--- a/Documentation/Documentation.docx
+++ b/Documentation/Documentation.docx
@@ -1,6 +1,6 @@
 
 <file path=word/document.xml><?xml version="1.0" encoding="utf-8"?>
-<w:document xmlns:wpc="http://schemas.microsoft.com/office/word/2010/wordprocessingCanvas" xmlns:cx="http://schemas.microsoft.com/office/drawing/2014/chartex" xmlns:cx1="http://schemas.microsoft.com/office/drawing/2015/9/8/chartex" xmlns:cx2="http://schemas.microsoft.com/office/drawing/2015/10/21/chartex" xmlns:cx3="http://schemas.microsoft.com/office/drawing/2016/5/9/chartex" xmlns:cx4="http://schemas.microsoft.com/office/drawing/2016/5/10/chartex" xmlns:cx5="http://schemas.microsoft.com/office/drawing/2016/5/11/chartex" xmlns:cx6="http://schemas.microsoft.com/office/drawing/2016/5/12/chartex" xmlns:cx7="http://schemas.microsoft.com/office/drawing/2016/5/13/chartex" xmlns:cx8="http://schemas.microsoft.com/office/drawing/2016/5/14/chartex" xmlns:mc="http://schemas.openxmlformats.org/markup-compatibility/2006" xmlns:aink="http://schemas.microsoft.com/office/drawing/2016/ink" xmlns:am3d="http://schemas.microsoft.com/office/drawing/2017/model3d" xmlns:o="urn:schemas-microsoft-com:office:office" xmlns:oel="http://schemas.microsoft.com/office/2019/extlst" xmlns:r="http://schemas.openxmlformats.org/officeDocument/2006/relationships" xmlns:m="http://schemas.openxmlformats.org/officeDocument/2006/math" xmlns:v="urn:schemas-microsoft-com:vml" xmlns:wp14="http://schemas.microsoft.com/office/word/2010/wordprocessingDrawing" xmlns:wp="http://schemas.openxmlformats.org/drawingml/2006/wordprocessingDrawing" xmlns:w10="urn:schemas-microsoft-com:office:word" xmlns:w="http://schemas.openxmlformats.org/wordprocessingml/2006/main" xmlns:w14="http://schemas.microsoft.com/office/word/2010/wordml" xmlns:w15="http://schemas.microsoft.com/office/word/2012/wordml" xmlns:w16cex="http://schemas.microsoft.com/office/word/2018/wordml/cex" xmlns:w16cid="http://schemas.microsoft.com/office/word/2016/wordml/cid" xmlns:w16="http://schemas.microsoft.com/office/word/2018/wordml" xmlns:w16sdtdh="http://schemas.microsoft.com/office/word/2020/wordml/sdtdatahash" xmlns:w16se="http://schemas.microsoft.com/office/word/2015/wordml/symex" xmlns:wpg="http://schemas.microsoft.com/office/word/2010/wordprocessingGroup" xmlns:wpi="http://schemas.microsoft.com/office/word/2010/wordprocessingInk" xmlns:wne="http://schemas.microsoft.com/office/word/2006/wordml" xmlns:wps="http://schemas.microsoft.com/office/word/2010/wordprocessingShape" mc:Ignorable="w14 w15 w16se w16cid w16 w16cex w16sdtdh wp14">
+<w:document xmlns:wpc="http://schemas.microsoft.com/office/word/2010/wordprocessingCanvas" xmlns:cx="http://schemas.microsoft.com/office/drawing/2014/chartex" xmlns:cx1="http://schemas.microsoft.com/office/drawing/2015/9/8/chartex" xmlns:cx2="http://schemas.microsoft.com/office/drawing/2015/10/21/chartex" xmlns:cx3="http://schemas.microsoft.com/office/drawing/2016/5/9/chartex" xmlns:cx4="http://schemas.microsoft.com/office/drawing/2016/5/10/chartex" xmlns:cx5="http://schemas.microsoft.com/office/drawing/2016/5/11/chartex" xmlns:cx6="http://schemas.microsoft.com/office/drawing/2016/5/12/chartex" xmlns:cx7="http://schemas.microsoft.com/office/drawing/2016/5/13/chartex" xmlns:cx8="http://schemas.microsoft.com/office/drawing/2016/5/14/chartex" xmlns:mc="http://schemas.openxmlformats.org/markup-compatibility/2006" xmlns:aink="http://schemas.microsoft.com/office/drawing/2016/ink" xmlns:am3d="http://schemas.microsoft.com/office/drawing/2017/model3d" xmlns:o="urn:schemas-microsoft-com:office:office" xmlns:oel="http://schemas.microsoft.com/office/2019/extlst" xmlns:r="http://schemas.openxmlformats.org/officeDocument/2006/relationships" xmlns:m="http://schemas.openxmlformats.org/officeDocument/2006/math" xmlns:v="urn:schemas-microsoft-com:vml" xmlns:wp14="http://schemas.microsoft.com/office/word/2010/wordprocessingDrawing" xmlns:wp="http://schemas.openxmlformats.org/drawingml/2006/wordprocessingDrawing" xmlns:w10="urn:schemas-microsoft-com:office:word" xmlns:w="http://schemas.openxmlformats.org/wordprocessingml/2006/main" xmlns:w14="http://schemas.microsoft.com/office/word/2010/wordml" xmlns:w15="http://schemas.microsoft.com/office/word/2012/wordml" xmlns:w16cex="http://schemas.microsoft.com/office/word/2018/wordml/cex" xmlns:w16cid="http://schemas.microsoft.com/office/word/2016/wordml/cid" xmlns:w16="http://schemas.microsoft.com/office/word/2018/wordml" xmlns:w16du="http://schemas.microsoft.com/office/word/2023/wordml/word16du" xmlns:w16sdtdh="http://schemas.microsoft.com/office/word/2020/wordml/sdtdatahash" xmlns:w16se="http://schemas.microsoft.com/office/word/2015/wordml/symex" xmlns:wpg="http://schemas.microsoft.com/office/word/2010/wordprocessingGroup" xmlns:wpi="http://schemas.microsoft.com/office/word/2010/wordprocessingInk" xmlns:wne="http://schemas.microsoft.com/office/word/2006/wordml" xmlns:wps="http://schemas.microsoft.com/office/word/2010/wordprocessingShape" mc:Ignorable="w14 w15 w16se w16cid w16 w16cex w16sdtdh w16du wp14">
   <w:body>
     <w:p>
       <w:pPr>
@@ -119,6 +119,7 @@
           <w:b/>
           <w:sz w:val="72"/>
           <w:szCs w:val="72"/>
+          <w:lang w:val="en-GB"/>
         </w:rPr>
       </w:pPr>
       <w:r>
@@ -126,44 +127,9 @@
           <w:b/>
           <w:sz w:val="72"/>
           <w:szCs w:val="72"/>
-        </w:rPr>
-        <w:t>«</w:t>
-      </w:r>
-      <w:proofErr w:type="spellStart"/>
-      <w:r>
-        <w:rPr>
-          <w:b/>
-          <w:sz w:val="72"/>
-          <w:szCs w:val="72"/>
-        </w:rPr>
-        <w:t>helping</w:t>
-      </w:r>
-      <w:proofErr w:type="spellEnd"/>
-      <w:r>
-        <w:rPr>
-          <w:b/>
-          <w:sz w:val="72"/>
-          <w:szCs w:val="72"/>
-        </w:rPr>
-        <w:t xml:space="preserve"> </w:t>
-      </w:r>
-      <w:proofErr w:type="spellStart"/>
-      <w:r>
-        <w:rPr>
-          <w:b/>
-          <w:sz w:val="72"/>
-          <w:szCs w:val="72"/>
-        </w:rPr>
-        <w:t>hands</w:t>
-      </w:r>
-      <w:proofErr w:type="spellEnd"/>
-      <w:r>
-        <w:rPr>
-          <w:b/>
-          <w:sz w:val="72"/>
-          <w:szCs w:val="72"/>
-        </w:rPr>
-        <w:t>»</w:t>
+          <w:lang w:val="en-GB"/>
+        </w:rPr>
+        <w:t>Track Mates</w:t>
       </w:r>
     </w:p>
     <w:p>
@@ -176,6 +142,7 @@
           <w:b/>
           <w:sz w:val="72"/>
           <w:szCs w:val="72"/>
+          <w:lang w:val="en-GB"/>
         </w:rPr>
       </w:pPr>
     </w:p>
@@ -189,6 +156,7 @@
           <w:b/>
           <w:sz w:val="72"/>
           <w:szCs w:val="72"/>
+          <w:lang w:val="en-GB"/>
         </w:rPr>
       </w:pPr>
       <w:r>
@@ -196,24 +164,18 @@
           <w:b/>
           <w:sz w:val="72"/>
           <w:szCs w:val="72"/>
-        </w:rPr>
-        <w:t>«</w:t>
+          <w:lang w:val="en-GB"/>
+        </w:rPr>
+        <w:t xml:space="preserve">SBB: </w:t>
       </w:r>
       <w:r>
         <w:rPr>
           <w:b/>
           <w:sz w:val="72"/>
           <w:szCs w:val="72"/>
-        </w:rPr>
-        <w:t>NextGen Dargebotene Hand</w:t>
-      </w:r>
-      <w:r>
-        <w:rPr>
-          <w:b/>
-          <w:sz w:val="72"/>
-          <w:szCs w:val="72"/>
-        </w:rPr>
-        <w:t>»</w:t>
+          <w:lang w:val="en-GB"/>
+        </w:rPr>
+        <w:t>Indoor-Routing für Alle</w:t>
       </w:r>
     </w:p>
     <w:p>
@@ -327,28 +289,1574 @@
       <w:bookmarkEnd w:id="3"/>
       <w:bookmarkEnd w:id="4"/>
     </w:p>
+    <w:sdt>
+      <w:sdtPr>
+        <w:id w:val="1957065161"/>
+        <w:docPartObj>
+          <w:docPartGallery w:val="Table of Contents"/>
+          <w:docPartUnique/>
+        </w:docPartObj>
+      </w:sdtPr>
+      <w:sdtEndPr>
+        <w:rPr>
+          <w:rFonts w:ascii="Arial" w:eastAsia="Times New Roman" w:hAnsi="Arial" w:cs="Arial"/>
+          <w:b/>
+          <w:bCs/>
+          <w:noProof/>
+          <w:color w:val="auto"/>
+          <w:sz w:val="20"/>
+          <w:szCs w:val="22"/>
+          <w:lang w:val="de-CH" w:eastAsia="de-CH"/>
+        </w:rPr>
+      </w:sdtEndPr>
+      <w:sdtContent>
+        <w:p>
+          <w:pPr>
+            <w:pStyle w:val="TOCHeading"/>
+            <w:rPr>
+              <w:rFonts w:ascii="Arial" w:hAnsi="Arial" w:cs="Arial"/>
+              <w:color w:val="000000" w:themeColor="text1"/>
+              <w:lang w:val="de-CH"/>
+            </w:rPr>
+          </w:pPr>
+          <w:r>
+            <w:rPr>
+              <w:rFonts w:ascii="Arial" w:hAnsi="Arial" w:cs="Arial"/>
+              <w:color w:val="000000" w:themeColor="text1"/>
+              <w:lang w:val="de-CH"/>
+            </w:rPr>
+            <w:t>Inhaltsverzeichnis</w:t>
+          </w:r>
+        </w:p>
+        <w:p>
+          <w:pPr>
+            <w:pStyle w:val="TOC1"/>
+            <w:rPr>
+              <w:rFonts w:asciiTheme="minorHAnsi" w:eastAsiaTheme="minorEastAsia" w:hAnsiTheme="minorHAnsi" w:cstheme="minorBidi"/>
+              <w:b w:val="0"/>
+              <w:noProof/>
+              <w:kern w:val="2"/>
+              <w:sz w:val="24"/>
+              <w:szCs w:val="24"/>
+              <w:lang w:val="en-CH" w:eastAsia="en-CH"/>
+              <w14:ligatures w14:val="standardContextual"/>
+            </w:rPr>
+          </w:pPr>
+          <w:r>
+            <w:fldChar w:fldCharType="begin"/>
+          </w:r>
+          <w:r>
+            <w:instrText xml:space="preserve"> TOC \o "1-3" \h \z \u </w:instrText>
+          </w:r>
+          <w:r>
+            <w:fldChar w:fldCharType="separate"/>
+          </w:r>
+          <w:hyperlink w:anchor="_Toc175427903" w:history="1">
+            <w:r>
+              <w:rPr>
+                <w:rStyle w:val="Hyperlink"/>
+                <w:noProof/>
+                <w14:scene3d>
+                  <w14:camera w14:prst="orthographicFront"/>
+                  <w14:lightRig w14:rig="threePt" w14:dir="t">
+                    <w14:rot w14:lat="0" w14:lon="0" w14:rev="0"/>
+                  </w14:lightRig>
+                </w14:scene3d>
+              </w:rPr>
+              <w:t>1</w:t>
+            </w:r>
+            <w:r>
+              <w:rPr>
+                <w:rFonts w:asciiTheme="minorHAnsi" w:eastAsiaTheme="minorEastAsia" w:hAnsiTheme="minorHAnsi" w:cstheme="minorBidi"/>
+                <w:b w:val="0"/>
+                <w:noProof/>
+                <w:kern w:val="2"/>
+                <w:sz w:val="24"/>
+                <w:szCs w:val="24"/>
+                <w:lang w:val="en-CH" w:eastAsia="en-CH"/>
+                <w14:ligatures w14:val="standardContextual"/>
+              </w:rPr>
+              <w:tab/>
+            </w:r>
+            <w:r>
+              <w:rPr>
+                <w:rStyle w:val="Hyperlink"/>
+                <w:noProof/>
+              </w:rPr>
+              <w:t>Zugänge</w:t>
+            </w:r>
+            <w:r>
+              <w:rPr>
+                <w:noProof/>
+                <w:webHidden/>
+              </w:rPr>
+              <w:tab/>
+            </w:r>
+            <w:r>
+              <w:rPr>
+                <w:noProof/>
+                <w:webHidden/>
+              </w:rPr>
+              <w:fldChar w:fldCharType="begin"/>
+            </w:r>
+            <w:r>
+              <w:rPr>
+                <w:noProof/>
+                <w:webHidden/>
+              </w:rPr>
+              <w:instrText xml:space="preserve"> PAGEREF _Toc175427903 \h </w:instrText>
+            </w:r>
+            <w:r>
+              <w:rPr>
+                <w:noProof/>
+                <w:webHidden/>
+              </w:rPr>
+            </w:r>
+            <w:r>
+              <w:rPr>
+                <w:noProof/>
+                <w:webHidden/>
+              </w:rPr>
+              <w:fldChar w:fldCharType="separate"/>
+            </w:r>
+            <w:r>
+              <w:rPr>
+                <w:noProof/>
+                <w:webHidden/>
+              </w:rPr>
+              <w:t>3</w:t>
+            </w:r>
+            <w:r>
+              <w:rPr>
+                <w:noProof/>
+                <w:webHidden/>
+              </w:rPr>
+              <w:fldChar w:fldCharType="end"/>
+            </w:r>
+          </w:hyperlink>
+        </w:p>
+        <w:p>
+          <w:pPr>
+            <w:pStyle w:val="TOC2"/>
+            <w:rPr>
+              <w:rFonts w:asciiTheme="minorHAnsi" w:eastAsiaTheme="minorEastAsia" w:hAnsiTheme="minorHAnsi" w:cstheme="minorBidi"/>
+              <w:noProof/>
+              <w:kern w:val="2"/>
+              <w:sz w:val="24"/>
+              <w:szCs w:val="24"/>
+              <w:lang w:val="en-CH" w:eastAsia="en-CH"/>
+              <w14:ligatures w14:val="standardContextual"/>
+            </w:rPr>
+          </w:pPr>
+          <w:hyperlink w:anchor="_Toc175427904" w:history="1">
+            <w:r>
+              <w:rPr>
+                <w:rStyle w:val="Hyperlink"/>
+                <w:noProof/>
+                <w14:scene3d>
+                  <w14:camera w14:prst="orthographicFront"/>
+                  <w14:lightRig w14:rig="threePt" w14:dir="t">
+                    <w14:rot w14:lat="0" w14:lon="0" w14:rev="0"/>
+                  </w14:lightRig>
+                </w14:scene3d>
+              </w:rPr>
+              <w:t>1.1</w:t>
+            </w:r>
+            <w:r>
+              <w:rPr>
+                <w:rFonts w:asciiTheme="minorHAnsi" w:eastAsiaTheme="minorEastAsia" w:hAnsiTheme="minorHAnsi" w:cstheme="minorBidi"/>
+                <w:noProof/>
+                <w:kern w:val="2"/>
+                <w:sz w:val="24"/>
+                <w:szCs w:val="24"/>
+                <w:lang w:val="en-CH" w:eastAsia="en-CH"/>
+                <w14:ligatures w14:val="standardContextual"/>
+              </w:rPr>
+              <w:tab/>
+            </w:r>
+            <w:r>
+              <w:rPr>
+                <w:rStyle w:val="Hyperlink"/>
+                <w:noProof/>
+              </w:rPr>
+              <w:t xml:space="preserve">Aktueller Stand </w:t>
+            </w:r>
+            <w:r>
+              <w:rPr>
+                <w:rStyle w:val="Hyperlink"/>
+                <w:noProof/>
+              </w:rPr>
+              <w:t>d</w:t>
+            </w:r>
+            <w:r>
+              <w:rPr>
+                <w:rStyle w:val="Hyperlink"/>
+                <w:noProof/>
+              </w:rPr>
+              <w:t>es Sourcecodes</w:t>
+            </w:r>
+            <w:r>
+              <w:rPr>
+                <w:noProof/>
+                <w:webHidden/>
+              </w:rPr>
+              <w:tab/>
+            </w:r>
+            <w:r>
+              <w:rPr>
+                <w:noProof/>
+                <w:webHidden/>
+              </w:rPr>
+              <w:fldChar w:fldCharType="begin"/>
+            </w:r>
+            <w:r>
+              <w:rPr>
+                <w:noProof/>
+                <w:webHidden/>
+              </w:rPr>
+              <w:instrText xml:space="preserve"> PAGEREF _Toc175427904 \h </w:instrText>
+            </w:r>
+            <w:r>
+              <w:rPr>
+                <w:noProof/>
+                <w:webHidden/>
+              </w:rPr>
+            </w:r>
+            <w:r>
+              <w:rPr>
+                <w:noProof/>
+                <w:webHidden/>
+              </w:rPr>
+              <w:fldChar w:fldCharType="separate"/>
+            </w:r>
+            <w:r>
+              <w:rPr>
+                <w:noProof/>
+                <w:webHidden/>
+              </w:rPr>
+              <w:t>3</w:t>
+            </w:r>
+            <w:r>
+              <w:rPr>
+                <w:noProof/>
+                <w:webHidden/>
+              </w:rPr>
+              <w:fldChar w:fldCharType="end"/>
+            </w:r>
+          </w:hyperlink>
+        </w:p>
+        <w:p>
+          <w:pPr>
+            <w:pStyle w:val="TOC2"/>
+            <w:rPr>
+              <w:rFonts w:asciiTheme="minorHAnsi" w:eastAsiaTheme="minorEastAsia" w:hAnsiTheme="minorHAnsi" w:cstheme="minorBidi"/>
+              <w:noProof/>
+              <w:kern w:val="2"/>
+              <w:sz w:val="24"/>
+              <w:szCs w:val="24"/>
+              <w:lang w:val="en-CH" w:eastAsia="en-CH"/>
+              <w14:ligatures w14:val="standardContextual"/>
+            </w:rPr>
+          </w:pPr>
+          <w:hyperlink w:anchor="_Toc175427905" w:history="1">
+            <w:r>
+              <w:rPr>
+                <w:rStyle w:val="Hyperlink"/>
+                <w:noProof/>
+                <w14:scene3d>
+                  <w14:camera w14:prst="orthographicFront"/>
+                  <w14:lightRig w14:rig="threePt" w14:dir="t">
+                    <w14:rot w14:lat="0" w14:lon="0" w14:rev="0"/>
+                  </w14:lightRig>
+                </w14:scene3d>
+              </w:rPr>
+              <w:t>1.2</w:t>
+            </w:r>
+            <w:r>
+              <w:rPr>
+                <w:rFonts w:asciiTheme="minorHAnsi" w:eastAsiaTheme="minorEastAsia" w:hAnsiTheme="minorHAnsi" w:cstheme="minorBidi"/>
+                <w:noProof/>
+                <w:kern w:val="2"/>
+                <w:sz w:val="24"/>
+                <w:szCs w:val="24"/>
+                <w:lang w:val="en-CH" w:eastAsia="en-CH"/>
+                <w14:ligatures w14:val="standardContextual"/>
+              </w:rPr>
+              <w:tab/>
+            </w:r>
+            <w:r>
+              <w:rPr>
+                <w:rStyle w:val="Hyperlink"/>
+                <w:noProof/>
+              </w:rPr>
+              <w:t>Deployment</w:t>
+            </w:r>
+            <w:r>
+              <w:rPr>
+                <w:noProof/>
+                <w:webHidden/>
+              </w:rPr>
+              <w:tab/>
+            </w:r>
+            <w:r>
+              <w:rPr>
+                <w:noProof/>
+                <w:webHidden/>
+              </w:rPr>
+              <w:fldChar w:fldCharType="begin"/>
+            </w:r>
+            <w:r>
+              <w:rPr>
+                <w:noProof/>
+                <w:webHidden/>
+              </w:rPr>
+              <w:instrText xml:space="preserve"> PAGEREF _Toc175427905 \h </w:instrText>
+            </w:r>
+            <w:r>
+              <w:rPr>
+                <w:noProof/>
+                <w:webHidden/>
+              </w:rPr>
+            </w:r>
+            <w:r>
+              <w:rPr>
+                <w:noProof/>
+                <w:webHidden/>
+              </w:rPr>
+              <w:fldChar w:fldCharType="separate"/>
+            </w:r>
+            <w:r>
+              <w:rPr>
+                <w:noProof/>
+                <w:webHidden/>
+              </w:rPr>
+              <w:t>3</w:t>
+            </w:r>
+            <w:r>
+              <w:rPr>
+                <w:noProof/>
+                <w:webHidden/>
+              </w:rPr>
+              <w:fldChar w:fldCharType="end"/>
+            </w:r>
+          </w:hyperlink>
+        </w:p>
+        <w:p>
+          <w:pPr>
+            <w:pStyle w:val="TOC1"/>
+            <w:rPr>
+              <w:rFonts w:asciiTheme="minorHAnsi" w:eastAsiaTheme="minorEastAsia" w:hAnsiTheme="minorHAnsi" w:cstheme="minorBidi"/>
+              <w:b w:val="0"/>
+              <w:noProof/>
+              <w:kern w:val="2"/>
+              <w:sz w:val="24"/>
+              <w:szCs w:val="24"/>
+              <w:lang w:val="en-CH" w:eastAsia="en-CH"/>
+              <w14:ligatures w14:val="standardContextual"/>
+            </w:rPr>
+          </w:pPr>
+          <w:hyperlink w:anchor="_Toc175427906" w:history="1">
+            <w:r>
+              <w:rPr>
+                <w:rStyle w:val="Hyperlink"/>
+                <w:noProof/>
+                <w14:scene3d>
+                  <w14:camera w14:prst="orthographicFront"/>
+                  <w14:lightRig w14:rig="threePt" w14:dir="t">
+                    <w14:rot w14:lat="0" w14:lon="0" w14:rev="0"/>
+                  </w14:lightRig>
+                </w14:scene3d>
+              </w:rPr>
+              <w:t>2</w:t>
+            </w:r>
+            <w:r>
+              <w:rPr>
+                <w:rFonts w:asciiTheme="minorHAnsi" w:eastAsiaTheme="minorEastAsia" w:hAnsiTheme="minorHAnsi" w:cstheme="minorBidi"/>
+                <w:b w:val="0"/>
+                <w:noProof/>
+                <w:kern w:val="2"/>
+                <w:sz w:val="24"/>
+                <w:szCs w:val="24"/>
+                <w:lang w:val="en-CH" w:eastAsia="en-CH"/>
+                <w14:ligatures w14:val="standardContextual"/>
+              </w:rPr>
+              <w:tab/>
+            </w:r>
+            <w:r>
+              <w:rPr>
+                <w:rStyle w:val="Hyperlink"/>
+                <w:noProof/>
+              </w:rPr>
+              <w:t>Ausgangslage</w:t>
+            </w:r>
+            <w:r>
+              <w:rPr>
+                <w:noProof/>
+                <w:webHidden/>
+              </w:rPr>
+              <w:tab/>
+            </w:r>
+            <w:r>
+              <w:rPr>
+                <w:noProof/>
+                <w:webHidden/>
+              </w:rPr>
+              <w:fldChar w:fldCharType="begin"/>
+            </w:r>
+            <w:r>
+              <w:rPr>
+                <w:noProof/>
+                <w:webHidden/>
+              </w:rPr>
+              <w:instrText xml:space="preserve"> PAGEREF _Toc175427906 \h </w:instrText>
+            </w:r>
+            <w:r>
+              <w:rPr>
+                <w:noProof/>
+                <w:webHidden/>
+              </w:rPr>
+            </w:r>
+            <w:r>
+              <w:rPr>
+                <w:noProof/>
+                <w:webHidden/>
+              </w:rPr>
+              <w:fldChar w:fldCharType="separate"/>
+            </w:r>
+            <w:r>
+              <w:rPr>
+                <w:noProof/>
+                <w:webHidden/>
+              </w:rPr>
+              <w:t>3</w:t>
+            </w:r>
+            <w:r>
+              <w:rPr>
+                <w:noProof/>
+                <w:webHidden/>
+              </w:rPr>
+              <w:fldChar w:fldCharType="end"/>
+            </w:r>
+          </w:hyperlink>
+        </w:p>
+        <w:p>
+          <w:pPr>
+            <w:pStyle w:val="TOC1"/>
+            <w:rPr>
+              <w:rFonts w:asciiTheme="minorHAnsi" w:eastAsiaTheme="minorEastAsia" w:hAnsiTheme="minorHAnsi" w:cstheme="minorBidi"/>
+              <w:b w:val="0"/>
+              <w:noProof/>
+              <w:kern w:val="2"/>
+              <w:sz w:val="24"/>
+              <w:szCs w:val="24"/>
+              <w:lang w:val="en-CH" w:eastAsia="en-CH"/>
+              <w14:ligatures w14:val="standardContextual"/>
+            </w:rPr>
+          </w:pPr>
+          <w:hyperlink w:anchor="_Toc175427907" w:history="1">
+            <w:r>
+              <w:rPr>
+                <w:rStyle w:val="Hyperlink"/>
+                <w:noProof/>
+                <w14:scene3d>
+                  <w14:camera w14:prst="orthographicFront"/>
+                  <w14:lightRig w14:rig="threePt" w14:dir="t">
+                    <w14:rot w14:lat="0" w14:lon="0" w14:rev="0"/>
+                  </w14:lightRig>
+                </w14:scene3d>
+              </w:rPr>
+              <w:t>3</w:t>
+            </w:r>
+            <w:r>
+              <w:rPr>
+                <w:rFonts w:asciiTheme="minorHAnsi" w:eastAsiaTheme="minorEastAsia" w:hAnsiTheme="minorHAnsi" w:cstheme="minorBidi"/>
+                <w:b w:val="0"/>
+                <w:noProof/>
+                <w:kern w:val="2"/>
+                <w:sz w:val="24"/>
+                <w:szCs w:val="24"/>
+                <w:lang w:val="en-CH" w:eastAsia="en-CH"/>
+                <w14:ligatures w14:val="standardContextual"/>
+              </w:rPr>
+              <w:tab/>
+            </w:r>
+            <w:r>
+              <w:rPr>
+                <w:rStyle w:val="Hyperlink"/>
+                <w:noProof/>
+              </w:rPr>
+              <w:t>Lösungsansatz</w:t>
+            </w:r>
+            <w:r>
+              <w:rPr>
+                <w:noProof/>
+                <w:webHidden/>
+              </w:rPr>
+              <w:tab/>
+            </w:r>
+            <w:r>
+              <w:rPr>
+                <w:noProof/>
+                <w:webHidden/>
+              </w:rPr>
+              <w:fldChar w:fldCharType="begin"/>
+            </w:r>
+            <w:r>
+              <w:rPr>
+                <w:noProof/>
+                <w:webHidden/>
+              </w:rPr>
+              <w:instrText xml:space="preserve"> PAGEREF _Toc175427907 \h </w:instrText>
+            </w:r>
+            <w:r>
+              <w:rPr>
+                <w:noProof/>
+                <w:webHidden/>
+              </w:rPr>
+            </w:r>
+            <w:r>
+              <w:rPr>
+                <w:noProof/>
+                <w:webHidden/>
+              </w:rPr>
+              <w:fldChar w:fldCharType="separate"/>
+            </w:r>
+            <w:r>
+              <w:rPr>
+                <w:noProof/>
+                <w:webHidden/>
+              </w:rPr>
+              <w:t>3</w:t>
+            </w:r>
+            <w:r>
+              <w:rPr>
+                <w:noProof/>
+                <w:webHidden/>
+              </w:rPr>
+              <w:fldChar w:fldCharType="end"/>
+            </w:r>
+          </w:hyperlink>
+        </w:p>
+        <w:p>
+          <w:pPr>
+            <w:pStyle w:val="TOC1"/>
+            <w:rPr>
+              <w:rFonts w:asciiTheme="minorHAnsi" w:eastAsiaTheme="minorEastAsia" w:hAnsiTheme="minorHAnsi" w:cstheme="minorBidi"/>
+              <w:b w:val="0"/>
+              <w:noProof/>
+              <w:kern w:val="2"/>
+              <w:sz w:val="24"/>
+              <w:szCs w:val="24"/>
+              <w:lang w:val="en-CH" w:eastAsia="en-CH"/>
+              <w14:ligatures w14:val="standardContextual"/>
+            </w:rPr>
+          </w:pPr>
+          <w:hyperlink w:anchor="_Toc175427908" w:history="1">
+            <w:r>
+              <w:rPr>
+                <w:rStyle w:val="Hyperlink"/>
+                <w:noProof/>
+                <w14:scene3d>
+                  <w14:camera w14:prst="orthographicFront"/>
+                  <w14:lightRig w14:rig="threePt" w14:dir="t">
+                    <w14:rot w14:lat="0" w14:lon="0" w14:rev="0"/>
+                  </w14:lightRig>
+                </w14:scene3d>
+              </w:rPr>
+              <w:t>4</w:t>
+            </w:r>
+            <w:r>
+              <w:rPr>
+                <w:rFonts w:asciiTheme="minorHAnsi" w:eastAsiaTheme="minorEastAsia" w:hAnsiTheme="minorHAnsi" w:cstheme="minorBidi"/>
+                <w:b w:val="0"/>
+                <w:noProof/>
+                <w:kern w:val="2"/>
+                <w:sz w:val="24"/>
+                <w:szCs w:val="24"/>
+                <w:lang w:val="en-CH" w:eastAsia="en-CH"/>
+                <w14:ligatures w14:val="standardContextual"/>
+              </w:rPr>
+              <w:tab/>
+            </w:r>
+            <w:r>
+              <w:rPr>
+                <w:rStyle w:val="Hyperlink"/>
+                <w:noProof/>
+              </w:rPr>
+              <w:t>Implementation</w:t>
+            </w:r>
+            <w:r>
+              <w:rPr>
+                <w:noProof/>
+                <w:webHidden/>
+              </w:rPr>
+              <w:tab/>
+            </w:r>
+            <w:r>
+              <w:rPr>
+                <w:noProof/>
+                <w:webHidden/>
+              </w:rPr>
+              <w:fldChar w:fldCharType="begin"/>
+            </w:r>
+            <w:r>
+              <w:rPr>
+                <w:noProof/>
+                <w:webHidden/>
+              </w:rPr>
+              <w:instrText xml:space="preserve"> PAGEREF _Toc175427908 \h </w:instrText>
+            </w:r>
+            <w:r>
+              <w:rPr>
+                <w:noProof/>
+                <w:webHidden/>
+              </w:rPr>
+            </w:r>
+            <w:r>
+              <w:rPr>
+                <w:noProof/>
+                <w:webHidden/>
+              </w:rPr>
+              <w:fldChar w:fldCharType="separate"/>
+            </w:r>
+            <w:r>
+              <w:rPr>
+                <w:noProof/>
+                <w:webHidden/>
+              </w:rPr>
+              <w:t>4</w:t>
+            </w:r>
+            <w:r>
+              <w:rPr>
+                <w:noProof/>
+                <w:webHidden/>
+              </w:rPr>
+              <w:fldChar w:fldCharType="end"/>
+            </w:r>
+          </w:hyperlink>
+        </w:p>
+        <w:p>
+          <w:pPr>
+            <w:pStyle w:val="TOC1"/>
+            <w:rPr>
+              <w:rFonts w:asciiTheme="minorHAnsi" w:eastAsiaTheme="minorEastAsia" w:hAnsiTheme="minorHAnsi" w:cstheme="minorBidi"/>
+              <w:b w:val="0"/>
+              <w:noProof/>
+              <w:kern w:val="2"/>
+              <w:sz w:val="24"/>
+              <w:szCs w:val="24"/>
+              <w:lang w:val="en-CH" w:eastAsia="en-CH"/>
+              <w14:ligatures w14:val="standardContextual"/>
+            </w:rPr>
+          </w:pPr>
+          <w:hyperlink w:anchor="_Toc175427909" w:history="1">
+            <w:r>
+              <w:rPr>
+                <w:rStyle w:val="Hyperlink"/>
+                <w:noProof/>
+                <w14:scene3d>
+                  <w14:camera w14:prst="orthographicFront"/>
+                  <w14:lightRig w14:rig="threePt" w14:dir="t">
+                    <w14:rot w14:lat="0" w14:lon="0" w14:rev="0"/>
+                  </w14:lightRig>
+                </w14:scene3d>
+              </w:rPr>
+              <w:t>5</w:t>
+            </w:r>
+            <w:r>
+              <w:rPr>
+                <w:rFonts w:asciiTheme="minorHAnsi" w:eastAsiaTheme="minorEastAsia" w:hAnsiTheme="minorHAnsi" w:cstheme="minorBidi"/>
+                <w:b w:val="0"/>
+                <w:noProof/>
+                <w:kern w:val="2"/>
+                <w:sz w:val="24"/>
+                <w:szCs w:val="24"/>
+                <w:lang w:val="en-CH" w:eastAsia="en-CH"/>
+                <w14:ligatures w14:val="standardContextual"/>
+              </w:rPr>
+              <w:tab/>
+            </w:r>
+            <w:r>
+              <w:rPr>
+                <w:rStyle w:val="Hyperlink"/>
+                <w:noProof/>
+              </w:rPr>
+              <w:t>Technischer Aufbau</w:t>
+            </w:r>
+            <w:r>
+              <w:rPr>
+                <w:noProof/>
+                <w:webHidden/>
+              </w:rPr>
+              <w:tab/>
+            </w:r>
+            <w:r>
+              <w:rPr>
+                <w:noProof/>
+                <w:webHidden/>
+              </w:rPr>
+              <w:fldChar w:fldCharType="begin"/>
+            </w:r>
+            <w:r>
+              <w:rPr>
+                <w:noProof/>
+                <w:webHidden/>
+              </w:rPr>
+              <w:instrText xml:space="preserve"> PAGEREF _Toc175427909 \h </w:instrText>
+            </w:r>
+            <w:r>
+              <w:rPr>
+                <w:noProof/>
+                <w:webHidden/>
+              </w:rPr>
+            </w:r>
+            <w:r>
+              <w:rPr>
+                <w:noProof/>
+                <w:webHidden/>
+              </w:rPr>
+              <w:fldChar w:fldCharType="separate"/>
+            </w:r>
+            <w:r>
+              <w:rPr>
+                <w:noProof/>
+                <w:webHidden/>
+              </w:rPr>
+              <w:t>5</w:t>
+            </w:r>
+            <w:r>
+              <w:rPr>
+                <w:noProof/>
+                <w:webHidden/>
+              </w:rPr>
+              <w:fldChar w:fldCharType="end"/>
+            </w:r>
+          </w:hyperlink>
+        </w:p>
+        <w:p>
+          <w:pPr>
+            <w:pStyle w:val="TOC2"/>
+            <w:rPr>
+              <w:rFonts w:asciiTheme="minorHAnsi" w:eastAsiaTheme="minorEastAsia" w:hAnsiTheme="minorHAnsi" w:cstheme="minorBidi"/>
+              <w:noProof/>
+              <w:kern w:val="2"/>
+              <w:sz w:val="24"/>
+              <w:szCs w:val="24"/>
+              <w:lang w:val="en-CH" w:eastAsia="en-CH"/>
+              <w14:ligatures w14:val="standardContextual"/>
+            </w:rPr>
+          </w:pPr>
+          <w:hyperlink w:anchor="_Toc175427910" w:history="1">
+            <w:r>
+              <w:rPr>
+                <w:rStyle w:val="Hyperlink"/>
+                <w:noProof/>
+                <w14:scene3d>
+                  <w14:camera w14:prst="orthographicFront"/>
+                  <w14:lightRig w14:rig="threePt" w14:dir="t">
+                    <w14:rot w14:lat="0" w14:lon="0" w14:rev="0"/>
+                  </w14:lightRig>
+                </w14:scene3d>
+              </w:rPr>
+              <w:t>5.1</w:t>
+            </w:r>
+            <w:r>
+              <w:rPr>
+                <w:rFonts w:asciiTheme="minorHAnsi" w:eastAsiaTheme="minorEastAsia" w:hAnsiTheme="minorHAnsi" w:cstheme="minorBidi"/>
+                <w:noProof/>
+                <w:kern w:val="2"/>
+                <w:sz w:val="24"/>
+                <w:szCs w:val="24"/>
+                <w:lang w:val="en-CH" w:eastAsia="en-CH"/>
+                <w14:ligatures w14:val="standardContextual"/>
+              </w:rPr>
+              <w:tab/>
+            </w:r>
+            <w:r>
+              <w:rPr>
+                <w:rStyle w:val="Hyperlink"/>
+                <w:noProof/>
+              </w:rPr>
+              <w:t>Bausteinsicht</w:t>
+            </w:r>
+            <w:r>
+              <w:rPr>
+                <w:noProof/>
+                <w:webHidden/>
+              </w:rPr>
+              <w:tab/>
+            </w:r>
+            <w:r>
+              <w:rPr>
+                <w:noProof/>
+                <w:webHidden/>
+              </w:rPr>
+              <w:fldChar w:fldCharType="begin"/>
+            </w:r>
+            <w:r>
+              <w:rPr>
+                <w:noProof/>
+                <w:webHidden/>
+              </w:rPr>
+              <w:instrText xml:space="preserve"> PAGEREF _Toc175427910 \h </w:instrText>
+            </w:r>
+            <w:r>
+              <w:rPr>
+                <w:noProof/>
+                <w:webHidden/>
+              </w:rPr>
+            </w:r>
+            <w:r>
+              <w:rPr>
+                <w:noProof/>
+                <w:webHidden/>
+              </w:rPr>
+              <w:fldChar w:fldCharType="separate"/>
+            </w:r>
+            <w:r>
+              <w:rPr>
+                <w:noProof/>
+                <w:webHidden/>
+              </w:rPr>
+              <w:t>5</w:t>
+            </w:r>
+            <w:r>
+              <w:rPr>
+                <w:noProof/>
+                <w:webHidden/>
+              </w:rPr>
+              <w:fldChar w:fldCharType="end"/>
+            </w:r>
+          </w:hyperlink>
+        </w:p>
+        <w:p>
+          <w:pPr>
+            <w:pStyle w:val="TOC2"/>
+            <w:rPr>
+              <w:rFonts w:asciiTheme="minorHAnsi" w:eastAsiaTheme="minorEastAsia" w:hAnsiTheme="minorHAnsi" w:cstheme="minorBidi"/>
+              <w:noProof/>
+              <w:kern w:val="2"/>
+              <w:sz w:val="24"/>
+              <w:szCs w:val="24"/>
+              <w:lang w:val="en-CH" w:eastAsia="en-CH"/>
+              <w14:ligatures w14:val="standardContextual"/>
+            </w:rPr>
+          </w:pPr>
+          <w:hyperlink w:anchor="_Toc175427911" w:history="1">
+            <w:r>
+              <w:rPr>
+                <w:rStyle w:val="Hyperlink"/>
+                <w:noProof/>
+                <w14:scene3d>
+                  <w14:camera w14:prst="orthographicFront"/>
+                  <w14:lightRig w14:rig="threePt" w14:dir="t">
+                    <w14:rot w14:lat="0" w14:lon="0" w14:rev="0"/>
+                  </w14:lightRig>
+                </w14:scene3d>
+              </w:rPr>
+              <w:t>5.2</w:t>
+            </w:r>
+            <w:r>
+              <w:rPr>
+                <w:rFonts w:asciiTheme="minorHAnsi" w:eastAsiaTheme="minorEastAsia" w:hAnsiTheme="minorHAnsi" w:cstheme="minorBidi"/>
+                <w:noProof/>
+                <w:kern w:val="2"/>
+                <w:sz w:val="24"/>
+                <w:szCs w:val="24"/>
+                <w:lang w:val="en-CH" w:eastAsia="en-CH"/>
+                <w14:ligatures w14:val="standardContextual"/>
+              </w:rPr>
+              <w:tab/>
+            </w:r>
+            <w:r>
+              <w:rPr>
+                <w:rStyle w:val="Hyperlink"/>
+                <w:noProof/>
+              </w:rPr>
+              <w:t>Verteilungssicht</w:t>
+            </w:r>
+            <w:r>
+              <w:rPr>
+                <w:noProof/>
+                <w:webHidden/>
+              </w:rPr>
+              <w:tab/>
+            </w:r>
+            <w:r>
+              <w:rPr>
+                <w:noProof/>
+                <w:webHidden/>
+              </w:rPr>
+              <w:fldChar w:fldCharType="begin"/>
+            </w:r>
+            <w:r>
+              <w:rPr>
+                <w:noProof/>
+                <w:webHidden/>
+              </w:rPr>
+              <w:instrText xml:space="preserve"> PAGEREF _Toc175427911 \h </w:instrText>
+            </w:r>
+            <w:r>
+              <w:rPr>
+                <w:noProof/>
+                <w:webHidden/>
+              </w:rPr>
+            </w:r>
+            <w:r>
+              <w:rPr>
+                <w:noProof/>
+                <w:webHidden/>
+              </w:rPr>
+              <w:fldChar w:fldCharType="separate"/>
+            </w:r>
+            <w:r>
+              <w:rPr>
+                <w:noProof/>
+                <w:webHidden/>
+              </w:rPr>
+              <w:t>5</w:t>
+            </w:r>
+            <w:r>
+              <w:rPr>
+                <w:noProof/>
+                <w:webHidden/>
+              </w:rPr>
+              <w:fldChar w:fldCharType="end"/>
+            </w:r>
+          </w:hyperlink>
+        </w:p>
+        <w:p>
+          <w:pPr>
+            <w:pStyle w:val="TOC2"/>
+            <w:rPr>
+              <w:rFonts w:asciiTheme="minorHAnsi" w:eastAsiaTheme="minorEastAsia" w:hAnsiTheme="minorHAnsi" w:cstheme="minorBidi"/>
+              <w:noProof/>
+              <w:kern w:val="2"/>
+              <w:sz w:val="24"/>
+              <w:szCs w:val="24"/>
+              <w:lang w:val="en-CH" w:eastAsia="en-CH"/>
+              <w14:ligatures w14:val="standardContextual"/>
+            </w:rPr>
+          </w:pPr>
+          <w:hyperlink w:anchor="_Toc175427912" w:history="1">
+            <w:r>
+              <w:rPr>
+                <w:rStyle w:val="Hyperlink"/>
+                <w:noProof/>
+                <w14:scene3d>
+                  <w14:camera w14:prst="orthographicFront"/>
+                  <w14:lightRig w14:rig="threePt" w14:dir="t">
+                    <w14:rot w14:lat="0" w14:lon="0" w14:rev="0"/>
+                  </w14:lightRig>
+                </w14:scene3d>
+              </w:rPr>
+              <w:t>5.3</w:t>
+            </w:r>
+            <w:r>
+              <w:rPr>
+                <w:rFonts w:asciiTheme="minorHAnsi" w:eastAsiaTheme="minorEastAsia" w:hAnsiTheme="minorHAnsi" w:cstheme="minorBidi"/>
+                <w:noProof/>
+                <w:kern w:val="2"/>
+                <w:sz w:val="24"/>
+                <w:szCs w:val="24"/>
+                <w:lang w:val="en-CH" w:eastAsia="en-CH"/>
+                <w14:ligatures w14:val="standardContextual"/>
+              </w:rPr>
+              <w:tab/>
+            </w:r>
+            <w:r>
+              <w:rPr>
+                <w:rStyle w:val="Hyperlink"/>
+                <w:noProof/>
+              </w:rPr>
+              <w:t>Technologien und Frameworks</w:t>
+            </w:r>
+            <w:r>
+              <w:rPr>
+                <w:noProof/>
+                <w:webHidden/>
+              </w:rPr>
+              <w:tab/>
+            </w:r>
+            <w:r>
+              <w:rPr>
+                <w:noProof/>
+                <w:webHidden/>
+              </w:rPr>
+              <w:fldChar w:fldCharType="begin"/>
+            </w:r>
+            <w:r>
+              <w:rPr>
+                <w:noProof/>
+                <w:webHidden/>
+              </w:rPr>
+              <w:instrText xml:space="preserve"> PAGEREF _Toc175427912 \h </w:instrText>
+            </w:r>
+            <w:r>
+              <w:rPr>
+                <w:noProof/>
+                <w:webHidden/>
+              </w:rPr>
+            </w:r>
+            <w:r>
+              <w:rPr>
+                <w:noProof/>
+                <w:webHidden/>
+              </w:rPr>
+              <w:fldChar w:fldCharType="separate"/>
+            </w:r>
+            <w:r>
+              <w:rPr>
+                <w:noProof/>
+                <w:webHidden/>
+              </w:rPr>
+              <w:t>6</w:t>
+            </w:r>
+            <w:r>
+              <w:rPr>
+                <w:noProof/>
+                <w:webHidden/>
+              </w:rPr>
+              <w:fldChar w:fldCharType="end"/>
+            </w:r>
+          </w:hyperlink>
+        </w:p>
+        <w:p>
+          <w:pPr>
+            <w:pStyle w:val="TOC1"/>
+            <w:rPr>
+              <w:rFonts w:asciiTheme="minorHAnsi" w:eastAsiaTheme="minorEastAsia" w:hAnsiTheme="minorHAnsi" w:cstheme="minorBidi"/>
+              <w:b w:val="0"/>
+              <w:noProof/>
+              <w:kern w:val="2"/>
+              <w:sz w:val="24"/>
+              <w:szCs w:val="24"/>
+              <w:lang w:val="en-CH" w:eastAsia="en-CH"/>
+              <w14:ligatures w14:val="standardContextual"/>
+            </w:rPr>
+          </w:pPr>
+          <w:hyperlink w:anchor="_Toc175427913" w:history="1">
+            <w:r>
+              <w:rPr>
+                <w:rStyle w:val="Hyperlink"/>
+                <w:noProof/>
+                <w14:scene3d>
+                  <w14:camera w14:prst="orthographicFront"/>
+                  <w14:lightRig w14:rig="threePt" w14:dir="t">
+                    <w14:rot w14:lat="0" w14:lon="0" w14:rev="0"/>
+                  </w14:lightRig>
+                </w14:scene3d>
+              </w:rPr>
+              <w:t>6</w:t>
+            </w:r>
+            <w:r>
+              <w:rPr>
+                <w:rFonts w:asciiTheme="minorHAnsi" w:eastAsiaTheme="minorEastAsia" w:hAnsiTheme="minorHAnsi" w:cstheme="minorBidi"/>
+                <w:b w:val="0"/>
+                <w:noProof/>
+                <w:kern w:val="2"/>
+                <w:sz w:val="24"/>
+                <w:szCs w:val="24"/>
+                <w:lang w:val="en-CH" w:eastAsia="en-CH"/>
+                <w14:ligatures w14:val="standardContextual"/>
+              </w:rPr>
+              <w:tab/>
+            </w:r>
+            <w:r>
+              <w:rPr>
+                <w:rStyle w:val="Hyperlink"/>
+                <w:noProof/>
+              </w:rPr>
+              <w:t>Abgrenzung / Offene Punkte</w:t>
+            </w:r>
+            <w:r>
+              <w:rPr>
+                <w:noProof/>
+                <w:webHidden/>
+              </w:rPr>
+              <w:tab/>
+            </w:r>
+            <w:r>
+              <w:rPr>
+                <w:noProof/>
+                <w:webHidden/>
+              </w:rPr>
+              <w:fldChar w:fldCharType="begin"/>
+            </w:r>
+            <w:r>
+              <w:rPr>
+                <w:noProof/>
+                <w:webHidden/>
+              </w:rPr>
+              <w:instrText xml:space="preserve"> PAGEREF _Toc175427913 \h </w:instrText>
+            </w:r>
+            <w:r>
+              <w:rPr>
+                <w:noProof/>
+                <w:webHidden/>
+              </w:rPr>
+            </w:r>
+            <w:r>
+              <w:rPr>
+                <w:noProof/>
+                <w:webHidden/>
+              </w:rPr>
+              <w:fldChar w:fldCharType="separate"/>
+            </w:r>
+            <w:r>
+              <w:rPr>
+                <w:noProof/>
+                <w:webHidden/>
+              </w:rPr>
+              <w:t>6</w:t>
+            </w:r>
+            <w:r>
+              <w:rPr>
+                <w:noProof/>
+                <w:webHidden/>
+              </w:rPr>
+              <w:fldChar w:fldCharType="end"/>
+            </w:r>
+          </w:hyperlink>
+        </w:p>
+        <w:p>
+          <w:pPr>
+            <w:pStyle w:val="TOC1"/>
+            <w:rPr>
+              <w:rFonts w:asciiTheme="minorHAnsi" w:eastAsiaTheme="minorEastAsia" w:hAnsiTheme="minorHAnsi" w:cstheme="minorBidi"/>
+              <w:b w:val="0"/>
+              <w:noProof/>
+              <w:kern w:val="2"/>
+              <w:sz w:val="24"/>
+              <w:szCs w:val="24"/>
+              <w:lang w:val="en-CH" w:eastAsia="en-CH"/>
+              <w14:ligatures w14:val="standardContextual"/>
+            </w:rPr>
+          </w:pPr>
+          <w:hyperlink w:anchor="_Toc175427914" w:history="1">
+            <w:r>
+              <w:rPr>
+                <w:rStyle w:val="Hyperlink"/>
+                <w:noProof/>
+                <w14:scene3d>
+                  <w14:camera w14:prst="orthographicFront"/>
+                  <w14:lightRig w14:rig="threePt" w14:dir="t">
+                    <w14:rot w14:lat="0" w14:lon="0" w14:rev="0"/>
+                  </w14:lightRig>
+                </w14:scene3d>
+              </w:rPr>
+              <w:t>7</w:t>
+            </w:r>
+            <w:r>
+              <w:rPr>
+                <w:rFonts w:asciiTheme="minorHAnsi" w:eastAsiaTheme="minorEastAsia" w:hAnsiTheme="minorHAnsi" w:cstheme="minorBidi"/>
+                <w:b w:val="0"/>
+                <w:noProof/>
+                <w:kern w:val="2"/>
+                <w:sz w:val="24"/>
+                <w:szCs w:val="24"/>
+                <w:lang w:val="en-CH" w:eastAsia="en-CH"/>
+                <w14:ligatures w14:val="standardContextual"/>
+              </w:rPr>
+              <w:tab/>
+            </w:r>
+            <w:r>
+              <w:rPr>
+                <w:rStyle w:val="Hyperlink"/>
+                <w:noProof/>
+              </w:rPr>
+              <w:t>Literatur</w:t>
+            </w:r>
+            <w:r>
+              <w:rPr>
+                <w:noProof/>
+                <w:webHidden/>
+              </w:rPr>
+              <w:tab/>
+            </w:r>
+            <w:r>
+              <w:rPr>
+                <w:noProof/>
+                <w:webHidden/>
+              </w:rPr>
+              <w:fldChar w:fldCharType="begin"/>
+            </w:r>
+            <w:r>
+              <w:rPr>
+                <w:noProof/>
+                <w:webHidden/>
+              </w:rPr>
+              <w:instrText xml:space="preserve"> PAGEREF _Toc175427914 \h </w:instrText>
+            </w:r>
+            <w:r>
+              <w:rPr>
+                <w:noProof/>
+                <w:webHidden/>
+              </w:rPr>
+            </w:r>
+            <w:r>
+              <w:rPr>
+                <w:noProof/>
+                <w:webHidden/>
+              </w:rPr>
+              <w:fldChar w:fldCharType="separate"/>
+            </w:r>
+            <w:r>
+              <w:rPr>
+                <w:noProof/>
+                <w:webHidden/>
+              </w:rPr>
+              <w:t>7</w:t>
+            </w:r>
+            <w:r>
+              <w:rPr>
+                <w:noProof/>
+                <w:webHidden/>
+              </w:rPr>
+              <w:fldChar w:fldCharType="end"/>
+            </w:r>
+          </w:hyperlink>
+        </w:p>
+        <w:p>
+          <w:pPr>
+            <w:pStyle w:val="TOC1"/>
+            <w:rPr>
+              <w:rFonts w:asciiTheme="minorHAnsi" w:eastAsiaTheme="minorEastAsia" w:hAnsiTheme="minorHAnsi" w:cstheme="minorBidi"/>
+              <w:b w:val="0"/>
+              <w:noProof/>
+              <w:kern w:val="2"/>
+              <w:sz w:val="24"/>
+              <w:szCs w:val="24"/>
+              <w:lang w:val="en-CH" w:eastAsia="en-CH"/>
+              <w14:ligatures w14:val="standardContextual"/>
+            </w:rPr>
+          </w:pPr>
+          <w:hyperlink w:anchor="_Toc175427915" w:history="1">
+            <w:r>
+              <w:rPr>
+                <w:rStyle w:val="Hyperlink"/>
+                <w:noProof/>
+                <w14:scene3d>
+                  <w14:camera w14:prst="orthographicFront"/>
+                  <w14:lightRig w14:rig="threePt" w14:dir="t">
+                    <w14:rot w14:lat="0" w14:lon="0" w14:rev="0"/>
+                  </w14:lightRig>
+                </w14:scene3d>
+              </w:rPr>
+              <w:t>8</w:t>
+            </w:r>
+            <w:r>
+              <w:rPr>
+                <w:rFonts w:asciiTheme="minorHAnsi" w:eastAsiaTheme="minorEastAsia" w:hAnsiTheme="minorHAnsi" w:cstheme="minorBidi"/>
+                <w:b w:val="0"/>
+                <w:noProof/>
+                <w:kern w:val="2"/>
+                <w:sz w:val="24"/>
+                <w:szCs w:val="24"/>
+                <w:lang w:val="en-CH" w:eastAsia="en-CH"/>
+                <w14:ligatures w14:val="standardContextual"/>
+              </w:rPr>
+              <w:tab/>
+            </w:r>
+            <w:r>
+              <w:rPr>
+                <w:rStyle w:val="Hyperlink"/>
+                <w:noProof/>
+              </w:rPr>
+              <w:t>Anhang</w:t>
+            </w:r>
+            <w:r>
+              <w:rPr>
+                <w:noProof/>
+                <w:webHidden/>
+              </w:rPr>
+              <w:tab/>
+            </w:r>
+            <w:r>
+              <w:rPr>
+                <w:noProof/>
+                <w:webHidden/>
+              </w:rPr>
+              <w:fldChar w:fldCharType="begin"/>
+            </w:r>
+            <w:r>
+              <w:rPr>
+                <w:noProof/>
+                <w:webHidden/>
+              </w:rPr>
+              <w:instrText xml:space="preserve"> PAGEREF _Toc175427915 \h </w:instrText>
+            </w:r>
+            <w:r>
+              <w:rPr>
+                <w:noProof/>
+                <w:webHidden/>
+              </w:rPr>
+            </w:r>
+            <w:r>
+              <w:rPr>
+                <w:noProof/>
+                <w:webHidden/>
+              </w:rPr>
+              <w:fldChar w:fldCharType="separate"/>
+            </w:r>
+            <w:r>
+              <w:rPr>
+                <w:noProof/>
+                <w:webHidden/>
+              </w:rPr>
+              <w:t>8</w:t>
+            </w:r>
+            <w:r>
+              <w:rPr>
+                <w:noProof/>
+                <w:webHidden/>
+              </w:rPr>
+              <w:fldChar w:fldCharType="end"/>
+            </w:r>
+          </w:hyperlink>
+        </w:p>
+        <w:p>
+          <w:pPr>
+            <w:pStyle w:val="TOC2"/>
+            <w:rPr>
+              <w:rFonts w:asciiTheme="minorHAnsi" w:eastAsiaTheme="minorEastAsia" w:hAnsiTheme="minorHAnsi" w:cstheme="minorBidi"/>
+              <w:noProof/>
+              <w:kern w:val="2"/>
+              <w:sz w:val="24"/>
+              <w:szCs w:val="24"/>
+              <w:lang w:val="en-CH" w:eastAsia="en-CH"/>
+              <w14:ligatures w14:val="standardContextual"/>
+            </w:rPr>
+          </w:pPr>
+          <w:hyperlink w:anchor="_Toc175427916" w:history="1">
+            <w:r>
+              <w:rPr>
+                <w:rStyle w:val="Hyperlink"/>
+                <w:noProof/>
+                <w14:scene3d>
+                  <w14:camera w14:prst="orthographicFront"/>
+                  <w14:lightRig w14:rig="threePt" w14:dir="t">
+                    <w14:rot w14:lat="0" w14:lon="0" w14:rev="0"/>
+                  </w14:lightRig>
+                </w14:scene3d>
+              </w:rPr>
+              <w:t>8.1</w:t>
+            </w:r>
+            <w:r>
+              <w:rPr>
+                <w:rFonts w:asciiTheme="minorHAnsi" w:eastAsiaTheme="minorEastAsia" w:hAnsiTheme="minorHAnsi" w:cstheme="minorBidi"/>
+                <w:noProof/>
+                <w:kern w:val="2"/>
+                <w:sz w:val="24"/>
+                <w:szCs w:val="24"/>
+                <w:lang w:val="en-CH" w:eastAsia="en-CH"/>
+                <w14:ligatures w14:val="standardContextual"/>
+              </w:rPr>
+              <w:tab/>
+            </w:r>
+            <w:r>
+              <w:rPr>
+                <w:rStyle w:val="Hyperlink"/>
+                <w:noProof/>
+              </w:rPr>
+              <w:t>Azure Resource Group</w:t>
+            </w:r>
+            <w:r>
+              <w:rPr>
+                <w:noProof/>
+                <w:webHidden/>
+              </w:rPr>
+              <w:tab/>
+            </w:r>
+            <w:r>
+              <w:rPr>
+                <w:noProof/>
+                <w:webHidden/>
+              </w:rPr>
+              <w:fldChar w:fldCharType="begin"/>
+            </w:r>
+            <w:r>
+              <w:rPr>
+                <w:noProof/>
+                <w:webHidden/>
+              </w:rPr>
+              <w:instrText xml:space="preserve"> PAGEREF _Toc175427916 \h </w:instrText>
+            </w:r>
+            <w:r>
+              <w:rPr>
+                <w:noProof/>
+                <w:webHidden/>
+              </w:rPr>
+            </w:r>
+            <w:r>
+              <w:rPr>
+                <w:noProof/>
+                <w:webHidden/>
+              </w:rPr>
+              <w:fldChar w:fldCharType="separate"/>
+            </w:r>
+            <w:r>
+              <w:rPr>
+                <w:noProof/>
+                <w:webHidden/>
+              </w:rPr>
+              <w:t>8</w:t>
+            </w:r>
+            <w:r>
+              <w:rPr>
+                <w:noProof/>
+                <w:webHidden/>
+              </w:rPr>
+              <w:fldChar w:fldCharType="end"/>
+            </w:r>
+          </w:hyperlink>
+        </w:p>
+        <w:p>
+          <w:pPr>
+            <w:pStyle w:val="TOC2"/>
+            <w:rPr>
+              <w:rFonts w:asciiTheme="minorHAnsi" w:eastAsiaTheme="minorEastAsia" w:hAnsiTheme="minorHAnsi" w:cstheme="minorBidi"/>
+              <w:noProof/>
+              <w:kern w:val="2"/>
+              <w:sz w:val="24"/>
+              <w:szCs w:val="24"/>
+              <w:lang w:val="en-CH" w:eastAsia="en-CH"/>
+              <w14:ligatures w14:val="standardContextual"/>
+            </w:rPr>
+          </w:pPr>
+          <w:hyperlink w:anchor="_Toc175427917" w:history="1">
+            <w:r>
+              <w:rPr>
+                <w:rStyle w:val="Hyperlink"/>
+                <w:noProof/>
+                <w14:scene3d>
+                  <w14:camera w14:prst="orthographicFront"/>
+                  <w14:lightRig w14:rig="threePt" w14:dir="t">
+                    <w14:rot w14:lat="0" w14:lon="0" w14:rev="0"/>
+                  </w14:lightRig>
+                </w14:scene3d>
+              </w:rPr>
+              <w:t>8.2</w:t>
+            </w:r>
+            <w:r>
+              <w:rPr>
+                <w:rFonts w:asciiTheme="minorHAnsi" w:eastAsiaTheme="minorEastAsia" w:hAnsiTheme="minorHAnsi" w:cstheme="minorBidi"/>
+                <w:noProof/>
+                <w:kern w:val="2"/>
+                <w:sz w:val="24"/>
+                <w:szCs w:val="24"/>
+                <w:lang w:val="en-CH" w:eastAsia="en-CH"/>
+                <w14:ligatures w14:val="standardContextual"/>
+              </w:rPr>
+              <w:tab/>
+            </w:r>
+            <w:r>
+              <w:rPr>
+                <w:rStyle w:val="Hyperlink"/>
+                <w:noProof/>
+              </w:rPr>
+              <w:t>Abgespeicherte Pfade</w:t>
+            </w:r>
+            <w:r>
+              <w:rPr>
+                <w:noProof/>
+                <w:webHidden/>
+              </w:rPr>
+              <w:tab/>
+            </w:r>
+            <w:r>
+              <w:rPr>
+                <w:noProof/>
+                <w:webHidden/>
+              </w:rPr>
+              <w:fldChar w:fldCharType="begin"/>
+            </w:r>
+            <w:r>
+              <w:rPr>
+                <w:noProof/>
+                <w:webHidden/>
+              </w:rPr>
+              <w:instrText xml:space="preserve"> PAGEREF _Toc175427917 \h </w:instrText>
+            </w:r>
+            <w:r>
+              <w:rPr>
+                <w:noProof/>
+                <w:webHidden/>
+              </w:rPr>
+            </w:r>
+            <w:r>
+              <w:rPr>
+                <w:noProof/>
+                <w:webHidden/>
+              </w:rPr>
+              <w:fldChar w:fldCharType="separate"/>
+            </w:r>
+            <w:r>
+              <w:rPr>
+                <w:noProof/>
+                <w:webHidden/>
+              </w:rPr>
+              <w:t>8</w:t>
+            </w:r>
+            <w:r>
+              <w:rPr>
+                <w:noProof/>
+                <w:webHidden/>
+              </w:rPr>
+              <w:fldChar w:fldCharType="end"/>
+            </w:r>
+          </w:hyperlink>
+        </w:p>
+        <w:p>
+          <w:r>
+            <w:rPr>
+              <w:b/>
+              <w:bCs/>
+              <w:noProof/>
+            </w:rPr>
+            <w:fldChar w:fldCharType="end"/>
+          </w:r>
+        </w:p>
+      </w:sdtContent>
+    </w:sdt>
+    <w:p>
+      <w:pPr>
+        <w:rPr>
+          <w:rFonts w:cs="Times New Roman"/>
+          <w:bCs/>
+          <w:kern w:val="32"/>
+          <w:szCs w:val="20"/>
+          <w:lang w:eastAsia="en-US"/>
+        </w:rPr>
+      </w:pPr>
+      <w:r>
+        <w:br w:type="page"/>
+      </w:r>
+    </w:p>
     <w:p>
       <w:pPr>
         <w:pStyle w:val="Heading1"/>
-        <w:ind w:left="-810"/>
-      </w:pPr>
+      </w:pPr>
+      <w:bookmarkStart w:id="6" w:name="_Toc175427903"/>
       <w:r>
         <w:lastRenderedPageBreak/>
         <w:t>Zugänge</w:t>
       </w:r>
       <w:bookmarkEnd w:id="5"/>
+      <w:bookmarkEnd w:id="6"/>
     </w:p>
     <w:p/>
     <w:p>
       <w:pPr>
         <w:pStyle w:val="Heading2"/>
-        <w:ind w:left="-810"/>
-      </w:pPr>
-      <w:bookmarkStart w:id="6" w:name="_Toc112577540"/>
-      <w:r>
-        <w:t>Aktueller Stand des Sourcecodes</w:t>
-      </w:r>
-      <w:bookmarkEnd w:id="6"/>
+      </w:pPr>
+      <w:bookmarkStart w:id="7" w:name="_Toc112577540"/>
+      <w:bookmarkStart w:id="8" w:name="_Toc175427904"/>
+      <w:r>
+        <w:t>Sourcecode</w:t>
+      </w:r>
+      <w:bookmarkEnd w:id="7"/>
+      <w:bookmarkEnd w:id="8"/>
     </w:p>
     <w:p>
       <w:pPr>
@@ -369,14 +1877,26 @@
             <w:rFonts w:cs="Arial"/>
             <w:lang w:val="fr-FR"/>
           </w:rPr>
-          <w:t>https://github.com/search?q=topic%3Ahelpinghands+org%3Abaernhaeckt</w:t>
+          <w:t>https://github.com/search?q=topic%3Atrackmate+org%3Abaernhaeckt&amp;type=repositories</w:t>
         </w:r>
       </w:hyperlink>
       <w:r>
         <w:rPr>
           <w:lang w:val="fr-FR"/>
         </w:rPr>
-        <w:t xml:space="preserve"> [Organisation]</w:t>
+        <w:t xml:space="preserve"> [Organisation</w:t>
+      </w:r>
+      <w:r>
+        <w:rPr>
+          <w:lang w:val="fr-FR"/>
+        </w:rPr>
+        <w:t xml:space="preserve"> &amp; Repository Overview</w:t>
+      </w:r>
+      <w:r>
+        <w:rPr>
+          <w:lang w:val="fr-FR"/>
+        </w:rPr>
+        <w:t>]</w:t>
       </w:r>
     </w:p>
     <w:p>
@@ -388,7 +1908,7 @@
         </w:numPr>
         <w:ind w:left="-810"/>
         <w:rPr>
-          <w:lang w:val="en-US"/>
+          <w:lang w:val="fr-FR"/>
         </w:rPr>
       </w:pPr>
       <w:hyperlink r:id="rId13" w:history="1">
@@ -396,15 +1916,68 @@
           <w:rPr>
             <w:rStyle w:val="Hyperlink"/>
             <w:rFonts w:cs="Arial"/>
-            <w:lang w:val="en-US"/>
+            <w:lang w:val="fr-FR"/>
           </w:rPr>
-          <w:t>https://github.com/baernhaeckt/Backen</w:t>
+          <w:t>https://github.com/baernhaeckt/trackmate-backend</w:t>
+        </w:r>
+      </w:hyperlink>
+      <w:r>
+        <w:rPr>
+          <w:lang w:val="fr-FR"/>
+        </w:rPr>
+        <w:t xml:space="preserve"> </w:t>
+      </w:r>
+      <w:r>
+        <w:rPr>
+          <w:lang w:val="fr-FR"/>
+        </w:rPr>
+        <w:t>[Coordinator</w:t>
+      </w:r>
+      <w:r>
+        <w:rPr>
+          <w:lang w:val="fr-FR"/>
+        </w:rPr>
+        <w:t xml:space="preserve"> &amp; </w:t>
+      </w:r>
+      <w:r>
+        <w:rPr>
+          <w:lang w:val="fr-FR"/>
+        </w:rPr>
+        <w:t>Persistance</w:t>
+      </w:r>
+      <w:r>
+        <w:rPr>
+          <w:lang w:val="fr-FR"/>
+        </w:rPr>
+        <w:t>]</w:t>
+      </w:r>
+    </w:p>
+    <w:p>
+      <w:pPr>
+        <w:pStyle w:val="ListParagraph"/>
+        <w:numPr>
+          <w:ilvl w:val="0"/>
+          <w:numId w:val="27"/>
+        </w:numPr>
+        <w:ind w:left="-810"/>
+        <w:rPr>
+          <w:lang w:val="fr-FR"/>
+        </w:rPr>
+      </w:pPr>
+      <w:hyperlink r:id="rId14" w:history="1">
+        <w:r>
+          <w:rPr>
+            <w:rStyle w:val="Hyperlink"/>
+            <w:rFonts w:cs="Arial"/>
+            <w:lang w:val="fr-FR"/>
+          </w:rPr>
+          <w:t>https://github.com/baernhaeckt/trackmate-fin</w:t>
         </w:r>
         <w:r>
           <w:rPr>
             <w:rStyle w:val="Hyperlink"/>
             <w:rFonts w:cs="Arial"/>
-            <w:lang w:val="en-US"/>
+            <w:lang w:val="fr-FR"/>
           </w:rPr>
           <w:t>d</w:t>
         </w:r>
@@ -412,73 +1985,26 @@
           <w:rPr>
             <w:rStyle w:val="Hyperlink"/>
             <w:rFonts w:cs="Arial"/>
-            <w:lang w:val="en-US"/>
+            <w:lang w:val="fr-FR"/>
           </w:rPr>
-          <w:t>2023</w:t>
+          <w:t>er</w:t>
         </w:r>
       </w:hyperlink>
       <w:r>
         <w:rPr>
-          <w:lang w:val="en-US"/>
-        </w:rPr>
-        <w:t xml:space="preserve"> </w:t>
-      </w:r>
-      <w:r>
-        <w:rPr>
-          <w:lang w:val="en-US"/>
-        </w:rPr>
-        <w:t>[Backend Source]</w:t>
-      </w:r>
-    </w:p>
-    <w:p>
-      <w:pPr>
-        <w:pStyle w:val="ListParagraph"/>
-        <w:numPr>
-          <w:ilvl w:val="0"/>
-          <w:numId w:val="27"/>
-        </w:numPr>
-        <w:ind w:left="-810"/>
-        <w:rPr>
-          <w:lang w:val="en-US"/>
-        </w:rPr>
-      </w:pPr>
-      <w:hyperlink r:id="rId14" w:history="1">
-        <w:r>
-          <w:rPr>
-            <w:rStyle w:val="Hyperlink"/>
-            <w:rFonts w:cs="Arial"/>
-            <w:lang w:val="en-US"/>
-          </w:rPr>
-          <w:t>https://github.com/baernhaeckt/MachineLearner2023</w:t>
-        </w:r>
-      </w:hyperlink>
-      <w:r>
-        <w:rPr>
-          <w:lang w:val="en-US"/>
-        </w:rPr>
-        <w:t xml:space="preserve"> </w:t>
-      </w:r>
-      <w:r>
-        <w:rPr>
-          <w:lang w:val="en-US"/>
-        </w:rPr>
-        <w:t>[</w:t>
-      </w:r>
-      <w:r>
-        <w:rPr>
-          <w:lang w:val="en-US"/>
-        </w:rPr>
-        <w:t>Avatar Generator, Emotion Detect</w:t>
-      </w:r>
-      <w:r>
-        <w:rPr>
-          <w:lang w:val="en-US"/>
-        </w:rPr>
-        <w:t>ion</w:t>
-      </w:r>
-      <w:r>
-        <w:rPr>
-          <w:lang w:val="en-US"/>
+          <w:lang w:val="fr-FR"/>
+        </w:rPr>
+        <w:t xml:space="preserve"> [PWA for </w:t>
+      </w:r>
+      <w:r>
+        <w:rPr>
+          <w:lang w:val="fr-FR"/>
+        </w:rPr>
+        <w:t>Navigation</w:t>
+      </w:r>
+      <w:r>
+        <w:rPr>
+          <w:lang w:val="fr-FR"/>
         </w:rPr>
         <w:t>]</w:t>
       </w:r>
@@ -502,7 +2028,118 @@
             <w:rFonts w:cs="Arial"/>
             <w:lang w:val="fr-FR"/>
           </w:rPr>
-          <w:t>https://github.com/baernhaeckt/Frontend</w:t>
+          <w:t>https://github.com/baernhaeckt/trackmate-recorder</w:t>
+        </w:r>
+      </w:hyperlink>
+      <w:r>
+        <w:rPr>
+          <w:lang w:val="fr-FR"/>
+        </w:rPr>
+        <w:t xml:space="preserve"> [PWA for feeding data]</w:t>
+      </w:r>
+    </w:p>
+    <w:p>
+      <w:pPr>
+        <w:pStyle w:val="ListParagraph"/>
+        <w:numPr>
+          <w:ilvl w:val="0"/>
+          <w:numId w:val="27"/>
+        </w:numPr>
+        <w:ind w:left="-810"/>
+        <w:rPr>
+          <w:lang w:val="fr-FR"/>
+        </w:rPr>
+      </w:pPr>
+      <w:hyperlink r:id="rId16" w:history="1">
+        <w:r>
+          <w:rPr>
+            <w:rStyle w:val="Hyperlink"/>
+            <w:rFonts w:cs="Arial"/>
+            <w:lang w:val="fr-FR"/>
+          </w:rPr>
+          <w:t>https://github.com/baernhaeckt/trackmate-embedding</w:t>
+        </w:r>
+      </w:hyperlink>
+      <w:r>
+        <w:rPr>
+          <w:lang w:val="fr-FR"/>
+        </w:rPr>
+        <w:t xml:space="preserve"> [</w:t>
+      </w:r>
+      <w:r>
+        <w:rPr>
+          <w:lang w:val="fr-FR"/>
+        </w:rPr>
+        <w:t>Service Images to Feature Vector</w:t>
+      </w:r>
+      <w:r>
+        <w:rPr>
+          <w:lang w:val="fr-FR"/>
+        </w:rPr>
+        <w:t>]</w:t>
+      </w:r>
+    </w:p>
+    <w:p>
+      <w:pPr>
+        <w:pStyle w:val="ListParagraph"/>
+        <w:numPr>
+          <w:ilvl w:val="0"/>
+          <w:numId w:val="27"/>
+        </w:numPr>
+        <w:ind w:left="-810"/>
+        <w:rPr>
+          <w:lang w:val="fr-FR"/>
+        </w:rPr>
+      </w:pPr>
+      <w:hyperlink r:id="rId17" w:history="1">
+        <w:r>
+          <w:rPr>
+            <w:rStyle w:val="Hyperlink"/>
+            <w:rFonts w:cs="Arial"/>
+            <w:lang w:val="fr-FR"/>
+          </w:rPr>
+          <w:t>https://github.com/baernhaeckt/trackmate-instructions</w:t>
+        </w:r>
+      </w:hyperlink>
+      <w:r>
+        <w:rPr>
+          <w:lang w:val="fr-FR"/>
+        </w:rPr>
+        <w:t xml:space="preserve"> [</w:t>
+      </w:r>
+      <w:r>
+        <w:rPr>
+          <w:lang w:val="fr-FR"/>
+        </w:rPr>
+        <w:t>Service Textual/Audio Way Description</w:t>
+      </w:r>
+      <w:r>
+        <w:rPr>
+          <w:lang w:val="fr-FR"/>
+        </w:rPr>
+        <w:t>]</w:t>
+      </w:r>
+    </w:p>
+    <w:p>
+      <w:pPr>
+        <w:pStyle w:val="ListParagraph"/>
+        <w:numPr>
+          <w:ilvl w:val="0"/>
+          <w:numId w:val="27"/>
+        </w:numPr>
+        <w:ind w:left="-810"/>
+        <w:rPr>
+          <w:lang w:val="fr-FR"/>
+        </w:rPr>
+      </w:pPr>
+      <w:hyperlink r:id="rId18" w:history="1">
+        <w:r>
+          <w:rPr>
+            <w:rStyle w:val="Hyperlink"/>
+            <w:rFonts w:cs="Arial"/>
+            <w:lang w:val="fr-FR"/>
+          </w:rPr>
+          <w:t>https://github.com/baernhaeckt/trackmate-obj</w:t>
         </w:r>
         <w:r>
           <w:rPr>
@@ -510,7 +2147,7 @@
             <w:rFonts w:cs="Arial"/>
             <w:lang w:val="fr-FR"/>
           </w:rPr>
-          <w:t>2</w:t>
+          <w:t>e</w:t>
         </w:r>
         <w:r>
           <w:rPr>
@@ -518,7 +2155,7 @@
             <w:rFonts w:cs="Arial"/>
             <w:lang w:val="fr-FR"/>
           </w:rPr>
-          <w:t>023</w:t>
+          <w:t>ct-detection</w:t>
         </w:r>
       </w:hyperlink>
       <w:r>
@@ -531,13 +2168,13 @@
         <w:rPr>
           <w:lang w:val="fr-FR"/>
         </w:rPr>
-        <w:t xml:space="preserve">Frontend </w:t>
+        <w:t>Service Obstacle Detection</w:t>
       </w:r>
       <w:r>
         <w:rPr>
           <w:lang w:val="fr-FR"/>
         </w:rPr>
-        <w:t>Source]</w:t>
+        <w:t>]</w:t>
       </w:r>
     </w:p>
     <w:p>
@@ -552,65 +2189,23 @@
           <w:lang w:val="fr-CH"/>
         </w:rPr>
       </w:pPr>
-      <w:hyperlink r:id="rId16" w:history="1">
+      <w:hyperlink r:id="rId19" w:history="1">
         <w:r>
           <w:rPr>
             <w:rStyle w:val="Hyperlink"/>
             <w:rFonts w:cs="Arial"/>
-            <w:lang w:val="fr-CH"/>
           </w:rPr>
-          <w:t>https://github.com/baernhaeckt/</w:t>
-        </w:r>
-        <w:r>
-          <w:rPr>
-            <w:rStyle w:val="Hyperlink"/>
-            <w:rFonts w:cs="Arial"/>
-            <w:lang w:val="fr-CH"/>
-          </w:rPr>
-          <w:t>M</w:t>
-        </w:r>
-        <w:r>
-          <w:rPr>
-            <w:rStyle w:val="Hyperlink"/>
-            <w:rFonts w:cs="Arial"/>
-            <w:lang w:val="fr-CH"/>
-          </w:rPr>
-          <w:t>isc2023</w:t>
+          <w:t>https://github.com/baernhaeckt/trackmate-misc</w:t>
         </w:r>
       </w:hyperlink>
       <w:r>
+        <w:t xml:space="preserve"> </w:t>
+      </w:r>
+      <w:r>
         <w:rPr>
           <w:lang w:val="fr-CH"/>
         </w:rPr>
-        <w:t xml:space="preserve"> [Documentation, </w:t>
-      </w:r>
-      <w:proofErr w:type="spellStart"/>
-      <w:r>
-        <w:rPr>
-          <w:lang w:val="fr-CH"/>
-        </w:rPr>
-        <w:t>Presentation</w:t>
-      </w:r>
-      <w:proofErr w:type="spellEnd"/>
-      <w:r>
-        <w:rPr>
-          <w:lang w:val="fr-CH"/>
-        </w:rPr>
-        <w:t xml:space="preserve">, </w:t>
-      </w:r>
-      <w:proofErr w:type="spellStart"/>
-      <w:r>
-        <w:rPr>
-          <w:lang w:val="fr-CH"/>
-        </w:rPr>
-        <w:t>Misc</w:t>
-      </w:r>
-      <w:proofErr w:type="spellEnd"/>
-      <w:r>
-        <w:rPr>
-          <w:lang w:val="fr-CH"/>
-        </w:rPr>
-        <w:t>]</w:t>
+        <w:t>[Documentation, Presentation, Misc]</w:t>
       </w:r>
     </w:p>
     <w:p>
@@ -629,15 +2224,12 @@
     <w:p>
       <w:pPr>
         <w:pStyle w:val="Heading2"/>
-        <w:ind w:left="-810"/>
-      </w:pPr>
-      <w:bookmarkStart w:id="7" w:name="_Toc112577542"/>
-      <w:proofErr w:type="spellStart"/>
-      <w:r>
-        <w:t>Production</w:t>
-      </w:r>
-      <w:bookmarkEnd w:id="7"/>
-      <w:proofErr w:type="spellEnd"/>
+      </w:pPr>
+      <w:bookmarkStart w:id="9" w:name="_Toc175427905"/>
+      <w:r>
+        <w:t>Deployment</w:t>
+      </w:r>
+      <w:bookmarkEnd w:id="9"/>
     </w:p>
     <w:p>
       <w:pPr>
@@ -652,19 +2244,21 @@
           <w:lang w:val="fr-CH"/>
         </w:rPr>
       </w:pPr>
-      <w:hyperlink r:id="rId17" w:history="1">
+      <w:hyperlink r:id="rId20" w:history="1">
         <w:r>
           <w:rPr>
             <w:rStyle w:val="Hyperlink"/>
             <w:rFonts w:cs="Arial"/>
             <w:szCs w:val="20"/>
+            <w:lang w:val="fr-CH"/>
           </w:rPr>
-          <w:t>https://lively-island-07bd13b03.3.azurestaticapps.net/</w:t>
+          <w:t>https://black-water-00f820303.5.azurestaticapps.net</w:t>
         </w:r>
       </w:hyperlink>
       <w:r>
         <w:rPr>
           <w:szCs w:val="20"/>
+          <w:lang w:val="fr-CH"/>
         </w:rPr>
         <w:t xml:space="preserve"> </w:t>
       </w:r>
@@ -673,7 +2267,21 @@
           <w:szCs w:val="20"/>
           <w:lang w:val="fr-CH"/>
         </w:rPr>
-        <w:t>[Frontend]</w:t>
+        <w:t>[</w:t>
+      </w:r>
+      <w:r>
+        <w:rPr>
+          <w:szCs w:val="20"/>
+          <w:lang w:val="fr-CH"/>
+        </w:rPr>
+        <w:t>Finder</w:t>
+      </w:r>
+      <w:r>
+        <w:rPr>
+          <w:szCs w:val="20"/>
+          <w:lang w:val="fr-CH"/>
+        </w:rPr>
+        <w:t xml:space="preserve"> PWA]</w:t>
       </w:r>
     </w:p>
     <w:p>
@@ -686,40 +2294,44 @@
         <w:ind w:left="-810"/>
         <w:rPr>
           <w:szCs w:val="20"/>
-          <w:lang w:val="en-US"/>
-        </w:rPr>
-      </w:pPr>
-      <w:hyperlink r:id="rId18" w:history="1">
+          <w:lang w:val="fr-CH"/>
+        </w:rPr>
+      </w:pPr>
+      <w:hyperlink r:id="rId21" w:history="1">
         <w:r>
           <w:rPr>
             <w:rStyle w:val="Hyperlink"/>
             <w:rFonts w:cs="Arial"/>
             <w:szCs w:val="20"/>
-            <w:lang w:val="en-US"/>
+            <w:lang w:val="fr-CH"/>
           </w:rPr>
-          <w:t>https://bh2023.azurewebsites.net/swagger</w:t>
+          <w:t>https://agreeable-mushroom-0ed68b003.5.azurest</w:t>
+        </w:r>
+        <w:r>
+          <w:rPr>
+            <w:rStyle w:val="Hyperlink"/>
+            <w:rFonts w:cs="Arial"/>
+            <w:szCs w:val="20"/>
+            <w:lang w:val="fr-CH"/>
+          </w:rPr>
+          <w:t>a</w:t>
+        </w:r>
+        <w:r>
+          <w:rPr>
+            <w:rStyle w:val="Hyperlink"/>
+            <w:rFonts w:cs="Arial"/>
+            <w:szCs w:val="20"/>
+            <w:lang w:val="fr-CH"/>
+          </w:rPr>
+          <w:t>ticapps.net</w:t>
         </w:r>
       </w:hyperlink>
       <w:r>
         <w:rPr>
           <w:szCs w:val="20"/>
-          <w:lang w:val="en-US"/>
-        </w:rPr>
-        <w:t xml:space="preserve"> [Backend – Swagger UI</w:t>
-      </w:r>
-      <w:r>
-        <w:rPr>
-          <w:szCs w:val="20"/>
-          <w:lang w:val="en-US"/>
-        </w:rPr>
-        <w:t xml:space="preserve"> (Nur Test Controller)</w:t>
-      </w:r>
-      <w:r>
-        <w:rPr>
-          <w:szCs w:val="20"/>
-          <w:lang w:val="en-US"/>
-        </w:rPr>
-        <w:t>]</w:t>
+          <w:lang w:val="fr-CH"/>
+        </w:rPr>
+        <w:t xml:space="preserve"> [Recorder PWA]</w:t>
       </w:r>
     </w:p>
     <w:p>
@@ -735,35 +2347,223 @@
           <w:lang w:val="en-US"/>
         </w:rPr>
       </w:pPr>
-      <w:hyperlink r:id="rId19" w:history="1">
+      <w:hyperlink r:id="rId22" w:history="1">
         <w:r>
           <w:rPr>
             <w:rStyle w:val="Hyperlink"/>
             <w:rFonts w:cs="Arial"/>
             <w:szCs w:val="20"/>
-            <w:lang w:val="en-US"/>
+            <w:lang w:val="fr-CH"/>
           </w:rPr>
-          <w:t>https://ml2023.azurewebsites.net/docs</w:t>
+          <w:t>https://trackmate-backend-bscxaycdesb5gkeg.westeurope-01.azurewebsites.net/swagger</w:t>
         </w:r>
       </w:hyperlink>
       <w:r>
         <w:rPr>
           <w:szCs w:val="20"/>
-          <w:lang w:val="en-US"/>
-        </w:rPr>
-        <w:t xml:space="preserve"> [</w:t>
+          <w:lang w:val="fr-CH"/>
+        </w:rPr>
+        <w:t xml:space="preserve"> [Backend S</w:t>
       </w:r>
       <w:r>
         <w:rPr>
           <w:szCs w:val="20"/>
-          <w:lang w:val="en-US"/>
-        </w:rPr>
-        <w:t>Machine Learning Swagger</w:t>
+          <w:lang w:val="fr-CH"/>
+        </w:rPr>
+        <w:t>w</w:t>
       </w:r>
       <w:r>
         <w:rPr>
           <w:szCs w:val="20"/>
-          <w:lang w:val="en-US"/>
+          <w:lang w:val="fr-CH"/>
+        </w:rPr>
+        <w:t>agger Docs]</w:t>
+      </w:r>
+    </w:p>
+    <w:p>
+      <w:pPr>
+        <w:pStyle w:val="ListParagraph"/>
+        <w:numPr>
+          <w:ilvl w:val="0"/>
+          <w:numId w:val="27"/>
+        </w:numPr>
+        <w:ind w:left="-810"/>
+        <w:rPr>
+          <w:szCs w:val="20"/>
+          <w:lang w:val="fr-CH"/>
+        </w:rPr>
+      </w:pPr>
+      <w:hyperlink r:id="rId23" w:history="1">
+        <w:r>
+          <w:rPr>
+            <w:rStyle w:val="Hyperlink"/>
+            <w:rFonts w:cs="Arial"/>
+            <w:szCs w:val="20"/>
+            <w:lang w:val="fr-CH"/>
+          </w:rPr>
+          <w:t>https://trackmate-embedding-cbfje4ebcfgsfaay.westeurope-01.azurewebsites.net/docs</w:t>
+        </w:r>
+      </w:hyperlink>
+      <w:r>
+        <w:rPr>
+          <w:szCs w:val="20"/>
+          <w:lang w:val="fr-CH"/>
+        </w:rPr>
+        <w:t xml:space="preserve"> [Embedding Swagger Docs]</w:t>
+      </w:r>
+    </w:p>
+    <w:p>
+      <w:pPr>
+        <w:pStyle w:val="ListParagraph"/>
+        <w:numPr>
+          <w:ilvl w:val="0"/>
+          <w:numId w:val="27"/>
+        </w:numPr>
+        <w:ind w:left="-810"/>
+        <w:rPr>
+          <w:szCs w:val="20"/>
+          <w:lang w:val="fr-CH"/>
+        </w:rPr>
+      </w:pPr>
+      <w:hyperlink r:id="rId24" w:history="1">
+        <w:r>
+          <w:rPr>
+            <w:rStyle w:val="Hyperlink"/>
+            <w:rFonts w:cs="Arial"/>
+            <w:szCs w:val="20"/>
+            <w:lang w:val="fr-CH"/>
+          </w:rPr>
+          <w:t>https://trackmate-instrucation-fxa6e4g4e8hcaabp.westeurope-01.azurewebsites.net/docs</w:t>
+        </w:r>
+      </w:hyperlink>
+      <w:r>
+        <w:rPr>
+          <w:szCs w:val="20"/>
+          <w:lang w:val="fr-CH"/>
+        </w:rPr>
+        <w:t xml:space="preserve"> [Instruction Swagger Docs]</w:t>
+      </w:r>
+    </w:p>
+    <w:p>
+      <w:pPr>
+        <w:pStyle w:val="ListParagraph"/>
+        <w:numPr>
+          <w:ilvl w:val="0"/>
+          <w:numId w:val="27"/>
+        </w:numPr>
+        <w:ind w:left="-810"/>
+        <w:rPr>
+          <w:szCs w:val="20"/>
+          <w:lang w:val="fr-CH"/>
+        </w:rPr>
+      </w:pPr>
+      <w:hyperlink r:id="rId25" w:history="1">
+        <w:r>
+          <w:rPr>
+            <w:rStyle w:val="Hyperlink"/>
+            <w:rFonts w:cs="Arial"/>
+            <w:szCs w:val="20"/>
+            <w:lang w:val="fr-CH"/>
+          </w:rPr>
+          <w:t>https://trackmate-object-detection-dagne6gdada8ekgg.westeurope-01.azurewebsites.net/docs</w:t>
+        </w:r>
+      </w:hyperlink>
+      <w:r>
+        <w:rPr>
+          <w:szCs w:val="20"/>
+          <w:lang w:val="fr-CH"/>
+        </w:rPr>
+        <w:t xml:space="preserve"> </w:t>
+      </w:r>
+      <w:r>
+        <w:rPr>
+          <w:szCs w:val="20"/>
+          <w:lang w:val="fr-CH"/>
+        </w:rPr>
+        <w:t>[Object Detection Swagger Docs]</w:t>
+      </w:r>
+    </w:p>
+    <w:p>
+      <w:pPr>
+        <w:pStyle w:val="ListParagraph"/>
+        <w:numPr>
+          <w:ilvl w:val="0"/>
+          <w:numId w:val="27"/>
+        </w:numPr>
+        <w:ind w:left="-810"/>
+        <w:rPr>
+          <w:szCs w:val="20"/>
+          <w:lang w:val="en-GB"/>
+        </w:rPr>
+      </w:pPr>
+      <w:hyperlink r:id="rId26" w:history="1">
+        <w:r>
+          <w:rPr>
+            <w:rStyle w:val="Hyperlink"/>
+            <w:rFonts w:cs="Arial"/>
+            <w:szCs w:val="20"/>
+            <w:lang w:val="en-GB"/>
+          </w:rPr>
+          <w:t>http://trackmate-db--zin1cgv.lemonstone-52a4c370.northeurope.azurecontainerapps.io:7474/</w:t>
+        </w:r>
+      </w:hyperlink>
+      <w:r>
+        <w:rPr>
+          <w:szCs w:val="20"/>
+          <w:lang w:val="en-GB"/>
+        </w:rPr>
+        <w:t xml:space="preserve"> [Neo4J </w:t>
+      </w:r>
+      <w:r>
+        <w:rPr>
+          <w:szCs w:val="20"/>
+          <w:lang w:val="en-GB"/>
+        </w:rPr>
+        <w:t>UI]</w:t>
+      </w:r>
+    </w:p>
+    <w:p>
+      <w:pPr>
+        <w:pStyle w:val="ListParagraph"/>
+        <w:numPr>
+          <w:ilvl w:val="0"/>
+          <w:numId w:val="27"/>
+        </w:numPr>
+        <w:ind w:left="-810"/>
+        <w:rPr>
+          <w:szCs w:val="20"/>
+          <w:lang w:val="en-GB"/>
+        </w:rPr>
+      </w:pPr>
+      <w:hyperlink r:id="rId27" w:history="1">
+        <w:r>
+          <w:rPr>
+            <w:rStyle w:val="Hyperlink"/>
+            <w:rFonts w:cs="Arial"/>
+            <w:szCs w:val="20"/>
+            <w:lang w:val="en-GB"/>
+          </w:rPr>
+          <w:t>http://trackmate-db--zin1cgv.lemonstone-52a4c370.northeurope.azurecontainerapps.io:7687/</w:t>
+        </w:r>
+      </w:hyperlink>
+      <w:r>
+        <w:rPr>
+          <w:szCs w:val="20"/>
+          <w:lang w:val="en-GB"/>
+        </w:rPr>
+        <w:t xml:space="preserve"> [Neo4J </w:t>
+      </w:r>
+      <w:r>
+        <w:rPr>
+          <w:szCs w:val="20"/>
+          <w:lang w:val="en-GB"/>
+        </w:rPr>
+        <w:t>bolt endpoint</w:t>
+      </w:r>
+      <w:r>
+        <w:rPr>
+          <w:szCs w:val="20"/>
+          <w:lang w:val="en-GB"/>
         </w:rPr>
         <w:t>]</w:t>
       </w:r>
@@ -778,109 +2578,59 @@
         <w:ind w:left="-810"/>
         <w:rPr>
           <w:szCs w:val="20"/>
-          <w:lang w:val="en-US"/>
+          <w:lang w:val="en-GB"/>
         </w:rPr>
       </w:pPr>
     </w:p>
     <w:p>
       <w:pPr>
         <w:pStyle w:val="Heading1"/>
-        <w:ind w:left="-810"/>
-      </w:pPr>
+      </w:pPr>
+      <w:bookmarkStart w:id="10" w:name="_Toc175427906"/>
       <w:r>
         <w:t>Ausgangslage</w:t>
       </w:r>
+      <w:bookmarkEnd w:id="10"/>
     </w:p>
     <w:p>
       <w:pPr>
         <w:ind w:left="-1418"/>
       </w:pPr>
       <w:r>
-        <w:t>Aktuell erreicht die Dargebotene Hand vorwiegend ältere Menschen. Studien zeigen, dass insbesondere auch junge Menschen immer öfter an ihre Belastungsgrenzen stossen und an Einsamkeit leiden, weshalb sie empathische Unterstützung und ein Gegenüber suchen.</w:t>
-      </w:r>
-      <w:r>
-        <w:t xml:space="preserve"> Die Challenge dreht sich darum das Angebot auf junge Menschen auszurichten und es für diese attraktiv zu gestalten. Die folgenden Überlegungen haben wir ins Zentrum gestellt.</w:t>
-      </w:r>
-      <w:r>
-        <w:br/>
-      </w:r>
-    </w:p>
-    <w:p>
-      <w:pPr>
-        <w:pStyle w:val="ListParagraph"/>
-        <w:numPr>
-          <w:ilvl w:val="0"/>
-          <w:numId w:val="31"/>
-        </w:numPr>
-        <w:ind w:left="-851"/>
-      </w:pPr>
-      <w:r>
-        <w:t>Modern und Jung</w:t>
-      </w:r>
-    </w:p>
-    <w:p>
-      <w:pPr>
-        <w:pStyle w:val="ListParagraph"/>
-        <w:numPr>
-          <w:ilvl w:val="0"/>
-          <w:numId w:val="31"/>
-        </w:numPr>
-        <w:ind w:left="-851"/>
-      </w:pPr>
-      <w:r>
-        <w:t>Beziehungsaufbau &amp; Vertrauen</w:t>
-      </w:r>
-    </w:p>
-    <w:p>
-      <w:pPr>
-        <w:pStyle w:val="ListParagraph"/>
-        <w:numPr>
-          <w:ilvl w:val="0"/>
-          <w:numId w:val="31"/>
-        </w:numPr>
-        <w:ind w:left="-851"/>
-      </w:pPr>
-      <w:r>
-        <w:t>Präventiv anstatt reaktiv</w:t>
-      </w:r>
-    </w:p>
-    <w:p>
-      <w:pPr>
-        <w:pStyle w:val="ListParagraph"/>
-        <w:numPr>
-          <w:ilvl w:val="0"/>
-          <w:numId w:val="31"/>
-        </w:numPr>
-        <w:ind w:left="-851"/>
-      </w:pPr>
-      <w:r>
-        <w:t>Anonymität</w:t>
-      </w:r>
-    </w:p>
-    <w:p>
-      <w:pPr>
-        <w:pStyle w:val="ListParagraph"/>
-        <w:numPr>
-          <w:ilvl w:val="0"/>
-          <w:numId w:val="31"/>
-        </w:numPr>
-        <w:ind w:left="-851"/>
-      </w:pPr>
-      <w:r>
-        <w:t>Interventionen skalieren</w:t>
-      </w:r>
-    </w:p>
-    <w:p>
-      <w:pPr>
-        <w:pStyle w:val="ListParagraph"/>
-        <w:numPr>
-          <w:ilvl w:val="0"/>
-          <w:numId w:val="31"/>
-        </w:numPr>
-        <w:ind w:left="-851"/>
-      </w:pPr>
-      <w:r>
-        <w:t>Betrug verhindern</w:t>
+        <w:t>Die SBB will ihre Kund</w:t>
+      </w:r>
+      <w:r>
+        <w:t xml:space="preserve">en </w:t>
+      </w:r>
+      <w:r>
+        <w:t>auf der gesamten Reisekette gut informieren.</w:t>
+      </w:r>
+      <w:r>
+        <w:t xml:space="preserve"> </w:t>
+      </w:r>
+      <w:r>
+        <w:t>Dazu gehört sowohl die Bereitstellung von Fahrplaninformationen als auch das Indoor-Routing für die Wegbeschreibung in den Bahnhöfen.</w:t>
+      </w:r>
+      <w:r>
+        <w:t xml:space="preserve"> </w:t>
+      </w:r>
+      <w:r>
+        <w:t>Diesbezüglich werden Reisenden in der SBB Mobile App auf einer Karte die Fusswege vom und zum Bahnhof sowie Umsteigewege angezeigt.</w:t>
+      </w:r>
+      <w:r>
+        <w:t xml:space="preserve"> </w:t>
+      </w:r>
+      <w:r>
+        <w:t>Personen mit einer Sehbehinderung hilft diese Darstellung jedoch nichts.</w:t>
+      </w:r>
+      <w:r>
+        <w:t xml:space="preserve"> </w:t>
+      </w:r>
+      <w:r>
+        <w:t>Daher ist es wichtig, eine zusätzliche barrierefreie Lösung anzubieten</w:t>
+      </w:r>
+      <w:r>
+        <w:t>.</w:t>
       </w:r>
     </w:p>
     <w:p>
@@ -890,149 +2640,212 @@
     </w:p>
     <w:p>
       <w:pPr>
+        <w:pStyle w:val="Heading1"/>
+      </w:pPr>
+      <w:bookmarkStart w:id="11" w:name="_Toc175427907"/>
+      <w:r>
+        <w:t>Lösungsansatz</w:t>
+      </w:r>
+      <w:bookmarkEnd w:id="11"/>
+    </w:p>
+    <w:p>
+      <w:pPr>
         <w:ind w:left="-1418"/>
-      </w:pPr>
-      <w:r>
-        <w:t>Interaktive Chats und Sprachnachrichten</w:t>
-      </w:r>
-      <w:r>
-        <w:t xml:space="preserve"> auf Smartphones</w:t>
-      </w:r>
-      <w:r>
-        <w:t xml:space="preserve"> dominieren die Art der Kommunikation</w:t>
-      </w:r>
-      <w:r>
-        <w:t xml:space="preserve"> bei jungen Menschen</w:t>
-      </w:r>
-      <w:r>
-        <w:t>.</w:t>
-      </w:r>
-      <w:r>
+        <w:rPr>
+          <w:lang w:eastAsia="en-US"/>
+        </w:rPr>
+      </w:pPr>
+      <w:r>
+        <w:rPr>
+          <w:lang w:eastAsia="en-US"/>
+        </w:rPr>
+        <w:t>Die</w:t>
+      </w:r>
+      <w:r>
+        <w:rPr>
+          <w:lang w:eastAsia="en-US"/>
+        </w:rPr>
         <w:t xml:space="preserve"> </w:t>
       </w:r>
       <w:r>
-        <w:t>Unsere Lösung</w:t>
-      </w:r>
-      <w:r>
-        <w:t xml:space="preserve"> «</w:t>
-      </w:r>
-      <w:proofErr w:type="spellStart"/>
-      <w:r>
-        <w:t>H</w:t>
-      </w:r>
-      <w:r>
-        <w:t>elpy</w:t>
-      </w:r>
-      <w:proofErr w:type="spellEnd"/>
-      <w:r>
-        <w:t>»</w:t>
-      </w:r>
-      <w:r>
-        <w:t xml:space="preserve"> trägt diesem Umstand </w:t>
-      </w:r>
-      <w:proofErr w:type="gramStart"/>
-      <w:r>
-        <w:t>Rechnung</w:t>
-      </w:r>
-      <w:proofErr w:type="gramEnd"/>
-      <w:r>
-        <w:t xml:space="preserve"> indem sich das Plattformunabhängige App</w:t>
-      </w:r>
-      <w:r>
-        <w:t xml:space="preserve"> auf jedem Smartphone installieren</w:t>
-      </w:r>
-      <w:r>
-        <w:t xml:space="preserve"> lässt</w:t>
-      </w:r>
-      <w:r>
-        <w:t xml:space="preserve">. Die App imitiert die häufig verwendeten Kommunikationsapps wie WhatsApp, </w:t>
-      </w:r>
-      <w:proofErr w:type="spellStart"/>
-      <w:r>
-        <w:t>Telegram</w:t>
-      </w:r>
-      <w:proofErr w:type="spellEnd"/>
-      <w:r>
-        <w:t xml:space="preserve"> etc. Der Benutzer erstellt sich einen </w:t>
-      </w:r>
-      <w:r>
-        <w:t xml:space="preserve">persönlichen </w:t>
-      </w:r>
-      <w:r>
-        <w:t>Avatar,</w:t>
-      </w:r>
-      <w:r>
-        <w:t xml:space="preserve"> mit dem er kommuniziert. Der Avatar imitiert eine in Psychologie versierte und empathische Person. Die Kommunikation erfolgt mittels </w:t>
-      </w:r>
-      <w:r>
-        <w:t>Sprachnachrichten und Chat.</w:t>
-      </w:r>
-      <w:r>
-        <w:t xml:space="preserve"> Die Installation und Verwendung der App finden statt, bevor der Benutzer Probleme hat. Mittels Marketingkampagnen an Berufsschulen und über Partnerschaften mit Lehrbetrieben und Hochschulen wird die App bekannt gemacht. </w:t>
-      </w:r>
-      <w:r>
-        <w:t xml:space="preserve">Die fotorealistischen Avatare entsprechen nicht nur dem Geschmack des Benutzers, sondern sind auch einzigartig. Die Kombination aus Bild und Stimme bzw. die charakteristische Ausdrucksweise ermöglicht einen Vertrauensaufbau über die Zeit. </w:t>
-      </w:r>
-      <w:proofErr w:type="spellStart"/>
-      <w:r>
-        <w:t>Helpy</w:t>
-      </w:r>
-      <w:proofErr w:type="spellEnd"/>
-      <w:r>
-        <w:t xml:space="preserve">, verkörpert durch den persönlichen Avatar, steht jederzeit mit Rat und Tat zur Seite. </w:t>
-      </w:r>
-      <w:proofErr w:type="spellStart"/>
-      <w:r>
-        <w:t>Helpy</w:t>
-      </w:r>
-      <w:proofErr w:type="spellEnd"/>
-      <w:r>
-        <w:t xml:space="preserve"> erkennt die Emotionen des Benutzers über dessen Stimmlage, die Konversationen werden gespeichert und </w:t>
-      </w:r>
-      <w:proofErr w:type="spellStart"/>
-      <w:r>
-        <w:t>Helpy</w:t>
-      </w:r>
-      <w:proofErr w:type="spellEnd"/>
-      <w:r>
-        <w:t xml:space="preserve"> lernt so den Benutzer kennen. Zum Vertrauensaufbau trägt auch die Tatsache bei, dass </w:t>
-      </w:r>
-      <w:proofErr w:type="spellStart"/>
-      <w:r>
-        <w:t>Helpy</w:t>
-      </w:r>
-      <w:proofErr w:type="spellEnd"/>
-      <w:r>
-        <w:t xml:space="preserve"> sich für seinen Benutzer interessiert. Der Avatar </w:t>
-      </w:r>
-      <w:r>
-        <w:t>meldet sich in regelmässigen</w:t>
-      </w:r>
-      <w:r>
-        <w:t xml:space="preserve"> Abständen beim Benutzer </w:t>
-      </w:r>
-      <w:r>
-        <w:t>und stellt ihm Fragen, die aus den vergangenen Gesprächen abgeleitet werden</w:t>
-      </w:r>
-      <w:r>
-        <w:t>.</w:t>
-      </w:r>
-      <w:r>
-        <w:t xml:space="preserve"> Die Interaktion ist anonym und die gespeicherten Unterhaltungen sind an das Gerät des Benutzers gebunden, nach einer gewissen Zeit der Inaktivität werden diese automatisch gelöscht. Erkennt </w:t>
-      </w:r>
-      <w:proofErr w:type="spellStart"/>
-      <w:r>
-        <w:t>Helpy</w:t>
-      </w:r>
-      <w:proofErr w:type="spellEnd"/>
-      <w:r>
-        <w:t xml:space="preserve"> durch Abweichungen in der Stimmungslage und im Inhalt, dass ein Benutzer Hilfe von einem Menschen benötigt, so wird der Hand-Over Prozess gestartet</w:t>
-      </w:r>
-      <w:r>
-        <w:t xml:space="preserve"> – Betrug führt in der Regel nicht zum Hand-Over</w:t>
-      </w:r>
-      <w:r>
-        <w:t>. Mit Erlaubnis des Benutzers wird jemand von der Dargebotenen Hand involviert. Diese Person erhält eine Zusammenfassung der Interaktion vom Benutzer und dem Avatar. Ab da kommuniziert der Benutzer immer noch mit dem Avatar, jedoch übernimmt im Hintergrund ein Mensch.</w:t>
+        <w:rPr>
+          <w:lang w:eastAsia="en-US"/>
+        </w:rPr>
+        <w:t>grundsätzliche</w:t>
+      </w:r>
+      <w:r>
+        <w:rPr>
+          <w:lang w:eastAsia="en-US"/>
+        </w:rPr>
+        <w:t xml:space="preserve"> Herausforderung beim </w:t>
+      </w:r>
+      <w:r>
+        <w:rPr>
+          <w:lang w:eastAsia="en-US"/>
+        </w:rPr>
+        <w:t>Indoor-Routing</w:t>
+      </w:r>
+      <w:r>
+        <w:rPr>
+          <w:lang w:eastAsia="en-US"/>
+        </w:rPr>
+        <w:t xml:space="preserve"> für Menschen </w:t>
+      </w:r>
+      <w:r>
+        <w:rPr>
+          <w:lang w:eastAsia="en-US"/>
+        </w:rPr>
+        <w:t xml:space="preserve">mit </w:t>
+      </w:r>
+      <w:r>
+        <w:rPr>
+          <w:lang w:eastAsia="en-US"/>
+        </w:rPr>
+        <w:t>Sehbehinderung</w:t>
+      </w:r>
+      <w:r>
+        <w:rPr>
+          <w:lang w:eastAsia="en-US"/>
+        </w:rPr>
+        <w:t xml:space="preserve"> besteht in der </w:t>
+      </w:r>
+      <w:r>
+        <w:rPr>
+          <w:lang w:eastAsia="en-US"/>
+        </w:rPr>
+        <w:t xml:space="preserve">fortlaufenden </w:t>
+      </w:r>
+      <w:r>
+        <w:rPr>
+          <w:lang w:eastAsia="en-US"/>
+        </w:rPr>
+        <w:t>Positionsbestimmung</w:t>
+      </w:r>
+      <w:r>
+        <w:rPr>
+          <w:lang w:eastAsia="en-US"/>
+        </w:rPr>
+        <w:t xml:space="preserve">. </w:t>
+      </w:r>
+      <w:r>
+        <w:rPr>
+          <w:lang w:eastAsia="en-US"/>
+        </w:rPr>
+        <w:t xml:space="preserve">Denn auch wenn die </w:t>
+      </w:r>
+      <w:r>
+        <w:rPr>
+          <w:lang w:eastAsia="en-US"/>
+        </w:rPr>
+        <w:t xml:space="preserve">initiale Position </w:t>
+      </w:r>
+      <w:r>
+        <w:rPr>
+          <w:lang w:eastAsia="en-US"/>
+        </w:rPr>
+        <w:t xml:space="preserve">bekannt ist und dadurch eine Wegbeschreibung vorgelesen werden kann, können Wegpunkte nicht erkannt werden. </w:t>
+      </w:r>
+      <w:r>
+        <w:rPr>
+          <w:lang w:eastAsia="en-US"/>
+        </w:rPr>
+        <w:t xml:space="preserve">Für unsere Lösung dient die </w:t>
+      </w:r>
+      <w:r>
+        <w:rPr>
+          <w:lang w:eastAsia="en-US"/>
+        </w:rPr>
+        <w:t>Fussgänger</w:t>
+      </w:r>
+      <w:r>
+        <w:rPr>
+          <w:lang w:eastAsia="en-US"/>
+        </w:rPr>
+        <w:t xml:space="preserve"> Navigation von Google Maps als Vorbild. Die Google Maps App auf dem Smartphone gibt auditive und haptische Hinweise, an bestimmten Wegpunkten</w:t>
+      </w:r>
+      <w:r>
+        <w:rPr>
+          <w:lang w:eastAsia="en-US"/>
+        </w:rPr>
+        <w:t xml:space="preserve"> und weiss </w:t>
+      </w:r>
+      <w:r>
+        <w:rPr>
+          <w:lang w:eastAsia="en-US"/>
+        </w:rPr>
+        <w:t>jeweils,</w:t>
+      </w:r>
+      <w:r>
+        <w:rPr>
+          <w:lang w:eastAsia="en-US"/>
+        </w:rPr>
+        <w:t xml:space="preserve"> wo sich eine Person befindet</w:t>
+      </w:r>
+      <w:r>
+        <w:rPr>
+          <w:lang w:eastAsia="en-US"/>
+        </w:rPr>
+        <w:t xml:space="preserve">. Das Problem beim </w:t>
+      </w:r>
+      <w:r>
+        <w:rPr>
+          <w:lang w:eastAsia="en-US"/>
+        </w:rPr>
+        <w:t>Indoor-Routing</w:t>
+      </w:r>
+      <w:r>
+        <w:rPr>
+          <w:lang w:eastAsia="en-US"/>
+        </w:rPr>
+        <w:t xml:space="preserve"> ist, dass es keine GPS-Positionsbestimmung</w:t>
+      </w:r>
+      <w:r>
+        <w:rPr>
+          <w:lang w:eastAsia="en-US"/>
+        </w:rPr>
+        <w:t xml:space="preserve"> und </w:t>
+      </w:r>
+      <w:r>
+        <w:rPr>
+          <w:lang w:eastAsia="en-US"/>
+        </w:rPr>
+        <w:t xml:space="preserve">das </w:t>
+      </w:r>
+      <w:r>
+        <w:rPr>
+          <w:lang w:eastAsia="en-US"/>
+        </w:rPr>
+        <w:t xml:space="preserve">drei </w:t>
+      </w:r>
+      <w:r>
+        <w:rPr>
+          <w:lang w:eastAsia="en-US"/>
+        </w:rPr>
+        <w:t>Dimensionen existieren (</w:t>
+      </w:r>
+      <w:r>
+        <w:rPr>
+          <w:lang w:eastAsia="en-US"/>
+        </w:rPr>
+        <w:t xml:space="preserve">z.B. </w:t>
+      </w:r>
+      <w:r>
+        <w:rPr>
+          <w:lang w:eastAsia="en-US"/>
+        </w:rPr>
+        <w:t xml:space="preserve">mehrere Stockwerke). </w:t>
+      </w:r>
+      <w:r>
+        <w:rPr>
+          <w:lang w:eastAsia="en-US"/>
+        </w:rPr>
+        <w:t xml:space="preserve">Dadurch müssen andere Möglichkeiten zur Positionsbestimmung geschaffen werden. Es gibt verschiedenste Ansätze jedoch benötigen viele davon zusätzliche Infrastruktur [1]. Damit Bahnhöfe nicht mit zusätzlicher Infrastruktur ausgerüstet werden müssen haben wir uns dafür entscheiden Sensoren von Smartphones zu verwenden. Dabei </w:t>
+      </w:r>
+      <w:r>
+        <w:rPr>
+          <w:lang w:eastAsia="en-US"/>
+        </w:rPr>
+        <w:t>verwenden wir für «TrackMate» eine Kombination von Smartphone Sensoren zur probabilistischen Bestimmung der Position verwendet, wobei die Kamera der Hauptinput ist.</w:t>
       </w:r>
     </w:p>
     <w:p>
@@ -1043,12 +2856,263 @@
     <w:p>
       <w:pPr>
         <w:pStyle w:val="Heading1"/>
-        <w:ind w:left="-810"/>
-      </w:pPr>
+      </w:pPr>
+      <w:bookmarkStart w:id="12" w:name="_Toc175427908"/>
+      <w:r>
+        <w:lastRenderedPageBreak/>
+        <w:t>Implementation</w:t>
+      </w:r>
+      <w:bookmarkEnd w:id="12"/>
+    </w:p>
+    <w:p>
+      <w:pPr>
+        <w:ind w:left="-1418"/>
+        <w:rPr>
+          <w:lang w:eastAsia="en-US"/>
+        </w:rPr>
+      </w:pPr>
+      <w:r>
+        <w:rPr>
+          <w:lang w:eastAsia="en-US"/>
+        </w:rPr>
+        <w:t>Das System «TrackMate» besteht aus zwei Teilen. Der erste Teil</w:t>
+      </w:r>
+      <w:r>
+        <w:rPr>
+          <w:lang w:eastAsia="en-US"/>
+        </w:rPr>
+        <w:t xml:space="preserve"> «Recorder» </w:t>
+      </w:r>
+      <w:r>
+        <w:rPr>
+          <w:lang w:eastAsia="en-US"/>
+        </w:rPr>
+        <w:t xml:space="preserve">beschäftigt sich mit der </w:t>
+      </w:r>
+      <w:r>
+        <w:rPr>
+          <w:lang w:eastAsia="en-US"/>
+        </w:rPr>
+        <w:t>Datenerfassung</w:t>
+      </w:r>
+      <w:r>
+        <w:rPr>
+          <w:lang w:eastAsia="en-US"/>
+        </w:rPr>
+        <w:t>, während der zweite Teil</w:t>
+      </w:r>
+      <w:r>
+        <w:rPr>
+          <w:lang w:eastAsia="en-US"/>
+        </w:rPr>
+        <w:t xml:space="preserve"> «Finder»</w:t>
+      </w:r>
+      <w:r>
+        <w:rPr>
+          <w:lang w:eastAsia="en-US"/>
+        </w:rPr>
+        <w:t xml:space="preserve"> die Indoor-Navigation übernimmt. </w:t>
+      </w:r>
+    </w:p>
+    <w:p>
+      <w:pPr>
+        <w:ind w:left="-1418"/>
+        <w:rPr>
+          <w:lang w:eastAsia="en-US"/>
+        </w:rPr>
+      </w:pPr>
+    </w:p>
+    <w:p>
+      <w:pPr>
+        <w:ind w:left="-1418"/>
+        <w:rPr>
+          <w:lang w:eastAsia="en-US"/>
+        </w:rPr>
+      </w:pPr>
+      <w:r>
+        <w:rPr>
+          <w:lang w:eastAsia="en-US"/>
+        </w:rPr>
+        <w:t xml:space="preserve">Der </w:t>
+      </w:r>
+      <w:r>
+        <w:rPr>
+          <w:lang w:eastAsia="en-US"/>
+        </w:rPr>
+        <w:t>Recorder</w:t>
+      </w:r>
+      <w:r>
+        <w:rPr>
+          <w:lang w:eastAsia="en-US"/>
+        </w:rPr>
+        <w:t xml:space="preserve"> </w:t>
+      </w:r>
+      <w:r>
+        <w:rPr>
+          <w:lang w:eastAsia="en-US"/>
+        </w:rPr>
+        <w:t xml:space="preserve">zeichnet mittels einer Smartphone Kamera verschiedene Wege durch einen Bahnhof auf. Während dem Abgehen des Weges wird ein Graph aufgebaut. Dabei ist ein Weg für sich allein jeweils ein Graph. Die fortlaufend aufgenommenen Bilder werden als Vektor «embedding» repräsentiert und pro Bild wird ein Knoten angelegt. Die Kante wird zum jeweils vorher aufgenommenen Bild bzw. Knoten hergestellt. </w:t>
+      </w:r>
+      <w:r>
+        <w:rPr>
+          <w:lang w:eastAsia="en-US"/>
+        </w:rPr>
+        <w:t>Zudem kommen Informationen zu Distanzen auf die Kanten, welche vom Smartphone aber auch im Postprocessing hinzugefügt werden können. Im Postprocessing werden die gleichen bzw. ähnlichen Knoten zusammengeführt und so entsteht potenziell ein einziger Graph, auf dem navigiert werden kann.</w:t>
+      </w:r>
+    </w:p>
+    <w:p>
+      <w:pPr>
+        <w:ind w:left="-1418"/>
+        <w:rPr>
+          <w:lang w:eastAsia="en-US"/>
+        </w:rPr>
+      </w:pPr>
+    </w:p>
+    <w:p>
+      <w:pPr>
+        <w:ind w:left="-1418"/>
+        <w:rPr>
+          <w:lang w:eastAsia="en-US"/>
+        </w:rPr>
+      </w:pPr>
+      <w:r>
+        <w:rPr>
+          <w:lang w:eastAsia="en-US"/>
+        </w:rPr>
+        <w:t xml:space="preserve">Der Finder wird aus der </w:t>
+      </w:r>
+      <w:r>
+        <w:rPr>
+          <w:lang w:eastAsia="en-US"/>
+        </w:rPr>
+        <w:t>SBB-App</w:t>
+      </w:r>
+      <w:r>
+        <w:rPr>
+          <w:lang w:eastAsia="en-US"/>
+        </w:rPr>
+        <w:t xml:space="preserve"> heraus aufgerufen und kennt daher Ankunftsort und Zielort. Für Auskunft und Zielort wird die jeweilige Node im Graph gefunden und der kürzeste </w:t>
+      </w:r>
+      <w:r>
+        <w:rPr>
+          <w:lang w:eastAsia="en-US"/>
+        </w:rPr>
+        <w:t>Pfad wird bestimmt. Die App gibt dem Benutzer den Hinweis, wo der nächste Wegpunkt</w:t>
+      </w:r>
+      <w:r>
+        <w:rPr>
+          <w:lang w:eastAsia="en-US"/>
+        </w:rPr>
+        <w:t xml:space="preserve"> (repräsentiert durch einen bestimmten markierten Knoten)</w:t>
+      </w:r>
+      <w:r>
+        <w:rPr>
+          <w:lang w:eastAsia="en-US"/>
+        </w:rPr>
+        <w:t xml:space="preserve"> zu finden ist. Dies wird mit einem Text-To-Speech das er hingehen muss.</w:t>
+      </w:r>
+      <w:r>
+        <w:rPr>
+          <w:lang w:eastAsia="en-US"/>
+        </w:rPr>
+        <w:t xml:space="preserve"> Während </w:t>
+      </w:r>
+      <w:r>
+        <w:rPr>
+          <w:lang w:eastAsia="en-US"/>
+        </w:rPr>
+        <w:t>dem Abgehen des Wegs wird für laufend mittels visuellen Abgleiches und unter Einbezug der Beschleunigung und Richtung die Position im Graphen bestimmt. Zusätzlich wird laufend eine Obstacle Detection durchgeführt und der Benutzer wird visuell und haptisch gewarnt, wenn eine Kollision droht.</w:t>
+      </w:r>
+    </w:p>
+    <w:p>
+      <w:pPr>
+        <w:ind w:left="-1418"/>
+        <w:rPr>
+          <w:lang w:eastAsia="en-US"/>
+        </w:rPr>
+      </w:pPr>
+    </w:p>
+    <w:p>
+      <w:pPr>
+        <w:ind w:left="-1418"/>
+        <w:rPr>
+          <w:lang w:eastAsia="en-US"/>
+        </w:rPr>
+      </w:pPr>
+      <w:r>
+        <w:rPr>
+          <w:lang w:eastAsia="en-US"/>
+        </w:rPr>
+        <w:t>In der Schweiz beträgt die Netzabdeckung mit 4G über 99% [2] über alle Telekomanbieter hinweg war 2023 mit einem Upload Speed</w:t>
+      </w:r>
+      <w:r>
+        <w:rPr>
+          <w:lang w:eastAsia="en-US"/>
+        </w:rPr>
+        <w:t xml:space="preserve"> über das 4G Netz</w:t>
+      </w:r>
+      <w:r>
+        <w:rPr>
+          <w:lang w:eastAsia="en-US"/>
+        </w:rPr>
+        <w:t xml:space="preserve"> von min. 10Mbit/s [3] </w:t>
+      </w:r>
+      <w:r>
+        <w:rPr>
+          <w:lang w:eastAsia="en-US"/>
+        </w:rPr>
+        <w:t xml:space="preserve">zu rechnen. Die Anwendung «TrackMate» ist Bandbreiten optimiert und benötigt nur </w:t>
+      </w:r>
+      <w:r>
+        <w:rPr>
+          <w:lang w:eastAsia="en-US"/>
+        </w:rPr>
+        <w:t>21</w:t>
+      </w:r>
+      <w:r>
+        <w:rPr>
+          <w:lang w:eastAsia="en-US"/>
+        </w:rPr>
+        <w:t xml:space="preserve"> Kbit/s.</w:t>
+      </w:r>
+    </w:p>
+    <w:p>
+      <w:pPr>
+        <w:ind w:left="-1418"/>
+        <w:rPr>
+          <w:lang w:eastAsia="en-US"/>
+        </w:rPr>
+      </w:pPr>
+    </w:p>
+    <w:p>
+      <w:pPr>
+        <w:ind w:left="-1418"/>
+      </w:pPr>
+      <w:r>
+        <w:t xml:space="preserve">Die Lösung ist auf Azure gehostet und alle Komponenten sind einsatzbereit. Was nicht implementiert wurde ist angedacht und die bereits implementierten Einzelteile </w:t>
+      </w:r>
+      <w:r>
+        <w:t>bestätigen</w:t>
+      </w:r>
+      <w:r>
+        <w:t>, dass alles wie geplant implementiert werden kann.</w:t>
+      </w:r>
+    </w:p>
+    <w:p>
+      <w:r>
+        <w:br w:type="page"/>
+      </w:r>
+    </w:p>
+    <w:p>
+      <w:pPr>
+        <w:pStyle w:val="Heading1"/>
+      </w:pPr>
+      <w:bookmarkStart w:id="13" w:name="_Toc175427909"/>
       <w:r>
         <w:lastRenderedPageBreak/>
         <w:t>Technischer Aufbau</w:t>
       </w:r>
+      <w:bookmarkEnd w:id="13"/>
     </w:p>
     <w:p>
       <w:pPr>
@@ -1061,11 +3125,12 @@
     <w:p>
       <w:pPr>
         <w:pStyle w:val="Heading2"/>
-        <w:ind w:left="-810"/>
-      </w:pPr>
+      </w:pPr>
+      <w:bookmarkStart w:id="14" w:name="_Toc175427910"/>
       <w:r>
         <w:t>Bausteinsicht</w:t>
       </w:r>
+      <w:bookmarkEnd w:id="14"/>
     </w:p>
     <w:p>
       <w:pPr>
@@ -1078,171 +3143,7 @@
         <w:rPr>
           <w:lang w:eastAsia="en-US"/>
         </w:rPr>
-        <w:t>Die Lösung verwendet Vue.js im Frontend, sowie C# (Backend</w:t>
-      </w:r>
-      <w:r>
-        <w:rPr>
-          <w:lang w:eastAsia="en-US"/>
-        </w:rPr>
-        <w:t xml:space="preserve"> mit Persistenz</w:t>
-      </w:r>
-      <w:r>
-        <w:rPr>
-          <w:lang w:eastAsia="en-US"/>
-        </w:rPr>
-        <w:t xml:space="preserve">) und Python (Avatar Picture Generator, Voice Emotion Extractor) im Backend. Frontend und </w:t>
-      </w:r>
-      <w:proofErr w:type="gramStart"/>
-      <w:r>
-        <w:rPr>
-          <w:lang w:eastAsia="en-US"/>
-        </w:rPr>
-        <w:t>Backend</w:t>
-      </w:r>
-      <w:proofErr w:type="gramEnd"/>
-      <w:r>
-        <w:rPr>
-          <w:lang w:eastAsia="en-US"/>
-        </w:rPr>
-        <w:t xml:space="preserve"> kommunizieren mittels HTTP unter Verwendung von REST und </w:t>
-      </w:r>
-      <w:proofErr w:type="spellStart"/>
-      <w:r>
-        <w:rPr>
-          <w:lang w:eastAsia="en-US"/>
-        </w:rPr>
-        <w:t>Websockets</w:t>
-      </w:r>
-      <w:proofErr w:type="spellEnd"/>
-      <w:r>
-        <w:rPr>
-          <w:lang w:eastAsia="en-US"/>
-        </w:rPr>
-        <w:t xml:space="preserve"> (</w:t>
-      </w:r>
-      <w:proofErr w:type="spellStart"/>
-      <w:r>
-        <w:rPr>
-          <w:lang w:eastAsia="en-US"/>
-        </w:rPr>
-        <w:t>SignalR</w:t>
-      </w:r>
-      <w:proofErr w:type="spellEnd"/>
-      <w:r>
-        <w:rPr>
-          <w:lang w:eastAsia="en-US"/>
-        </w:rPr>
-        <w:t xml:space="preserve">). Es kommen drei externe Services zum Einsatz. Zur Generierung der Avatare verwenden wir </w:t>
-      </w:r>
-      <w:proofErr w:type="spellStart"/>
-      <w:r>
-        <w:rPr>
-          <w:lang w:eastAsia="en-US"/>
-        </w:rPr>
-        <w:t>stable</w:t>
-      </w:r>
-      <w:proofErr w:type="spellEnd"/>
-      <w:r>
-        <w:rPr>
-          <w:lang w:eastAsia="en-US"/>
-        </w:rPr>
-        <w:t xml:space="preserve">-diffusion von </w:t>
-      </w:r>
-      <w:proofErr w:type="spellStart"/>
-      <w:r>
-        <w:rPr>
-          <w:lang w:eastAsia="en-US"/>
-        </w:rPr>
-        <w:t>Replicate</w:t>
-      </w:r>
-      <w:proofErr w:type="spellEnd"/>
-      <w:r>
-        <w:rPr>
-          <w:lang w:eastAsia="en-US"/>
-        </w:rPr>
-        <w:t>, für Speech-</w:t>
-      </w:r>
-      <w:proofErr w:type="spellStart"/>
-      <w:r>
-        <w:rPr>
-          <w:lang w:eastAsia="en-US"/>
-        </w:rPr>
-        <w:t>To</w:t>
-      </w:r>
-      <w:proofErr w:type="spellEnd"/>
-      <w:r>
-        <w:rPr>
-          <w:lang w:eastAsia="en-US"/>
-        </w:rPr>
-        <w:t>-Text und Text-</w:t>
-      </w:r>
-      <w:proofErr w:type="spellStart"/>
-      <w:r>
-        <w:rPr>
-          <w:lang w:eastAsia="en-US"/>
-        </w:rPr>
-        <w:t>To</w:t>
-      </w:r>
-      <w:proofErr w:type="spellEnd"/>
-      <w:r>
-        <w:rPr>
-          <w:lang w:eastAsia="en-US"/>
-        </w:rPr>
-        <w:t xml:space="preserve">-Speech kommt Azure </w:t>
-      </w:r>
-      <w:proofErr w:type="spellStart"/>
-      <w:r>
-        <w:rPr>
-          <w:lang w:eastAsia="en-US"/>
-        </w:rPr>
-        <w:t>Cognitive</w:t>
-      </w:r>
-      <w:proofErr w:type="spellEnd"/>
-      <w:r>
-        <w:rPr>
-          <w:lang w:eastAsia="en-US"/>
-        </w:rPr>
-        <w:t xml:space="preserve"> Service</w:t>
-      </w:r>
-      <w:r>
-        <w:rPr>
-          <w:lang w:eastAsia="en-US"/>
-        </w:rPr>
-        <w:t xml:space="preserve"> </w:t>
-      </w:r>
-      <w:proofErr w:type="spellStart"/>
-      <w:r>
-        <w:rPr>
-          <w:lang w:eastAsia="en-US"/>
-        </w:rPr>
-        <w:t>for</w:t>
-      </w:r>
-      <w:proofErr w:type="spellEnd"/>
-      <w:r>
-        <w:rPr>
-          <w:lang w:eastAsia="en-US"/>
-        </w:rPr>
-        <w:t xml:space="preserve"> Speech</w:t>
-      </w:r>
-      <w:r>
-        <w:rPr>
-          <w:lang w:eastAsia="en-US"/>
-        </w:rPr>
-        <w:t xml:space="preserve"> zum Einsatz. Für die Generierung von Antworten und Fragen wird GPT-3.5 von </w:t>
-      </w:r>
-      <w:proofErr w:type="spellStart"/>
-      <w:r>
-        <w:rPr>
-          <w:lang w:eastAsia="en-US"/>
-        </w:rPr>
-        <w:t>OpenAI</w:t>
-      </w:r>
-      <w:proofErr w:type="spellEnd"/>
-      <w:r>
-        <w:rPr>
-          <w:lang w:eastAsia="en-US"/>
-        </w:rPr>
-        <w:t xml:space="preserve"> verwendet.</w:t>
+        <w:t>Die Lösung bietet zwei PWA’s als Frontend, welche mittels Websockets mit dem Backend kommunizieren. Das Backend speichert die Daten und benutzt andere Services, welche KI-Dienste zur Verfügungstellung.</w:t>
       </w:r>
     </w:p>
     <w:p>
@@ -1262,12 +3163,13 @@
       </w:pPr>
       <w:r>
         <w:rPr>
+          <w:noProof/>
           <w:lang w:eastAsia="en-US"/>
         </w:rPr>
         <w:drawing>
-          <wp:inline distT="0" distB="0" distL="0" distR="0" wp14:anchorId="12008F3A" wp14:editId="4F2A7886">
-            <wp:extent cx="2895330" cy="2530929"/>
-            <wp:effectExtent l="0" t="0" r="635" b="3175"/>
+          <wp:inline distT="0" distB="0" distL="0" distR="0" wp14:anchorId="12008F3A" wp14:editId="10C0DF20">
+            <wp:extent cx="4340225" cy="2402137"/>
+            <wp:effectExtent l="0" t="0" r="3175" b="0"/>
             <wp:docPr id="1" name="Graphic 1"/>
             <wp:cNvGraphicFramePr>
               <a:graphicFrameLocks xmlns:a="http://schemas.openxmlformats.org/drawingml/2006/main" noChangeAspect="1"/>
@@ -1276,14 +3178,14 @@
               <a:graphicData uri="http://schemas.openxmlformats.org/drawingml/2006/picture">
                 <pic:pic xmlns:pic="http://schemas.openxmlformats.org/drawingml/2006/picture">
                   <pic:nvPicPr>
-                    <pic:cNvPr id="1" name=""/>
+                    <pic:cNvPr id="1" name="Graphic 1"/>
                     <pic:cNvPicPr/>
                   </pic:nvPicPr>
                   <pic:blipFill>
-                    <a:blip r:embed="rId20">
+                    <a:blip r:embed="rId28">
                       <a:extLst>
                         <a:ext uri="{96DAC541-7B7A-43D3-8B79-37D633B846F1}">
-                          <asvg:svgBlip xmlns:asvg="http://schemas.microsoft.com/office/drawing/2016/SVG/main" r:embed="rId21"/>
+                          <asvg:svgBlip xmlns:asvg="http://schemas.microsoft.com/office/drawing/2016/SVG/main" r:embed="rId29"/>
                         </a:ext>
                       </a:extLst>
                     </a:blip>
@@ -1294,7 +3196,7 @@
                   <pic:spPr>
                     <a:xfrm>
                       <a:off x="0" y="0"/>
-                      <a:ext cx="2896783" cy="2532199"/>
+                      <a:ext cx="4343091" cy="2403723"/>
                     </a:xfrm>
                     <a:prstGeom prst="rect">
                       <a:avLst/>
@@ -1318,11 +3220,12 @@
     <w:p>
       <w:pPr>
         <w:pStyle w:val="Heading2"/>
-        <w:ind w:left="-810"/>
-      </w:pPr>
+      </w:pPr>
+      <w:bookmarkStart w:id="15" w:name="_Toc175427911"/>
       <w:r>
         <w:t>Verteilungssicht</w:t>
       </w:r>
+      <w:bookmarkEnd w:id="15"/>
     </w:p>
     <w:p>
       <w:pPr>
@@ -1335,21 +3238,43 @@
         <w:rPr>
           <w:lang w:eastAsia="en-US"/>
         </w:rPr>
-        <w:t xml:space="preserve">Die Lösung wird auf zur Laufzeit auf Microsoft Azure gehostet. Dabei kommen App Services für </w:t>
-      </w:r>
-      <w:proofErr w:type="spellStart"/>
-      <w:r>
-        <w:rPr>
-          <w:lang w:eastAsia="en-US"/>
-        </w:rPr>
-        <w:t>Signle</w:t>
-      </w:r>
-      <w:proofErr w:type="spellEnd"/>
-      <w:r>
-        <w:rPr>
-          <w:lang w:eastAsia="en-US"/>
-        </w:rPr>
-        <w:t xml:space="preserve"> Container und Static Web App zum Einsatz. </w:t>
+        <w:t xml:space="preserve">Die Lösung wird zur Laufzeit auf Microsoft Azure gehostet. Dabei kommen </w:t>
+      </w:r>
+      <w:r>
+        <w:rPr>
+          <w:lang w:eastAsia="en-US"/>
+        </w:rPr>
+        <w:t xml:space="preserve">die Azure Services </w:t>
+      </w:r>
+      <w:r>
+        <w:rPr>
+          <w:lang w:eastAsia="en-US"/>
+        </w:rPr>
+        <w:t xml:space="preserve">App Services für </w:t>
+      </w:r>
+      <w:r>
+        <w:rPr>
+          <w:lang w:eastAsia="en-US"/>
+        </w:rPr>
+        <w:t>Single</w:t>
+      </w:r>
+      <w:r>
+        <w:rPr>
+          <w:lang w:eastAsia="en-US"/>
+        </w:rPr>
+        <w:t xml:space="preserve"> Container</w:t>
+      </w:r>
+      <w:r>
+        <w:rPr>
+          <w:lang w:eastAsia="en-US"/>
+        </w:rPr>
+        <w:t xml:space="preserve">, Container Instance, </w:t>
+      </w:r>
+      <w:r>
+        <w:rPr>
+          <w:lang w:eastAsia="en-US"/>
+        </w:rPr>
+        <w:t xml:space="preserve">Static Web App zum Einsatz. </w:t>
       </w:r>
       <w:r>
         <w:rPr>
@@ -1373,7 +3298,54 @@
         <w:rPr>
           <w:lang w:eastAsia="en-US"/>
         </w:rPr>
-        <w:t>kontinuierlich</w:t>
+        <w:t xml:space="preserve">kontinuierlich </w:t>
+      </w:r>
+      <w:r>
+        <w:rPr>
+          <w:lang w:eastAsia="en-US"/>
+        </w:rPr>
+        <w:t>ohne Downtime deployt. Die Docker Images werden auf der GitHub Container Registry abgelegt.</w:t>
+      </w:r>
+      <w:r>
+        <w:rPr>
+          <w:lang w:eastAsia="en-US"/>
+        </w:rPr>
+        <w:t xml:space="preserve"> Der Anhang </w:t>
+      </w:r>
+      <w:r>
+        <w:rPr>
+          <w:lang w:eastAsia="en-US"/>
+        </w:rPr>
+        <w:fldChar w:fldCharType="begin"/>
+      </w:r>
+      <w:r>
+        <w:rPr>
+          <w:lang w:eastAsia="en-US"/>
+        </w:rPr>
+        <w:instrText xml:space="preserve"> REF _Ref175414760 \r \h </w:instrText>
+      </w:r>
+      <w:r>
+        <w:rPr>
+          <w:lang w:eastAsia="en-US"/>
+        </w:rPr>
+      </w:r>
+      <w:r>
+        <w:rPr>
+          <w:lang w:eastAsia="en-US"/>
+        </w:rPr>
+        <w:fldChar w:fldCharType="separate"/>
+      </w:r>
+      <w:r>
+        <w:rPr>
+          <w:lang w:eastAsia="en-US"/>
+        </w:rPr>
+        <w:t>8.1</w:t>
+      </w:r>
+      <w:r>
+        <w:rPr>
+          <w:lang w:eastAsia="en-US"/>
+        </w:rPr>
+        <w:fldChar w:fldCharType="end"/>
       </w:r>
       <w:r>
         <w:rPr>
@@ -1385,7 +3357,39 @@
         <w:rPr>
           <w:lang w:eastAsia="en-US"/>
         </w:rPr>
-        <w:t>ohne Downtime deployt. Die Docker Images werden auf der GitHub Container Registry abgelegt.</w:t>
+        <w:fldChar w:fldCharType="begin"/>
+      </w:r>
+      <w:r>
+        <w:rPr>
+          <w:lang w:eastAsia="en-US"/>
+        </w:rPr>
+        <w:instrText xml:space="preserve"> REF _Ref175414760 \h </w:instrText>
+      </w:r>
+      <w:r>
+        <w:rPr>
+          <w:lang w:eastAsia="en-US"/>
+        </w:rPr>
+      </w:r>
+      <w:r>
+        <w:rPr>
+          <w:lang w:eastAsia="en-US"/>
+        </w:rPr>
+        <w:fldChar w:fldCharType="separate"/>
+      </w:r>
+      <w:r>
+        <w:t>Azure Resource Group</w:t>
+      </w:r>
+      <w:r>
+        <w:rPr>
+          <w:lang w:eastAsia="en-US"/>
+        </w:rPr>
+        <w:fldChar w:fldCharType="end"/>
+      </w:r>
+      <w:r>
+        <w:rPr>
+          <w:lang w:eastAsia="en-US"/>
+        </w:rPr>
+        <w:t xml:space="preserve"> zeigt die Implementierung auf Azure.</w:t>
       </w:r>
     </w:p>
     <w:p>
@@ -1408,8 +3412,8 @@
           <w:noProof/>
         </w:rPr>
         <w:drawing>
-          <wp:inline distT="0" distB="0" distL="0" distR="0" wp14:anchorId="202E7D14" wp14:editId="43AC3957">
-            <wp:extent cx="4935220" cy="2785909"/>
+          <wp:inline distT="0" distB="0" distL="0" distR="0" wp14:anchorId="202E7D14" wp14:editId="036FF9D8">
+            <wp:extent cx="4651082" cy="2821737"/>
             <wp:effectExtent l="0" t="0" r="0" b="0"/>
             <wp:docPr id="33" name="Graphic 33"/>
             <wp:cNvGraphicFramePr>
@@ -1423,13 +3427,10 @@
                     <pic:cNvPicPr/>
                   </pic:nvPicPr>
                   <pic:blipFill>
-                    <a:blip r:embed="rId22">
+                    <a:blip r:embed="rId30">
                       <a:extLst>
-                        <a:ext uri="{28A0092B-C50C-407E-A947-70E740481C1C}">
-                          <a14:useLocalDpi xmlns:a14="http://schemas.microsoft.com/office/drawing/2010/main" val="0"/>
-                        </a:ext>
                         <a:ext uri="{96DAC541-7B7A-43D3-8B79-37D633B846F1}">
-                          <asvg:svgBlip xmlns:asvg="http://schemas.microsoft.com/office/drawing/2016/SVG/main" r:embed="rId23"/>
+                          <asvg:svgBlip xmlns:asvg="http://schemas.microsoft.com/office/drawing/2016/SVG/main" r:embed="rId31"/>
                         </a:ext>
                       </a:extLst>
                     </a:blip>
@@ -1440,7 +3441,7 @@
                   <pic:spPr>
                     <a:xfrm>
                       <a:off x="0" y="0"/>
-                      <a:ext cx="4935220" cy="2785909"/>
+                      <a:ext cx="4652853" cy="2822811"/>
                     </a:xfrm>
                     <a:prstGeom prst="rect">
                       <a:avLst/>
@@ -1452,13 +3453,6 @@
           </wp:inline>
         </w:drawing>
       </w:r>
-    </w:p>
-    <w:p>
-      <w:pPr>
-        <w:rPr>
-          <w:lang w:eastAsia="en-US"/>
-        </w:rPr>
-      </w:pPr>
       <w:r>
         <w:rPr>
           <w:lang w:eastAsia="en-US"/>
@@ -1468,58 +3462,260 @@
     </w:p>
     <w:p>
       <w:pPr>
+        <w:pStyle w:val="Heading2"/>
+      </w:pPr>
+      <w:bookmarkStart w:id="16" w:name="_Toc175427912"/>
+      <w:r>
+        <w:lastRenderedPageBreak/>
+        <w:t>Technologien und Frameworks</w:t>
+      </w:r>
+      <w:bookmarkEnd w:id="16"/>
+    </w:p>
+    <w:p>
+      <w:pPr>
+        <w:pStyle w:val="ListParagraph"/>
+        <w:numPr>
+          <w:ilvl w:val="0"/>
+          <w:numId w:val="34"/>
+        </w:numPr>
+      </w:pPr>
+      <w:r>
+        <w:t>Frontend: Vue.js</w:t>
+      </w:r>
+    </w:p>
+    <w:p>
+      <w:pPr>
+        <w:pStyle w:val="ListParagraph"/>
+        <w:numPr>
+          <w:ilvl w:val="0"/>
+          <w:numId w:val="34"/>
+        </w:numPr>
+      </w:pPr>
+      <w:r>
+        <w:t>Backend: .NET 8, Docker</w:t>
+      </w:r>
+    </w:p>
+    <w:p>
+      <w:pPr>
+        <w:pStyle w:val="ListParagraph"/>
+        <w:numPr>
+          <w:ilvl w:val="0"/>
+          <w:numId w:val="34"/>
+        </w:numPr>
+      </w:pPr>
+      <w:r>
+        <w:t>Persistenz: Neo4j mit graph-data-science Plugin, Docker</w:t>
+      </w:r>
+    </w:p>
+    <w:p>
+      <w:pPr>
+        <w:pStyle w:val="ListParagraph"/>
+        <w:numPr>
+          <w:ilvl w:val="0"/>
+          <w:numId w:val="34"/>
+        </w:numPr>
+        <w:rPr>
+          <w:lang w:val="en-GB"/>
+        </w:rPr>
+      </w:pPr>
+      <w:r>
+        <w:rPr>
+          <w:lang w:val="en-GB"/>
+        </w:rPr>
+        <w:t xml:space="preserve">WebSocket </w:t>
+      </w:r>
+      <w:r>
+        <w:rPr>
+          <w:lang w:val="en-GB"/>
+        </w:rPr>
+        <w:t>Protocol</w:t>
+      </w:r>
+      <w:r>
+        <w:rPr>
+          <w:lang w:val="en-GB"/>
+        </w:rPr>
+        <w:t>: SignalR</w:t>
+      </w:r>
+    </w:p>
+    <w:p>
+      <w:pPr>
+        <w:pStyle w:val="ListParagraph"/>
+        <w:numPr>
+          <w:ilvl w:val="0"/>
+          <w:numId w:val="34"/>
+        </w:numPr>
+        <w:rPr>
+          <w:lang w:val="en-GB"/>
+        </w:rPr>
+      </w:pPr>
+      <w:r>
+        <w:rPr>
+          <w:lang w:val="en-GB"/>
+        </w:rPr>
+        <w:t>ML Services: Python v3.12, D</w:t>
+      </w:r>
+      <w:r>
+        <w:rPr>
+          <w:lang w:val="en-GB"/>
+        </w:rPr>
+        <w:t>ocker</w:t>
+      </w:r>
+      <w:r>
+        <w:rPr>
+          <w:lang w:val="en-GB"/>
+        </w:rPr>
+        <w:t xml:space="preserve"> </w:t>
+      </w:r>
+    </w:p>
+    <w:p>
+      <w:pPr>
+        <w:pStyle w:val="ListParagraph"/>
+        <w:numPr>
+          <w:ilvl w:val="0"/>
+          <w:numId w:val="33"/>
+        </w:numPr>
+      </w:pPr>
+      <w:r>
+        <w:rPr>
+          <w:lang w:val="en-GB"/>
+        </w:rPr>
+        <w:t xml:space="preserve">Embedding: Resnet Image </w:t>
+      </w:r>
+      <w:r>
+        <w:rPr>
+          <w:lang w:val="en-GB"/>
+        </w:rPr>
+        <w:t>C</w:t>
+      </w:r>
+      <w:r>
+        <w:rPr>
+          <w:lang w:val="en-GB"/>
+        </w:rPr>
+        <w:t xml:space="preserve">lassification </w:t>
+      </w:r>
+      <w:r>
+        <w:rPr>
+          <w:lang w:val="en-GB"/>
+        </w:rPr>
+        <w:t>M</w:t>
+      </w:r>
+      <w:r>
+        <w:rPr>
+          <w:lang w:val="en-GB"/>
+        </w:rPr>
+        <w:t>ode</w:t>
+      </w:r>
+      <w:r>
+        <w:rPr>
+          <w:lang w:val="en-GB"/>
+        </w:rPr>
+        <w:t xml:space="preserve">. </w:t>
+      </w:r>
+      <w:r>
+        <w:t xml:space="preserve">Trainiert auf </w:t>
+      </w:r>
+      <w:r>
+        <w:t>Imagenet</w:t>
+      </w:r>
+      <w:r>
+        <w:t>. TrackMate verwendet die Representation vom zweit letzten Layer (vor der Klassifikation), um die beste Repräsentation aller Features zu erhalten.</w:t>
+      </w:r>
+    </w:p>
+    <w:p>
+      <w:pPr>
+        <w:pStyle w:val="ListParagraph"/>
+        <w:numPr>
+          <w:ilvl w:val="0"/>
+          <w:numId w:val="33"/>
+        </w:numPr>
+      </w:pPr>
+      <w:r>
+        <w:t xml:space="preserve">Instructions: </w:t>
+      </w:r>
+      <w:r>
+        <w:t>GPT-4o mini</w:t>
+      </w:r>
+      <w:r>
+        <w:t xml:space="preserve"> </w:t>
+      </w:r>
+      <w:r>
+        <w:t xml:space="preserve">für Text generierung und </w:t>
+      </w:r>
+      <w:r>
+        <w:t>Wisper</w:t>
+      </w:r>
+      <w:r>
+        <w:t xml:space="preserve"> für Text-To-Speach (Open AI)</w:t>
+      </w:r>
+    </w:p>
+    <w:p>
+      <w:pPr>
+        <w:pStyle w:val="ListParagraph"/>
+        <w:numPr>
+          <w:ilvl w:val="0"/>
+          <w:numId w:val="33"/>
+        </w:numPr>
+        <w:rPr>
+          <w:lang w:val="en-GB"/>
+        </w:rPr>
+      </w:pPr>
+      <w:r>
+        <w:rPr>
+          <w:lang w:val="en-GB"/>
+        </w:rPr>
+        <w:t>Objekt Detection</w:t>
+      </w:r>
+      <w:r>
+        <w:rPr>
+          <w:lang w:val="en-GB"/>
+        </w:rPr>
+        <w:t>:</w:t>
+      </w:r>
+      <w:r>
+        <w:rPr>
+          <w:lang w:val="en-GB"/>
+        </w:rPr>
+        <w:t xml:space="preserve"> YOLO v1</w:t>
+      </w:r>
+      <w:r>
+        <w:rPr>
+          <w:lang w:val="en-GB"/>
+        </w:rPr>
+        <w:t>0</w:t>
+      </w:r>
+      <w:r>
+        <w:rPr>
+          <w:lang w:val="en-GB"/>
+        </w:rPr>
+        <w:t xml:space="preserve"> ein Modell für </w:t>
+      </w:r>
+      <w:r>
+        <w:rPr>
+          <w:lang w:val="en-GB"/>
+        </w:rPr>
+        <w:t>Real-Time Object Detection</w:t>
+      </w:r>
+    </w:p>
+    <w:p>
+      <w:pPr>
+        <w:ind w:left="-1418"/>
+        <w:rPr>
+          <w:lang w:val="en-GB" w:eastAsia="en-US"/>
+        </w:rPr>
+      </w:pPr>
+    </w:p>
+    <w:p>
+      <w:pPr>
         <w:pStyle w:val="Heading1"/>
-        <w:ind w:left="-810"/>
-      </w:pPr>
-      <w:r>
-        <w:lastRenderedPageBreak/>
-        <w:t>Implementation</w:t>
-      </w:r>
-    </w:p>
-    <w:p>
-      <w:pPr>
-        <w:ind w:left="-1418"/>
-      </w:pPr>
-      <w:r>
-        <w:t>Durch den Einsatz von</w:t>
-      </w:r>
-      <w:r>
-        <w:t xml:space="preserve"> modernem</w:t>
-      </w:r>
-      <w:r>
-        <w:t xml:space="preserve"> </w:t>
-      </w:r>
-      <w:proofErr w:type="spellStart"/>
-      <w:r>
-        <w:t>Machine</w:t>
-      </w:r>
-      <w:proofErr w:type="spellEnd"/>
-      <w:r>
-        <w:t xml:space="preserve"> Learning zum </w:t>
-      </w:r>
-      <w:r>
-        <w:t>Generieren</w:t>
-      </w:r>
-      <w:r>
-        <w:t xml:space="preserve"> eines fotorealistischen Avatars, zum Übersetzen von und zu Mundartsprachnachrichten, Emotionserkennung anhand der Stimmlage</w:t>
-      </w:r>
-      <w:r>
-        <w:t xml:space="preserve"> und zur Interaktion (Fragen &amp; Antworten) ist es uns in kurzer Zeit gelungen eine skalierbare Lösung mit guten Benutzererlebnis zu schaffen. Die Lösung ist auf Azure gehostet und alle Komponenten sind einsatzbereit. Was nicht implementiert wurde ist angedacht und die bereits implementierten Einzelteile Bestätigen, dass alles wie geplant implementiert werden kann.</w:t>
-      </w:r>
-    </w:p>
-    <w:p>
-      <w:pPr>
-        <w:ind w:left="-1418"/>
-      </w:pPr>
-    </w:p>
-    <w:p>
-      <w:pPr>
-        <w:pStyle w:val="Heading1"/>
-        <w:ind w:left="-810"/>
-      </w:pPr>
-      <w:r>
-        <w:t>Abgrenzung / Offene Punkte</w:t>
-      </w:r>
+      </w:pPr>
+      <w:bookmarkStart w:id="17" w:name="_Toc175427913"/>
+      <w:r>
+        <w:t>Abgrenzung</w:t>
+      </w:r>
+      <w:r>
+        <w:t xml:space="preserve"> / Offene Punkte</w:t>
+      </w:r>
+      <w:bookmarkEnd w:id="17"/>
     </w:p>
     <w:p>
       <w:pPr>
@@ -1553,15 +3749,7 @@
         <w:ind w:left="-993"/>
       </w:pPr>
       <w:r>
-        <w:t xml:space="preserve">Benutzerwiedererkennung: Jede Verbindung zum Backend wird als neuer Benutzer erkannt. So ist es möglich eine Unterhaltung mit mehreren Elementen zu führen, jedoch wird beim Refresh eine neue Session gestartet. Durch das Übergeben einer auf dem Gerät gespeicherten </w:t>
-      </w:r>
-      <w:proofErr w:type="spellStart"/>
-      <w:r>
-        <w:t>Id</w:t>
-      </w:r>
-      <w:proofErr w:type="spellEnd"/>
-      <w:r>
-        <w:t xml:space="preserve"> lässt sich das einfach nachrüsten.</w:t>
+        <w:t>Probabilistische Kalkulation: Es wird lediglich das Embedding verwendet, um einen passenden Knoten zu finden, keine weiteren Sensordaten.</w:t>
       </w:r>
     </w:p>
     <w:p>
@@ -1574,7 +3762,7 @@
         <w:ind w:left="-993"/>
       </w:pPr>
       <w:r>
-        <w:t xml:space="preserve">Verschlüsselung: Die Unterhaltungen werden nach etwa 1/3 Jahr Inaktivität gelöscht, sie sind jedoch nicht verschlüsselt. In Zukunft sollte auf dem Client ein Schlüssel generiert und gespeichert werden. Die Unterhaltung kann dann jeweils nur mittels Zustimmung vom Benutzer entschlüsselt werden. </w:t>
+        <w:t>Merging von Knoten: Es gibt kein automatisches Post-Processing, welches gleiche Knoten erkennt und zusammenführt, um einen zusammenhängenden Graphen zu bilden.</w:t>
       </w:r>
     </w:p>
     <w:p>
@@ -1587,15 +3775,7 @@
         <w:ind w:left="-993"/>
       </w:pPr>
       <w:r>
-        <w:t xml:space="preserve">Einbeziehen von vorhandenen Unterhaltungen: </w:t>
-      </w:r>
-      <w:proofErr w:type="spellStart"/>
-      <w:r>
-        <w:t>Helpy</w:t>
-      </w:r>
-      <w:proofErr w:type="spellEnd"/>
-      <w:r>
-        <w:t xml:space="preserve"> bezieht sich aktuell nicht auf die Vergangenen Unterhaltungen, wenn proaktiv Fragen gestellt werden. Das wäre jedoch mit dem bereits eingebundenen GPT-3.5 von Open API kein Problem.</w:t>
+        <w:t>Manuelles Nachbereiten: Es gibt kein UI und Prozess zur manuellen nachbreitung, so das Daten präzisiert werden können.</w:t>
       </w:r>
     </w:p>
     <w:p>
@@ -1608,7 +3788,7 @@
         <w:ind w:left="-993"/>
       </w:pPr>
       <w:r>
-        <w:t>Hand-Over: Der Hand-Over ist nicht implementiert. Das bedeutet, dass es keinen Trigger gibt, der das anstösst, dass das Summary für den Menschen nicht erstellt wird und dass auch keine Kommunikation vom Menschen durch den Avatar möglich ist. Mit den aktuell verwendeten Diensten lässt sich das alles mit wenig Aufwand implementieren.</w:t>
+        <w:t>Persistenz für Bilder: Nur die Embeddings werden behalten, ohne die Quellbilder. Die Bilder könnten einfach temporär gespeichert werden und für das manuelle Postprocessing zu ermöglichen.</w:t>
       </w:r>
     </w:p>
     <w:p>
@@ -1621,48 +3801,245 @@
         <w:ind w:left="-993"/>
       </w:pPr>
       <w:r>
-        <w:t xml:space="preserve">Modelle haben </w:t>
-      </w:r>
-      <w:r>
-        <w:t>ein hohes Bias</w:t>
-      </w:r>
-      <w:r>
-        <w:t>: Aufgrund der geringen Zeit konnten wir unser Modell zur Emotionserkennung nicht im ausreichenden Mass trainieren.</w:t>
-      </w:r>
-    </w:p>
-    <w:p>
-      <w:pPr>
-        <w:rPr>
-          <w:lang w:eastAsia="en-US"/>
-        </w:rPr>
+        <w:t>Distanz auf Kanten: Es gibt keine Informationen auf den Kanten.</w:t>
+      </w:r>
+    </w:p>
+    <w:p>
+      <w:pPr>
+        <w:pStyle w:val="ListParagraph"/>
+        <w:numPr>
+          <w:ilvl w:val="0"/>
+          <w:numId w:val="32"/>
+        </w:numPr>
+        <w:ind w:left="-993"/>
+      </w:pPr>
+      <w:r>
+        <w:t>Labeling von Knoten: Knoten werden nicht speziell gekennzeichnet (start/end &amp; turning point)</w:t>
+      </w:r>
+    </w:p>
+    <w:p>
+      <w:pPr>
+        <w:pStyle w:val="ListParagraph"/>
+        <w:numPr>
+          <w:ilvl w:val="0"/>
+          <w:numId w:val="32"/>
+        </w:numPr>
+        <w:ind w:left="-993"/>
+      </w:pPr>
+      <w:r>
+        <w:t>Graph Optimierungen: Es gibt keine Optimierungen, welche die Graph Traversierung und Suche in der Realität schnell genug machen würde.</w:t>
+      </w:r>
+    </w:p>
+    <w:p>
+      <w:pPr>
+        <w:pStyle w:val="ListParagraph"/>
+        <w:numPr>
+          <w:ilvl w:val="0"/>
+          <w:numId w:val="32"/>
+        </w:numPr>
+        <w:ind w:left="-993"/>
+      </w:pPr>
+      <w:r>
+        <w:t>Mapping auf Karte: Die Karten der SBB sind nicht auf den Graphen gemappt.</w:t>
+      </w:r>
+    </w:p>
+    <w:p>
+      <w:pPr>
+        <w:pStyle w:val="ListParagraph"/>
+        <w:numPr>
+          <w:ilvl w:val="0"/>
+          <w:numId w:val="32"/>
+        </w:numPr>
+        <w:ind w:left="-993"/>
+      </w:pPr>
+      <w:r>
+        <w:t>Performance Objekterkennung: Die Objekterkennung verwendet nur CPU und keine GPU, dadurch ist sie zu langsam (aktuell ~2s, es wäre jedoch ohne Probleme ~10ms möglich)</w:t>
+      </w:r>
+    </w:p>
+    <w:p>
+      <w:pPr>
+        <w:pStyle w:val="ListParagraph"/>
+        <w:numPr>
+          <w:ilvl w:val="0"/>
+          <w:numId w:val="32"/>
+        </w:numPr>
+        <w:ind w:left="-993"/>
       </w:pPr>
       <w:r>
         <w:br w:type="page"/>
       </w:r>
     </w:p>
-    <w:p/>
     <w:p>
       <w:pPr>
         <w:pStyle w:val="Heading1"/>
-        <w:ind w:left="-810"/>
-      </w:pPr>
+      </w:pPr>
+      <w:bookmarkStart w:id="18" w:name="_Toc175427914"/>
+      <w:r>
+        <w:lastRenderedPageBreak/>
+        <w:t>Literatur</w:t>
+      </w:r>
+      <w:bookmarkEnd w:id="18"/>
+    </w:p>
+    <w:p>
+      <w:pPr>
+        <w:ind w:left="-1418"/>
+        <w:rPr>
+          <w:lang w:eastAsia="en-US"/>
+        </w:rPr>
+      </w:pPr>
+      <w:r>
+        <w:rPr>
+          <w:lang w:val="en-GB" w:eastAsia="en-US"/>
+        </w:rPr>
+        <w:t xml:space="preserve">[1] </w:t>
+      </w:r>
+      <w:r>
+        <w:rPr>
+          <w:lang w:val="en-GB" w:eastAsia="en-US"/>
+        </w:rPr>
+        <w:t xml:space="preserve">Chen, R., Chen, L. (2021). Smartphone-Based Indoor Positioning Technologies. In: Shi, W., Goodchild, M.F., Batty, M., Kwan, MP., Zhang, A. (eds) Urban Informatics. </w:t>
+      </w:r>
+      <w:r>
+        <w:rPr>
+          <w:lang w:eastAsia="en-US"/>
+        </w:rPr>
+        <w:t>The Urban Book Series. Springer, Singapore. https://doi.org/10.1007/978-981-15-8983-6_26</w:t>
+      </w:r>
+    </w:p>
+    <w:p>
+      <w:pPr>
+        <w:ind w:left="-1418"/>
+        <w:rPr>
+          <w:lang w:eastAsia="en-US"/>
+        </w:rPr>
+      </w:pPr>
+    </w:p>
+    <w:p>
+      <w:pPr>
+        <w:ind w:left="-1418"/>
+        <w:rPr>
+          <w:lang w:eastAsia="en-US"/>
+        </w:rPr>
+      </w:pPr>
+      <w:r>
+        <w:rPr>
+          <w:lang w:eastAsia="en-US"/>
+        </w:rPr>
+        <w:t xml:space="preserve">[2] </w:t>
+      </w:r>
+      <w:r>
+        <w:rPr>
+          <w:lang w:eastAsia="en-US"/>
+        </w:rPr>
+        <w:t>https://www.comcom.admin.ch/comcom/de/home/dokumentation/zahlen-und-fakten/mobilfunkmarkt/mobilfunkabdeckung.html</w:t>
+      </w:r>
+      <w:r>
+        <w:rPr>
+          <w:lang w:eastAsia="en-US"/>
+        </w:rPr>
+        <w:t xml:space="preserve"> (24.08.2024)</w:t>
+      </w:r>
+    </w:p>
+    <w:p>
+      <w:pPr>
+        <w:ind w:left="-1418"/>
+        <w:rPr>
+          <w:lang w:eastAsia="en-US"/>
+        </w:rPr>
+      </w:pPr>
+    </w:p>
+    <w:p>
+      <w:pPr>
+        <w:ind w:left="-1418"/>
+        <w:rPr>
+          <w:lang w:eastAsia="en-US"/>
+        </w:rPr>
+      </w:pPr>
+      <w:r>
+        <w:rPr>
+          <w:lang w:eastAsia="en-US"/>
+        </w:rPr>
+        <w:t xml:space="preserve">[3] </w:t>
+      </w:r>
+      <w:r>
+        <w:rPr>
+          <w:lang w:eastAsia="en-US"/>
+        </w:rPr>
+        <w:t>https://www.opensignal.com/reports/2023/05/switzerland/mobile-network-experience</w:t>
+      </w:r>
+      <w:r>
+        <w:rPr>
+          <w:lang w:eastAsia="en-US"/>
+        </w:rPr>
+        <w:t xml:space="preserve"> (24.08.2024)</w:t>
+      </w:r>
+    </w:p>
+    <w:p>
+      <w:pPr>
+        <w:rPr>
+          <w:lang w:eastAsia="en-US"/>
+        </w:rPr>
+      </w:pPr>
+      <w:r>
+        <w:rPr>
+          <w:lang w:eastAsia="en-US"/>
+        </w:rPr>
+        <w:br w:type="page"/>
+      </w:r>
+    </w:p>
+    <w:p>
+      <w:pPr>
+        <w:rPr>
+          <w:lang w:eastAsia="en-US"/>
+        </w:rPr>
+      </w:pPr>
+    </w:p>
+    <w:p>
+      <w:pPr>
+        <w:pStyle w:val="Heading1"/>
+      </w:pPr>
+      <w:bookmarkStart w:id="19" w:name="_Toc175427915"/>
       <w:r>
         <w:t>Anhang</w:t>
       </w:r>
+      <w:bookmarkEnd w:id="19"/>
     </w:p>
     <w:p>
       <w:pPr>
         <w:pStyle w:val="Heading2"/>
-        <w:ind w:left="-810"/>
-      </w:pPr>
-      <w:r>
-        <w:t>Azure Ressource Group</w:t>
-      </w:r>
+      </w:pPr>
+      <w:bookmarkStart w:id="20" w:name="_Ref175414760"/>
+      <w:bookmarkStart w:id="21" w:name="_Toc175427916"/>
+      <w:r>
+        <w:t>Azure Resource Group</w:t>
+      </w:r>
+      <w:bookmarkEnd w:id="20"/>
+      <w:bookmarkEnd w:id="21"/>
     </w:p>
     <w:p>
       <w:pPr>
         <w:ind w:left="-1418"/>
         <w:rPr>
+          <w:lang w:val="en-GB" w:eastAsia="en-US"/>
+        </w:rPr>
+      </w:pPr>
+      <w:r>
+        <w:rPr>
+          <w:lang w:val="en-GB" w:eastAsia="en-US"/>
+        </w:rPr>
+        <w:t xml:space="preserve">Die Azure Resource Group </w:t>
+      </w:r>
+      <w:r>
+        <w:rPr>
+          <w:lang w:val="en-GB" w:eastAsia="en-US"/>
+        </w:rPr>
+        <w:t>“trackmate”.</w:t>
+      </w:r>
+    </w:p>
+    <w:p>
+      <w:pPr>
+        <w:ind w:left="-1418"/>
+        <w:rPr>
           <w:lang w:eastAsia="en-US"/>
         </w:rPr>
       </w:pPr>
@@ -1671,10 +4048,10 @@
           <w:lang w:eastAsia="en-US"/>
         </w:rPr>
         <w:drawing>
-          <wp:inline distT="0" distB="0" distL="0" distR="0" wp14:anchorId="7F6026D6" wp14:editId="283A4765">
-            <wp:extent cx="4935220" cy="1983105"/>
+          <wp:inline distT="0" distB="0" distL="0" distR="0" wp14:anchorId="340160CA" wp14:editId="5F0983E2">
+            <wp:extent cx="2709207" cy="3067204"/>
             <wp:effectExtent l="0" t="0" r="0" b="0"/>
-            <wp:docPr id="34" name="Picture 34"/>
+            <wp:docPr id="1503306017" name="Picture 1" descr="A screenshot of a black screen&#10;&#10;Description automatically generated"/>
             <wp:cNvGraphicFramePr>
               <a:graphicFrameLocks xmlns:a="http://schemas.openxmlformats.org/drawingml/2006/main" noChangeAspect="1"/>
             </wp:cNvGraphicFramePr>
@@ -1682,11 +4059,11 @@
               <a:graphicData uri="http://schemas.openxmlformats.org/drawingml/2006/picture">
                 <pic:pic xmlns:pic="http://schemas.openxmlformats.org/drawingml/2006/picture">
                   <pic:nvPicPr>
-                    <pic:cNvPr id="1" name=""/>
+                    <pic:cNvPr id="1503306017" name="Picture 1" descr="A screenshot of a black screen&#10;&#10;Description automatically generated"/>
                     <pic:cNvPicPr/>
                   </pic:nvPicPr>
                   <pic:blipFill>
-                    <a:blip r:embed="rId24"/>
+                    <a:blip r:embed="rId32"/>
                     <a:stretch>
                       <a:fillRect/>
                     </a:stretch>
@@ -1694,7 +4071,7 @@
                   <pic:spPr>
                     <a:xfrm>
                       <a:off x="0" y="0"/>
-                      <a:ext cx="4935220" cy="1983105"/>
+                      <a:ext cx="2719608" cy="3078980"/>
                     </a:xfrm>
                     <a:prstGeom prst="rect">
                       <a:avLst/>
@@ -1717,73 +4094,61 @@
     <w:p>
       <w:pPr>
         <w:pStyle w:val="Heading2"/>
-        <w:ind w:left="-810"/>
-      </w:pPr>
-      <w:r>
-        <w:t>Abgespeicherte Unterhaltung</w:t>
-      </w:r>
+      </w:pPr>
+      <w:bookmarkStart w:id="22" w:name="_Toc175427917"/>
+      <w:r>
+        <w:t xml:space="preserve">Abgespeicherte </w:t>
+      </w:r>
+      <w:r>
+        <w:t>Pfade</w:t>
+      </w:r>
+      <w:bookmarkEnd w:id="22"/>
     </w:p>
     <w:p>
       <w:pPr>
         <w:ind w:left="-1418"/>
         <w:rPr>
-          <w:lang w:eastAsia="en-US"/>
-        </w:rPr>
-      </w:pPr>
-      <w:r>
-        <w:rPr>
-          <w:lang w:eastAsia="en-US"/>
-        </w:rPr>
-        <w:t xml:space="preserve">Es gibt eine Unterhaltung pro Benutzer, neue Nachrichten werden diesem Item hinzugefügt. Die </w:t>
-      </w:r>
-      <w:proofErr w:type="gramStart"/>
-      <w:r>
-        <w:rPr>
-          <w:lang w:eastAsia="en-US"/>
-        </w:rPr>
-        <w:t>TTL Zeit</w:t>
-      </w:r>
-      <w:proofErr w:type="gramEnd"/>
-      <w:r>
-        <w:rPr>
-          <w:lang w:eastAsia="en-US"/>
-        </w:rPr>
-        <w:t xml:space="preserve"> ist auf der </w:t>
-      </w:r>
-      <w:proofErr w:type="spellStart"/>
-      <w:r>
-        <w:rPr>
-          <w:lang w:eastAsia="en-US"/>
-        </w:rPr>
-        <w:t>Cosmos</w:t>
-      </w:r>
-      <w:proofErr w:type="spellEnd"/>
-      <w:r>
-        <w:rPr>
-          <w:lang w:eastAsia="en-US"/>
-        </w:rPr>
-        <w:t xml:space="preserve"> DB konfiguriert und bezieht sich auf «last </w:t>
-      </w:r>
-      <w:proofErr w:type="spellStart"/>
-      <w:r>
-        <w:rPr>
-          <w:lang w:eastAsia="en-US"/>
-        </w:rPr>
-        <w:t>modified</w:t>
-      </w:r>
-      <w:proofErr w:type="spellEnd"/>
-      <w:r>
-        <w:rPr>
-          <w:lang w:eastAsia="en-US"/>
-        </w:rPr>
-        <w:t>».</w:t>
-      </w:r>
-    </w:p>
-    <w:p>
-      <w:pPr>
-        <w:shd w:val="clear" w:color="auto" w:fill="FFFFFE"/>
-        <w:spacing w:line="240" w:lineRule="atLeast"/>
-        <w:ind w:left="-1276"/>
+          <w:lang w:val="en-CH" w:eastAsia="en-US"/>
+        </w:rPr>
+      </w:pPr>
+      <w:r>
+        <w:rPr>
+          <w:lang w:val="en-CH" w:eastAsia="en-US"/>
+        </w:rPr>
+        <w:t>Gespeicherte Nodes in Neo4J für verschiedene Pfade an der BFH.</w:t>
+      </w:r>
+    </w:p>
+    <w:p>
+      <w:pPr>
+        <w:ind w:left="-1418"/>
+        <w:rPr>
+          <w:lang w:val="en-CH" w:eastAsia="en-US"/>
+        </w:rPr>
+      </w:pPr>
+    </w:p>
+    <w:p>
+      <w:pPr>
+        <w:ind w:left="-1418"/>
+        <w:rPr>
+          <w:lang w:val="en-CH" w:eastAsia="en-US"/>
+        </w:rPr>
+      </w:pPr>
+      <w:r>
+        <w:rPr>
+          <w:lang w:val="en-CH" w:eastAsia="en-US"/>
+        </w:rPr>
+        <w:t xml:space="preserve">Query: </w:t>
+      </w:r>
+      <w:r>
+        <w:rPr>
+          <w:lang w:val="en-CH" w:eastAsia="en-US"/>
+        </w:rPr>
+        <w:t>MATCH (n) RETURN n LIMIT 250</w:t>
+      </w:r>
+    </w:p>
+    <w:p>
+      <w:pPr>
+        <w:ind w:left="-1418"/>
         <w:rPr>
           <w:rFonts w:ascii="Consolas" w:hAnsi="Consolas" w:cs="Frutiger 45 Light"/>
           <w:color w:val="000000"/>
@@ -1794,2130 +4159,50 @@
       </w:pPr>
       <w:r>
         <w:rPr>
-          <w:rFonts w:ascii="Consolas" w:hAnsi="Consolas" w:cs="Frutiger 45 Light"/>
-          <w:color w:val="000000"/>
-          <w:sz w:val="18"/>
-          <w:szCs w:val="18"/>
-          <w:lang w:val="en-CH" w:eastAsia="en-CH"/>
-        </w:rPr>
-        <w:t>{</w:t>
-      </w:r>
-    </w:p>
-    <w:p>
-      <w:pPr>
-        <w:shd w:val="clear" w:color="auto" w:fill="FFFFFE"/>
-        <w:spacing w:line="240" w:lineRule="atLeast"/>
-        <w:ind w:left="-1276"/>
-        <w:rPr>
-          <w:rFonts w:ascii="Consolas" w:hAnsi="Consolas" w:cs="Frutiger 45 Light"/>
-          <w:color w:val="000000"/>
-          <w:sz w:val="18"/>
-          <w:szCs w:val="18"/>
-          <w:lang w:val="en-CH" w:eastAsia="en-CH"/>
-        </w:rPr>
-      </w:pPr>
-      <w:r>
-        <w:rPr>
-          <w:rFonts w:ascii="Consolas" w:hAnsi="Consolas" w:cs="Frutiger 45 Light"/>
-          <w:color w:val="000000"/>
-          <w:sz w:val="18"/>
-          <w:szCs w:val="18"/>
-          <w:lang w:val="en-CH" w:eastAsia="en-CH"/>
-        </w:rPr>
-        <w:t>    </w:t>
-      </w:r>
-      <w:r>
-        <w:rPr>
-          <w:rFonts w:ascii="Consolas" w:hAnsi="Consolas" w:cs="Frutiger 45 Light"/>
-          <w:color w:val="A31515"/>
-          <w:sz w:val="18"/>
-          <w:szCs w:val="18"/>
-          <w:lang w:val="en-CH" w:eastAsia="en-CH"/>
-        </w:rPr>
-        <w:t>"id"</w:t>
-      </w:r>
-      <w:r>
-        <w:rPr>
-          <w:rFonts w:ascii="Consolas" w:hAnsi="Consolas" w:cs="Frutiger 45 Light"/>
-          <w:color w:val="000000"/>
-          <w:sz w:val="18"/>
-          <w:szCs w:val="18"/>
-          <w:lang w:val="en-CH" w:eastAsia="en-CH"/>
-        </w:rPr>
-        <w:t>: </w:t>
-      </w:r>
-      <w:r>
-        <w:rPr>
-          <w:rFonts w:ascii="Consolas" w:hAnsi="Consolas" w:cs="Frutiger 45 Light"/>
-          <w:color w:val="0451A5"/>
-          <w:sz w:val="18"/>
-          <w:szCs w:val="18"/>
-          <w:lang w:val="en-CH" w:eastAsia="en-CH"/>
-        </w:rPr>
-        <w:t>"D4PwIYjgcYAkrkNr0Kninw"</w:t>
-      </w:r>
-      <w:r>
-        <w:rPr>
-          <w:rFonts w:ascii="Consolas" w:hAnsi="Consolas" w:cs="Frutiger 45 Light"/>
-          <w:color w:val="000000"/>
-          <w:sz w:val="18"/>
-          <w:szCs w:val="18"/>
-          <w:lang w:val="en-CH" w:eastAsia="en-CH"/>
-        </w:rPr>
-        <w:t>,</w:t>
-      </w:r>
-    </w:p>
-    <w:p>
-      <w:pPr>
-        <w:shd w:val="clear" w:color="auto" w:fill="FFFFFE"/>
-        <w:spacing w:line="240" w:lineRule="atLeast"/>
-        <w:ind w:left="-1276"/>
-        <w:rPr>
-          <w:rFonts w:ascii="Consolas" w:hAnsi="Consolas" w:cs="Frutiger 45 Light"/>
-          <w:color w:val="000000"/>
-          <w:sz w:val="18"/>
-          <w:szCs w:val="18"/>
-          <w:lang w:val="en-CH" w:eastAsia="en-CH"/>
-        </w:rPr>
-      </w:pPr>
-      <w:r>
-        <w:rPr>
-          <w:rFonts w:ascii="Consolas" w:hAnsi="Consolas" w:cs="Frutiger 45 Light"/>
-          <w:color w:val="000000"/>
-          <w:sz w:val="18"/>
-          <w:szCs w:val="18"/>
-          <w:lang w:val="en-CH" w:eastAsia="en-CH"/>
-        </w:rPr>
-        <w:t>    </w:t>
-      </w:r>
-      <w:r>
-        <w:rPr>
-          <w:rFonts w:ascii="Consolas" w:hAnsi="Consolas" w:cs="Frutiger 45 Light"/>
-          <w:color w:val="A31515"/>
-          <w:sz w:val="18"/>
-          <w:szCs w:val="18"/>
-          <w:lang w:val="en-CH" w:eastAsia="en-CH"/>
-        </w:rPr>
-        <w:t>"Nickname"</w:t>
-      </w:r>
-      <w:r>
-        <w:rPr>
-          <w:rFonts w:ascii="Consolas" w:hAnsi="Consolas" w:cs="Frutiger 45 Light"/>
-          <w:color w:val="000000"/>
-          <w:sz w:val="18"/>
-          <w:szCs w:val="18"/>
-          <w:lang w:val="en-CH" w:eastAsia="en-CH"/>
-        </w:rPr>
-        <w:t>: </w:t>
-      </w:r>
-      <w:r>
-        <w:rPr>
-          <w:rFonts w:ascii="Consolas" w:hAnsi="Consolas" w:cs="Frutiger 45 Light"/>
-          <w:color w:val="0451A5"/>
-          <w:sz w:val="18"/>
-          <w:szCs w:val="18"/>
-          <w:lang w:val="en-CH" w:eastAsia="en-CH"/>
-        </w:rPr>
-        <w:t>"</w:t>
-      </w:r>
-      <w:r>
-        <w:rPr>
-          <w:rFonts w:ascii="Consolas" w:hAnsi="Consolas" w:cs="Frutiger 45 Light"/>
-          <w:color w:val="0451A5"/>
-          <w:sz w:val="18"/>
-          <w:szCs w:val="18"/>
-          <w:lang w:eastAsia="en-CH"/>
-        </w:rPr>
-        <w:t>Hans</w:t>
-      </w:r>
-      <w:r>
-        <w:rPr>
-          <w:rFonts w:ascii="Consolas" w:hAnsi="Consolas" w:cs="Frutiger 45 Light"/>
-          <w:color w:val="0451A5"/>
-          <w:sz w:val="18"/>
-          <w:szCs w:val="18"/>
-          <w:lang w:val="en-CH" w:eastAsia="en-CH"/>
-        </w:rPr>
-        <w:t>"</w:t>
-      </w:r>
-      <w:r>
-        <w:rPr>
-          <w:rFonts w:ascii="Consolas" w:hAnsi="Consolas" w:cs="Frutiger 45 Light"/>
-          <w:color w:val="000000"/>
-          <w:sz w:val="18"/>
-          <w:szCs w:val="18"/>
-          <w:lang w:val="en-CH" w:eastAsia="en-CH"/>
-        </w:rPr>
-        <w:t>,</w:t>
-      </w:r>
-    </w:p>
-    <w:p>
-      <w:pPr>
-        <w:shd w:val="clear" w:color="auto" w:fill="FFFFFE"/>
-        <w:spacing w:line="240" w:lineRule="atLeast"/>
-        <w:ind w:left="-1276"/>
-        <w:rPr>
-          <w:rFonts w:ascii="Consolas" w:hAnsi="Consolas" w:cs="Frutiger 45 Light"/>
-          <w:color w:val="000000"/>
-          <w:sz w:val="18"/>
-          <w:szCs w:val="18"/>
-          <w:lang w:val="en-CH" w:eastAsia="en-CH"/>
-        </w:rPr>
-      </w:pPr>
-      <w:r>
-        <w:rPr>
-          <w:rFonts w:ascii="Consolas" w:hAnsi="Consolas" w:cs="Frutiger 45 Light"/>
-          <w:color w:val="000000"/>
-          <w:sz w:val="18"/>
-          <w:szCs w:val="18"/>
-          <w:lang w:val="en-CH" w:eastAsia="en-CH"/>
-        </w:rPr>
-        <w:t>    </w:t>
-      </w:r>
-      <w:r>
-        <w:rPr>
-          <w:rFonts w:ascii="Consolas" w:hAnsi="Consolas" w:cs="Frutiger 45 Light"/>
-          <w:color w:val="A31515"/>
-          <w:sz w:val="18"/>
-          <w:szCs w:val="18"/>
-          <w:lang w:val="en-CH" w:eastAsia="en-CH"/>
-        </w:rPr>
-        <w:t>"Messages"</w:t>
-      </w:r>
-      <w:r>
-        <w:rPr>
-          <w:rFonts w:ascii="Consolas" w:hAnsi="Consolas" w:cs="Frutiger 45 Light"/>
-          <w:color w:val="000000"/>
-          <w:sz w:val="18"/>
-          <w:szCs w:val="18"/>
-          <w:lang w:val="en-CH" w:eastAsia="en-CH"/>
-        </w:rPr>
-        <w:t>: [</w:t>
-      </w:r>
-    </w:p>
-    <w:p>
-      <w:pPr>
-        <w:shd w:val="clear" w:color="auto" w:fill="FFFFFE"/>
-        <w:spacing w:line="240" w:lineRule="atLeast"/>
-        <w:ind w:left="-1276"/>
-        <w:rPr>
-          <w:rFonts w:ascii="Consolas" w:hAnsi="Consolas" w:cs="Frutiger 45 Light"/>
-          <w:color w:val="000000"/>
-          <w:sz w:val="18"/>
-          <w:szCs w:val="18"/>
-          <w:lang w:val="en-CH" w:eastAsia="en-CH"/>
-        </w:rPr>
-      </w:pPr>
-      <w:r>
-        <w:rPr>
-          <w:rFonts w:ascii="Consolas" w:hAnsi="Consolas" w:cs="Frutiger 45 Light"/>
-          <w:color w:val="000000"/>
-          <w:sz w:val="18"/>
-          <w:szCs w:val="18"/>
-          <w:lang w:val="en-CH" w:eastAsia="en-CH"/>
-        </w:rPr>
-        <w:t>        {</w:t>
-      </w:r>
-    </w:p>
-    <w:p>
-      <w:pPr>
-        <w:shd w:val="clear" w:color="auto" w:fill="FFFFFE"/>
-        <w:spacing w:line="240" w:lineRule="atLeast"/>
-        <w:ind w:left="-1276"/>
-        <w:rPr>
-          <w:rFonts w:ascii="Consolas" w:hAnsi="Consolas" w:cs="Frutiger 45 Light"/>
-          <w:color w:val="000000"/>
-          <w:sz w:val="18"/>
-          <w:szCs w:val="18"/>
-          <w:lang w:val="en-CH" w:eastAsia="en-CH"/>
-        </w:rPr>
-      </w:pPr>
-      <w:r>
-        <w:rPr>
-          <w:rFonts w:ascii="Consolas" w:hAnsi="Consolas" w:cs="Frutiger 45 Light"/>
-          <w:color w:val="000000"/>
-          <w:sz w:val="18"/>
-          <w:szCs w:val="18"/>
-          <w:lang w:val="en-CH" w:eastAsia="en-CH"/>
-        </w:rPr>
-        <w:t>            </w:t>
-      </w:r>
-      <w:r>
-        <w:rPr>
-          <w:rFonts w:ascii="Consolas" w:hAnsi="Consolas" w:cs="Frutiger 45 Light"/>
-          <w:color w:val="A31515"/>
-          <w:sz w:val="18"/>
-          <w:szCs w:val="18"/>
-          <w:lang w:val="en-CH" w:eastAsia="en-CH"/>
-        </w:rPr>
-        <w:t>"</w:t>
-      </w:r>
-      <w:proofErr w:type="spellStart"/>
-      <w:r>
-        <w:rPr>
-          <w:rFonts w:ascii="Consolas" w:hAnsi="Consolas" w:cs="Frutiger 45 Light"/>
-          <w:color w:val="A31515"/>
-          <w:sz w:val="18"/>
-          <w:szCs w:val="18"/>
-          <w:lang w:val="en-CH" w:eastAsia="en-CH"/>
-        </w:rPr>
-        <w:t>TimeStamp</w:t>
-      </w:r>
-      <w:proofErr w:type="spellEnd"/>
-      <w:r>
-        <w:rPr>
-          <w:rFonts w:ascii="Consolas" w:hAnsi="Consolas" w:cs="Frutiger 45 Light"/>
-          <w:color w:val="A31515"/>
-          <w:sz w:val="18"/>
-          <w:szCs w:val="18"/>
-          <w:lang w:val="en-CH" w:eastAsia="en-CH"/>
-        </w:rPr>
-        <w:t>"</w:t>
-      </w:r>
-      <w:r>
-        <w:rPr>
-          <w:rFonts w:ascii="Consolas" w:hAnsi="Consolas" w:cs="Frutiger 45 Light"/>
-          <w:color w:val="000000"/>
-          <w:sz w:val="18"/>
-          <w:szCs w:val="18"/>
-          <w:lang w:val="en-CH" w:eastAsia="en-CH"/>
-        </w:rPr>
-        <w:t>: </w:t>
-      </w:r>
-      <w:r>
-        <w:rPr>
-          <w:rFonts w:ascii="Consolas" w:hAnsi="Consolas" w:cs="Frutiger 45 Light"/>
-          <w:color w:val="0451A5"/>
-          <w:sz w:val="18"/>
-          <w:szCs w:val="18"/>
-          <w:lang w:val="en-CH" w:eastAsia="en-CH"/>
-        </w:rPr>
-        <w:t>"2023-08-27T08:55:12.8305924Z"</w:t>
-      </w:r>
-      <w:r>
-        <w:rPr>
-          <w:rFonts w:ascii="Consolas" w:hAnsi="Consolas" w:cs="Frutiger 45 Light"/>
-          <w:color w:val="000000"/>
-          <w:sz w:val="18"/>
-          <w:szCs w:val="18"/>
-          <w:lang w:val="en-CH" w:eastAsia="en-CH"/>
-        </w:rPr>
-        <w:t>,</w:t>
-      </w:r>
-    </w:p>
-    <w:p>
-      <w:pPr>
-        <w:shd w:val="clear" w:color="auto" w:fill="FFFFFE"/>
-        <w:spacing w:line="240" w:lineRule="atLeast"/>
-        <w:ind w:left="-1276"/>
-        <w:rPr>
-          <w:rFonts w:ascii="Consolas" w:hAnsi="Consolas" w:cs="Frutiger 45 Light"/>
-          <w:color w:val="000000"/>
-          <w:sz w:val="18"/>
-          <w:szCs w:val="18"/>
-          <w:lang w:val="en-CH" w:eastAsia="en-CH"/>
-        </w:rPr>
-      </w:pPr>
-      <w:r>
-        <w:rPr>
-          <w:rFonts w:ascii="Consolas" w:hAnsi="Consolas" w:cs="Frutiger 45 Light"/>
-          <w:color w:val="000000"/>
-          <w:sz w:val="18"/>
-          <w:szCs w:val="18"/>
-          <w:lang w:val="en-CH" w:eastAsia="en-CH"/>
-        </w:rPr>
-        <w:t>            </w:t>
-      </w:r>
-      <w:r>
-        <w:rPr>
-          <w:rFonts w:ascii="Consolas" w:hAnsi="Consolas" w:cs="Frutiger 45 Light"/>
-          <w:color w:val="A31515"/>
-          <w:sz w:val="18"/>
-          <w:szCs w:val="18"/>
-          <w:lang w:val="en-CH" w:eastAsia="en-CH"/>
-        </w:rPr>
-        <w:t>"Content"</w:t>
-      </w:r>
-      <w:r>
-        <w:rPr>
-          <w:rFonts w:ascii="Consolas" w:hAnsi="Consolas" w:cs="Frutiger 45 Light"/>
-          <w:color w:val="000000"/>
-          <w:sz w:val="18"/>
-          <w:szCs w:val="18"/>
-          <w:lang w:val="en-CH" w:eastAsia="en-CH"/>
-        </w:rPr>
-        <w:t>: </w:t>
-      </w:r>
-      <w:r>
-        <w:rPr>
-          <w:rFonts w:ascii="Consolas" w:hAnsi="Consolas" w:cs="Frutiger 45 Light"/>
-          <w:color w:val="0451A5"/>
-          <w:sz w:val="18"/>
-          <w:szCs w:val="18"/>
-          <w:lang w:val="en-CH" w:eastAsia="en-CH"/>
-        </w:rPr>
-        <w:t>"Ich </w:t>
-      </w:r>
-      <w:proofErr w:type="spellStart"/>
-      <w:r>
-        <w:rPr>
-          <w:rFonts w:ascii="Consolas" w:hAnsi="Consolas" w:cs="Frutiger 45 Light"/>
-          <w:color w:val="0451A5"/>
-          <w:sz w:val="18"/>
-          <w:szCs w:val="18"/>
-          <w:lang w:val="en-CH" w:eastAsia="en-CH"/>
-        </w:rPr>
-        <w:t>habe</w:t>
-      </w:r>
-      <w:proofErr w:type="spellEnd"/>
-      <w:r>
-        <w:rPr>
-          <w:rFonts w:ascii="Consolas" w:hAnsi="Consolas" w:cs="Frutiger 45 Light"/>
-          <w:color w:val="0451A5"/>
-          <w:sz w:val="18"/>
-          <w:szCs w:val="18"/>
-          <w:lang w:val="en-CH" w:eastAsia="en-CH"/>
-        </w:rPr>
-        <w:t> Angst </w:t>
-      </w:r>
-      <w:proofErr w:type="spellStart"/>
-      <w:r>
-        <w:rPr>
-          <w:rFonts w:ascii="Consolas" w:hAnsi="Consolas" w:cs="Frutiger 45 Light"/>
-          <w:color w:val="0451A5"/>
-          <w:sz w:val="18"/>
-          <w:szCs w:val="18"/>
-          <w:lang w:val="en-CH" w:eastAsia="en-CH"/>
-        </w:rPr>
-        <w:t>vor</w:t>
-      </w:r>
-      <w:proofErr w:type="spellEnd"/>
-      <w:r>
-        <w:rPr>
-          <w:rFonts w:ascii="Consolas" w:hAnsi="Consolas" w:cs="Frutiger 45 Light"/>
-          <w:color w:val="0451A5"/>
-          <w:sz w:val="18"/>
-          <w:szCs w:val="18"/>
-          <w:lang w:val="en-CH" w:eastAsia="en-CH"/>
-        </w:rPr>
-        <w:t> </w:t>
-      </w:r>
-      <w:r>
-        <w:rPr>
-          <w:rFonts w:ascii="Consolas" w:hAnsi="Consolas" w:cs="Frutiger 45 Light"/>
-          <w:color w:val="0451A5"/>
-          <w:sz w:val="18"/>
-          <w:szCs w:val="18"/>
-          <w:lang w:eastAsia="en-CH"/>
-        </w:rPr>
-        <w:t>der</w:t>
-      </w:r>
-      <w:r>
-        <w:rPr>
-          <w:rFonts w:ascii="Consolas" w:hAnsi="Consolas" w:cs="Frutiger 45 Light"/>
-          <w:color w:val="0451A5"/>
-          <w:sz w:val="18"/>
-          <w:szCs w:val="18"/>
-          <w:lang w:val="en-CH" w:eastAsia="en-CH"/>
-        </w:rPr>
-        <w:t> Zukunft."</w:t>
-      </w:r>
-      <w:r>
-        <w:rPr>
-          <w:rFonts w:ascii="Consolas" w:hAnsi="Consolas" w:cs="Frutiger 45 Light"/>
-          <w:color w:val="000000"/>
-          <w:sz w:val="18"/>
-          <w:szCs w:val="18"/>
-          <w:lang w:val="en-CH" w:eastAsia="en-CH"/>
-        </w:rPr>
-        <w:t>,</w:t>
-      </w:r>
-    </w:p>
-    <w:p>
-      <w:pPr>
-        <w:shd w:val="clear" w:color="auto" w:fill="FFFFFE"/>
-        <w:spacing w:line="240" w:lineRule="atLeast"/>
-        <w:ind w:left="-1276"/>
-        <w:rPr>
-          <w:rFonts w:ascii="Consolas" w:hAnsi="Consolas" w:cs="Frutiger 45 Light"/>
-          <w:color w:val="000000"/>
-          <w:sz w:val="18"/>
-          <w:szCs w:val="18"/>
-          <w:lang w:val="en-CH" w:eastAsia="en-CH"/>
-        </w:rPr>
-      </w:pPr>
-      <w:r>
-        <w:rPr>
-          <w:rFonts w:ascii="Consolas" w:hAnsi="Consolas" w:cs="Frutiger 45 Light"/>
-          <w:color w:val="000000"/>
-          <w:sz w:val="18"/>
-          <w:szCs w:val="18"/>
-          <w:lang w:val="en-CH" w:eastAsia="en-CH"/>
-        </w:rPr>
-        <w:t>            </w:t>
-      </w:r>
-      <w:r>
-        <w:rPr>
-          <w:rFonts w:ascii="Consolas" w:hAnsi="Consolas" w:cs="Frutiger 45 Light"/>
-          <w:color w:val="A31515"/>
-          <w:sz w:val="18"/>
-          <w:szCs w:val="18"/>
-          <w:lang w:val="en-CH" w:eastAsia="en-CH"/>
-        </w:rPr>
-        <w:t>"Kind"</w:t>
-      </w:r>
-      <w:r>
-        <w:rPr>
-          <w:rFonts w:ascii="Consolas" w:hAnsi="Consolas" w:cs="Frutiger 45 Light"/>
-          <w:color w:val="000000"/>
-          <w:sz w:val="18"/>
-          <w:szCs w:val="18"/>
-          <w:lang w:val="en-CH" w:eastAsia="en-CH"/>
-        </w:rPr>
-        <w:t>: </w:t>
-      </w:r>
-      <w:r>
-        <w:rPr>
-          <w:rFonts w:ascii="Consolas" w:hAnsi="Consolas" w:cs="Frutiger 45 Light"/>
-          <w:color w:val="0451A5"/>
-          <w:sz w:val="18"/>
-          <w:szCs w:val="18"/>
-          <w:lang w:val="en-CH" w:eastAsia="en-CH"/>
-        </w:rPr>
-        <w:t>"user"</w:t>
-      </w:r>
-    </w:p>
-    <w:p>
-      <w:pPr>
-        <w:shd w:val="clear" w:color="auto" w:fill="FFFFFE"/>
-        <w:spacing w:line="240" w:lineRule="atLeast"/>
-        <w:ind w:left="-1276"/>
-        <w:rPr>
-          <w:rFonts w:ascii="Consolas" w:hAnsi="Consolas" w:cs="Frutiger 45 Light"/>
-          <w:color w:val="000000"/>
-          <w:sz w:val="18"/>
-          <w:szCs w:val="18"/>
-          <w:lang w:val="en-CH" w:eastAsia="en-CH"/>
-        </w:rPr>
-      </w:pPr>
-      <w:r>
-        <w:rPr>
-          <w:rFonts w:ascii="Consolas" w:hAnsi="Consolas" w:cs="Frutiger 45 Light"/>
-          <w:color w:val="000000"/>
-          <w:sz w:val="18"/>
-          <w:szCs w:val="18"/>
-          <w:lang w:val="en-CH" w:eastAsia="en-CH"/>
-        </w:rPr>
-        <w:t>        },</w:t>
-      </w:r>
-    </w:p>
-    <w:p>
-      <w:pPr>
-        <w:shd w:val="clear" w:color="auto" w:fill="FFFFFE"/>
-        <w:spacing w:line="240" w:lineRule="atLeast"/>
-        <w:ind w:left="-1276"/>
-        <w:rPr>
-          <w:rFonts w:ascii="Consolas" w:hAnsi="Consolas" w:cs="Frutiger 45 Light"/>
-          <w:color w:val="000000"/>
-          <w:sz w:val="18"/>
-          <w:szCs w:val="18"/>
-          <w:lang w:val="en-CH" w:eastAsia="en-CH"/>
-        </w:rPr>
-      </w:pPr>
-      <w:r>
-        <w:rPr>
-          <w:rFonts w:ascii="Consolas" w:hAnsi="Consolas" w:cs="Frutiger 45 Light"/>
-          <w:color w:val="000000"/>
-          <w:sz w:val="18"/>
-          <w:szCs w:val="18"/>
-          <w:lang w:val="en-CH" w:eastAsia="en-CH"/>
-        </w:rPr>
-        <w:t>        {</w:t>
-      </w:r>
-    </w:p>
-    <w:p>
-      <w:pPr>
-        <w:shd w:val="clear" w:color="auto" w:fill="FFFFFE"/>
-        <w:spacing w:line="240" w:lineRule="atLeast"/>
-        <w:ind w:left="-1276"/>
-        <w:rPr>
-          <w:rFonts w:ascii="Consolas" w:hAnsi="Consolas" w:cs="Frutiger 45 Light"/>
-          <w:color w:val="000000"/>
-          <w:sz w:val="18"/>
-          <w:szCs w:val="18"/>
-          <w:lang w:val="en-CH" w:eastAsia="en-CH"/>
-        </w:rPr>
-      </w:pPr>
-      <w:r>
-        <w:rPr>
-          <w:rFonts w:ascii="Consolas" w:hAnsi="Consolas" w:cs="Frutiger 45 Light"/>
-          <w:color w:val="000000"/>
-          <w:sz w:val="18"/>
-          <w:szCs w:val="18"/>
-          <w:lang w:val="en-CH" w:eastAsia="en-CH"/>
-        </w:rPr>
-        <w:t>            </w:t>
-      </w:r>
-      <w:r>
-        <w:rPr>
-          <w:rFonts w:ascii="Consolas" w:hAnsi="Consolas" w:cs="Frutiger 45 Light"/>
-          <w:color w:val="A31515"/>
-          <w:sz w:val="18"/>
-          <w:szCs w:val="18"/>
-          <w:lang w:val="en-CH" w:eastAsia="en-CH"/>
-        </w:rPr>
-        <w:t>"</w:t>
-      </w:r>
-      <w:proofErr w:type="spellStart"/>
-      <w:r>
-        <w:rPr>
-          <w:rFonts w:ascii="Consolas" w:hAnsi="Consolas" w:cs="Frutiger 45 Light"/>
-          <w:color w:val="A31515"/>
-          <w:sz w:val="18"/>
-          <w:szCs w:val="18"/>
-          <w:lang w:val="en-CH" w:eastAsia="en-CH"/>
-        </w:rPr>
-        <w:t>TimeStamp</w:t>
-      </w:r>
-      <w:proofErr w:type="spellEnd"/>
-      <w:r>
-        <w:rPr>
-          <w:rFonts w:ascii="Consolas" w:hAnsi="Consolas" w:cs="Frutiger 45 Light"/>
-          <w:color w:val="A31515"/>
-          <w:sz w:val="18"/>
-          <w:szCs w:val="18"/>
-          <w:lang w:val="en-CH" w:eastAsia="en-CH"/>
-        </w:rPr>
-        <w:t>"</w:t>
-      </w:r>
-      <w:r>
-        <w:rPr>
-          <w:rFonts w:ascii="Consolas" w:hAnsi="Consolas" w:cs="Frutiger 45 Light"/>
-          <w:color w:val="000000"/>
-          <w:sz w:val="18"/>
-          <w:szCs w:val="18"/>
-          <w:lang w:val="en-CH" w:eastAsia="en-CH"/>
-        </w:rPr>
-        <w:t>: </w:t>
-      </w:r>
-      <w:r>
-        <w:rPr>
-          <w:rFonts w:ascii="Consolas" w:hAnsi="Consolas" w:cs="Frutiger 45 Light"/>
-          <w:color w:val="0451A5"/>
-          <w:sz w:val="18"/>
-          <w:szCs w:val="18"/>
-          <w:lang w:val="en-CH" w:eastAsia="en-CH"/>
-        </w:rPr>
-        <w:t>"2023-08-27T08:55:14.7168608Z"</w:t>
-      </w:r>
-      <w:r>
-        <w:rPr>
-          <w:rFonts w:ascii="Consolas" w:hAnsi="Consolas" w:cs="Frutiger 45 Light"/>
-          <w:color w:val="000000"/>
-          <w:sz w:val="18"/>
-          <w:szCs w:val="18"/>
-          <w:lang w:val="en-CH" w:eastAsia="en-CH"/>
-        </w:rPr>
-        <w:t>,</w:t>
-      </w:r>
-    </w:p>
-    <w:p>
-      <w:pPr>
-        <w:shd w:val="clear" w:color="auto" w:fill="FFFFFE"/>
-        <w:spacing w:line="240" w:lineRule="atLeast"/>
-        <w:ind w:left="-1276"/>
-        <w:rPr>
-          <w:rFonts w:ascii="Consolas" w:hAnsi="Consolas" w:cs="Frutiger 45 Light"/>
-          <w:color w:val="000000"/>
-          <w:sz w:val="18"/>
-          <w:szCs w:val="18"/>
-          <w:lang w:val="en-CH" w:eastAsia="en-CH"/>
-        </w:rPr>
-      </w:pPr>
-      <w:r>
-        <w:rPr>
-          <w:rFonts w:ascii="Consolas" w:hAnsi="Consolas" w:cs="Frutiger 45 Light"/>
-          <w:color w:val="000000"/>
-          <w:sz w:val="18"/>
-          <w:szCs w:val="18"/>
-          <w:lang w:val="en-CH" w:eastAsia="en-CH"/>
-        </w:rPr>
-        <w:t>            </w:t>
-      </w:r>
-      <w:r>
-        <w:rPr>
-          <w:rFonts w:ascii="Consolas" w:hAnsi="Consolas" w:cs="Frutiger 45 Light"/>
-          <w:color w:val="A31515"/>
-          <w:sz w:val="18"/>
-          <w:szCs w:val="18"/>
-          <w:lang w:val="en-CH" w:eastAsia="en-CH"/>
-        </w:rPr>
-        <w:t>"Content"</w:t>
-      </w:r>
-      <w:r>
-        <w:rPr>
-          <w:rFonts w:ascii="Consolas" w:hAnsi="Consolas" w:cs="Frutiger 45 Light"/>
-          <w:color w:val="000000"/>
-          <w:sz w:val="18"/>
-          <w:szCs w:val="18"/>
-          <w:lang w:val="en-CH" w:eastAsia="en-CH"/>
-        </w:rPr>
-        <w:t>: </w:t>
-      </w:r>
-      <w:r>
-        <w:rPr>
-          <w:rFonts w:ascii="Consolas" w:hAnsi="Consolas" w:cs="Frutiger 45 Light"/>
-          <w:color w:val="0451A5"/>
-          <w:sz w:val="18"/>
-          <w:szCs w:val="18"/>
-          <w:lang w:val="en-CH" w:eastAsia="en-CH"/>
-        </w:rPr>
-        <w:t>"Es ist verständlich, dass du Ängste hast, aber es könnte hilfreich sein, herauszufinden, woher diese Angst kommt und sie dann schrittweise anzugehen, um sie zu überwinden.\n"</w:t>
-      </w:r>
-      <w:r>
-        <w:rPr>
-          <w:rFonts w:ascii="Consolas" w:hAnsi="Consolas" w:cs="Frutiger 45 Light"/>
-          <w:color w:val="000000"/>
-          <w:sz w:val="18"/>
-          <w:szCs w:val="18"/>
-          <w:lang w:val="en-CH" w:eastAsia="en-CH"/>
-        </w:rPr>
-        <w:t>,</w:t>
-      </w:r>
-    </w:p>
-    <w:p>
-      <w:pPr>
-        <w:shd w:val="clear" w:color="auto" w:fill="FFFFFE"/>
-        <w:spacing w:line="240" w:lineRule="atLeast"/>
-        <w:ind w:left="-1276"/>
-        <w:rPr>
-          <w:rFonts w:ascii="Consolas" w:hAnsi="Consolas" w:cs="Frutiger 45 Light"/>
-          <w:color w:val="000000"/>
-          <w:sz w:val="18"/>
-          <w:szCs w:val="18"/>
-          <w:lang w:val="en-CH" w:eastAsia="en-CH"/>
-        </w:rPr>
-      </w:pPr>
-      <w:r>
-        <w:rPr>
-          <w:rFonts w:ascii="Consolas" w:hAnsi="Consolas" w:cs="Frutiger 45 Light"/>
-          <w:color w:val="000000"/>
-          <w:sz w:val="18"/>
-          <w:szCs w:val="18"/>
-          <w:lang w:val="en-CH" w:eastAsia="en-CH"/>
-        </w:rPr>
-        <w:t>            </w:t>
-      </w:r>
-      <w:r>
-        <w:rPr>
-          <w:rFonts w:ascii="Consolas" w:hAnsi="Consolas" w:cs="Frutiger 45 Light"/>
-          <w:color w:val="A31515"/>
-          <w:sz w:val="18"/>
-          <w:szCs w:val="18"/>
-          <w:lang w:val="en-CH" w:eastAsia="en-CH"/>
-        </w:rPr>
-        <w:t>"Kind"</w:t>
-      </w:r>
-      <w:r>
-        <w:rPr>
-          <w:rFonts w:ascii="Consolas" w:hAnsi="Consolas" w:cs="Frutiger 45 Light"/>
-          <w:color w:val="000000"/>
-          <w:sz w:val="18"/>
-          <w:szCs w:val="18"/>
-          <w:lang w:val="en-CH" w:eastAsia="en-CH"/>
-        </w:rPr>
-        <w:t>: </w:t>
-      </w:r>
-      <w:r>
-        <w:rPr>
-          <w:rFonts w:ascii="Consolas" w:hAnsi="Consolas" w:cs="Frutiger 45 Light"/>
-          <w:color w:val="0451A5"/>
-          <w:sz w:val="18"/>
-          <w:szCs w:val="18"/>
-          <w:lang w:val="en-CH" w:eastAsia="en-CH"/>
-        </w:rPr>
-        <w:t>"bot"</w:t>
-      </w:r>
-    </w:p>
-    <w:p>
-      <w:pPr>
-        <w:shd w:val="clear" w:color="auto" w:fill="FFFFFE"/>
-        <w:spacing w:line="240" w:lineRule="atLeast"/>
-        <w:ind w:left="-1276"/>
-        <w:rPr>
-          <w:rFonts w:ascii="Consolas" w:hAnsi="Consolas" w:cs="Frutiger 45 Light"/>
-          <w:color w:val="000000"/>
-          <w:sz w:val="18"/>
-          <w:szCs w:val="18"/>
-          <w:lang w:val="en-CH" w:eastAsia="en-CH"/>
-        </w:rPr>
-      </w:pPr>
-      <w:r>
-        <w:rPr>
-          <w:rFonts w:ascii="Consolas" w:hAnsi="Consolas" w:cs="Frutiger 45 Light"/>
-          <w:color w:val="000000"/>
-          <w:sz w:val="18"/>
-          <w:szCs w:val="18"/>
-          <w:lang w:val="en-CH" w:eastAsia="en-CH"/>
-        </w:rPr>
-        <w:t>        }</w:t>
-      </w:r>
-    </w:p>
-    <w:p>
-      <w:pPr>
-        <w:shd w:val="clear" w:color="auto" w:fill="FFFFFE"/>
-        <w:spacing w:line="240" w:lineRule="atLeast"/>
-        <w:ind w:left="-1276"/>
-        <w:rPr>
-          <w:rFonts w:ascii="Consolas" w:hAnsi="Consolas" w:cs="Frutiger 45 Light"/>
-          <w:color w:val="000000"/>
-          <w:sz w:val="18"/>
-          <w:szCs w:val="18"/>
-          <w:lang w:val="en-CH" w:eastAsia="en-CH"/>
-        </w:rPr>
-      </w:pPr>
-      <w:r>
-        <w:rPr>
-          <w:rFonts w:ascii="Consolas" w:hAnsi="Consolas" w:cs="Frutiger 45 Light"/>
-          <w:color w:val="000000"/>
-          <w:sz w:val="18"/>
-          <w:szCs w:val="18"/>
-          <w:lang w:val="en-CH" w:eastAsia="en-CH"/>
-        </w:rPr>
-        <w:t>    ],</w:t>
-      </w:r>
-    </w:p>
-    <w:p>
-      <w:pPr>
-        <w:shd w:val="clear" w:color="auto" w:fill="FFFFFE"/>
-        <w:spacing w:line="240" w:lineRule="atLeast"/>
-        <w:ind w:left="-1276"/>
-        <w:rPr>
-          <w:rFonts w:ascii="Consolas" w:hAnsi="Consolas" w:cs="Frutiger 45 Light"/>
-          <w:color w:val="000000"/>
-          <w:sz w:val="18"/>
-          <w:szCs w:val="18"/>
-          <w:lang w:val="en-CH" w:eastAsia="en-CH"/>
-        </w:rPr>
-      </w:pPr>
-      <w:r>
-        <w:rPr>
-          <w:rFonts w:ascii="Consolas" w:hAnsi="Consolas" w:cs="Frutiger 45 Light"/>
-          <w:color w:val="000000"/>
-          <w:sz w:val="18"/>
-          <w:szCs w:val="18"/>
-          <w:lang w:val="en-CH" w:eastAsia="en-CH"/>
-        </w:rPr>
-        <w:t>    </w:t>
-      </w:r>
-      <w:r>
-        <w:rPr>
-          <w:rFonts w:ascii="Consolas" w:hAnsi="Consolas" w:cs="Frutiger 45 Light"/>
-          <w:color w:val="A31515"/>
-          <w:sz w:val="18"/>
-          <w:szCs w:val="18"/>
-          <w:lang w:val="en-CH" w:eastAsia="en-CH"/>
-        </w:rPr>
-        <w:t>"_rid"</w:t>
-      </w:r>
-      <w:r>
-        <w:rPr>
-          <w:rFonts w:ascii="Consolas" w:hAnsi="Consolas" w:cs="Frutiger 45 Light"/>
-          <w:color w:val="000000"/>
-          <w:sz w:val="18"/>
-          <w:szCs w:val="18"/>
-          <w:lang w:val="en-CH" w:eastAsia="en-CH"/>
-        </w:rPr>
-        <w:t>: </w:t>
-      </w:r>
-      <w:r>
-        <w:rPr>
-          <w:rFonts w:ascii="Consolas" w:hAnsi="Consolas" w:cs="Frutiger 45 Light"/>
-          <w:color w:val="0451A5"/>
-          <w:sz w:val="18"/>
-          <w:szCs w:val="18"/>
-          <w:lang w:val="en-CH" w:eastAsia="en-CH"/>
-        </w:rPr>
-        <w:t>"7-EnAK2F20YsAAAAAAAAAA=="</w:t>
-      </w:r>
-      <w:r>
-        <w:rPr>
-          <w:rFonts w:ascii="Consolas" w:hAnsi="Consolas" w:cs="Frutiger 45 Light"/>
-          <w:color w:val="000000"/>
-          <w:sz w:val="18"/>
-          <w:szCs w:val="18"/>
-          <w:lang w:val="en-CH" w:eastAsia="en-CH"/>
-        </w:rPr>
-        <w:t>,</w:t>
-      </w:r>
-    </w:p>
-    <w:p>
-      <w:pPr>
-        <w:shd w:val="clear" w:color="auto" w:fill="FFFFFE"/>
-        <w:spacing w:line="240" w:lineRule="atLeast"/>
-        <w:ind w:left="-1276"/>
-        <w:rPr>
-          <w:rFonts w:ascii="Consolas" w:hAnsi="Consolas" w:cs="Frutiger 45 Light"/>
-          <w:color w:val="000000"/>
-          <w:sz w:val="18"/>
-          <w:szCs w:val="18"/>
-          <w:lang w:val="en-CH" w:eastAsia="en-CH"/>
-        </w:rPr>
-      </w:pPr>
-      <w:r>
-        <w:rPr>
-          <w:rFonts w:ascii="Consolas" w:hAnsi="Consolas" w:cs="Frutiger 45 Light"/>
-          <w:color w:val="000000"/>
-          <w:sz w:val="18"/>
-          <w:szCs w:val="18"/>
-          <w:lang w:val="en-CH" w:eastAsia="en-CH"/>
-        </w:rPr>
-        <w:t>    </w:t>
-      </w:r>
-      <w:r>
-        <w:rPr>
-          <w:rFonts w:ascii="Consolas" w:hAnsi="Consolas" w:cs="Frutiger 45 Light"/>
-          <w:color w:val="A31515"/>
-          <w:sz w:val="18"/>
-          <w:szCs w:val="18"/>
-          <w:lang w:val="en-CH" w:eastAsia="en-CH"/>
-        </w:rPr>
-        <w:t>"_self"</w:t>
-      </w:r>
-      <w:r>
-        <w:rPr>
-          <w:rFonts w:ascii="Consolas" w:hAnsi="Consolas" w:cs="Frutiger 45 Light"/>
-          <w:color w:val="000000"/>
-          <w:sz w:val="18"/>
-          <w:szCs w:val="18"/>
-          <w:lang w:val="en-CH" w:eastAsia="en-CH"/>
-        </w:rPr>
-        <w:t>: </w:t>
-      </w:r>
-      <w:r>
-        <w:rPr>
-          <w:rFonts w:ascii="Consolas" w:hAnsi="Consolas" w:cs="Frutiger 45 Light"/>
-          <w:color w:val="0451A5"/>
-          <w:sz w:val="18"/>
-          <w:szCs w:val="18"/>
-          <w:lang w:val="en-CH" w:eastAsia="en-CH"/>
-        </w:rPr>
-        <w:t>"dbs/7-EnAA==/colls/7-EnAK2F20Y=/docs/7-EnAK2F20YsAAAAAAAAAA==/"</w:t>
-      </w:r>
-      <w:r>
-        <w:rPr>
-          <w:rFonts w:ascii="Consolas" w:hAnsi="Consolas" w:cs="Frutiger 45 Light"/>
-          <w:color w:val="000000"/>
-          <w:sz w:val="18"/>
-          <w:szCs w:val="18"/>
-          <w:lang w:val="en-CH" w:eastAsia="en-CH"/>
-        </w:rPr>
-        <w:t>,</w:t>
-      </w:r>
-    </w:p>
-    <w:p>
-      <w:pPr>
-        <w:shd w:val="clear" w:color="auto" w:fill="FFFFFE"/>
-        <w:spacing w:line="240" w:lineRule="atLeast"/>
-        <w:ind w:left="-1276"/>
-        <w:rPr>
-          <w:rFonts w:ascii="Consolas" w:hAnsi="Consolas" w:cs="Frutiger 45 Light"/>
-          <w:color w:val="000000"/>
-          <w:sz w:val="18"/>
-          <w:szCs w:val="18"/>
-          <w:lang w:val="en-CH" w:eastAsia="en-CH"/>
-        </w:rPr>
-      </w:pPr>
-      <w:r>
-        <w:rPr>
-          <w:rFonts w:ascii="Consolas" w:hAnsi="Consolas" w:cs="Frutiger 45 Light"/>
-          <w:color w:val="000000"/>
-          <w:sz w:val="18"/>
-          <w:szCs w:val="18"/>
-          <w:lang w:val="en-CH" w:eastAsia="en-CH"/>
-        </w:rPr>
-        <w:t>    </w:t>
-      </w:r>
-      <w:r>
-        <w:rPr>
-          <w:rFonts w:ascii="Consolas" w:hAnsi="Consolas" w:cs="Frutiger 45 Light"/>
-          <w:color w:val="A31515"/>
-          <w:sz w:val="18"/>
-          <w:szCs w:val="18"/>
-          <w:lang w:val="en-CH" w:eastAsia="en-CH"/>
-        </w:rPr>
-        <w:t>"_</w:t>
-      </w:r>
-      <w:proofErr w:type="spellStart"/>
-      <w:r>
-        <w:rPr>
-          <w:rFonts w:ascii="Consolas" w:hAnsi="Consolas" w:cs="Frutiger 45 Light"/>
-          <w:color w:val="A31515"/>
-          <w:sz w:val="18"/>
-          <w:szCs w:val="18"/>
-          <w:lang w:val="en-CH" w:eastAsia="en-CH"/>
-        </w:rPr>
-        <w:t>etag</w:t>
-      </w:r>
-      <w:proofErr w:type="spellEnd"/>
-      <w:r>
-        <w:rPr>
-          <w:rFonts w:ascii="Consolas" w:hAnsi="Consolas" w:cs="Frutiger 45 Light"/>
-          <w:color w:val="A31515"/>
-          <w:sz w:val="18"/>
-          <w:szCs w:val="18"/>
-          <w:lang w:val="en-CH" w:eastAsia="en-CH"/>
-        </w:rPr>
-        <w:t>"</w:t>
-      </w:r>
-      <w:r>
-        <w:rPr>
-          <w:rFonts w:ascii="Consolas" w:hAnsi="Consolas" w:cs="Frutiger 45 Light"/>
-          <w:color w:val="000000"/>
-          <w:sz w:val="18"/>
-          <w:szCs w:val="18"/>
-          <w:lang w:val="en-CH" w:eastAsia="en-CH"/>
-        </w:rPr>
-        <w:t>: </w:t>
-      </w:r>
-      <w:r>
-        <w:rPr>
-          <w:rFonts w:ascii="Consolas" w:hAnsi="Consolas" w:cs="Frutiger 45 Light"/>
-          <w:color w:val="0451A5"/>
-          <w:sz w:val="18"/>
-          <w:szCs w:val="18"/>
-          <w:lang w:val="en-CH" w:eastAsia="en-CH"/>
-        </w:rPr>
-        <w:t>"\"bc05c8c1-0000-0d00-0000-64eb0f720000\""</w:t>
-      </w:r>
-      <w:r>
-        <w:rPr>
-          <w:rFonts w:ascii="Consolas" w:hAnsi="Consolas" w:cs="Frutiger 45 Light"/>
-          <w:color w:val="000000"/>
-          <w:sz w:val="18"/>
-          <w:szCs w:val="18"/>
-          <w:lang w:val="en-CH" w:eastAsia="en-CH"/>
-        </w:rPr>
-        <w:t>,</w:t>
-      </w:r>
-    </w:p>
-    <w:p>
-      <w:pPr>
-        <w:shd w:val="clear" w:color="auto" w:fill="FFFFFE"/>
-        <w:spacing w:line="240" w:lineRule="atLeast"/>
-        <w:ind w:left="-1276"/>
-        <w:rPr>
-          <w:rFonts w:ascii="Consolas" w:hAnsi="Consolas" w:cs="Frutiger 45 Light"/>
-          <w:color w:val="000000"/>
-          <w:sz w:val="18"/>
-          <w:szCs w:val="18"/>
-          <w:lang w:val="en-CH" w:eastAsia="en-CH"/>
-        </w:rPr>
-      </w:pPr>
-      <w:r>
-        <w:rPr>
-          <w:rFonts w:ascii="Consolas" w:hAnsi="Consolas" w:cs="Frutiger 45 Light"/>
-          <w:color w:val="000000"/>
-          <w:sz w:val="18"/>
-          <w:szCs w:val="18"/>
-          <w:lang w:val="en-CH" w:eastAsia="en-CH"/>
-        </w:rPr>
-        <w:t>    </w:t>
-      </w:r>
-      <w:r>
-        <w:rPr>
-          <w:rFonts w:ascii="Consolas" w:hAnsi="Consolas" w:cs="Frutiger 45 Light"/>
-          <w:color w:val="A31515"/>
-          <w:sz w:val="18"/>
-          <w:szCs w:val="18"/>
-          <w:lang w:val="en-CH" w:eastAsia="en-CH"/>
-        </w:rPr>
-        <w:t>"_attachments"</w:t>
-      </w:r>
-      <w:r>
-        <w:rPr>
-          <w:rFonts w:ascii="Consolas" w:hAnsi="Consolas" w:cs="Frutiger 45 Light"/>
-          <w:color w:val="000000"/>
-          <w:sz w:val="18"/>
-          <w:szCs w:val="18"/>
-          <w:lang w:val="en-CH" w:eastAsia="en-CH"/>
-        </w:rPr>
-        <w:t>: </w:t>
-      </w:r>
-      <w:r>
-        <w:rPr>
-          <w:rFonts w:ascii="Consolas" w:hAnsi="Consolas" w:cs="Frutiger 45 Light"/>
-          <w:color w:val="0451A5"/>
-          <w:sz w:val="18"/>
-          <w:szCs w:val="18"/>
-          <w:lang w:val="en-CH" w:eastAsia="en-CH"/>
-        </w:rPr>
-        <w:t>"attachments/"</w:t>
-      </w:r>
-      <w:r>
-        <w:rPr>
-          <w:rFonts w:ascii="Consolas" w:hAnsi="Consolas" w:cs="Frutiger 45 Light"/>
-          <w:color w:val="000000"/>
-          <w:sz w:val="18"/>
-          <w:szCs w:val="18"/>
-          <w:lang w:val="en-CH" w:eastAsia="en-CH"/>
-        </w:rPr>
-        <w:t>,</w:t>
-      </w:r>
-    </w:p>
-    <w:p>
-      <w:pPr>
-        <w:shd w:val="clear" w:color="auto" w:fill="FFFFFE"/>
-        <w:spacing w:line="240" w:lineRule="atLeast"/>
-        <w:ind w:left="-1276"/>
-        <w:rPr>
-          <w:rFonts w:ascii="Consolas" w:hAnsi="Consolas" w:cs="Frutiger 45 Light"/>
-          <w:color w:val="000000"/>
-          <w:sz w:val="18"/>
-          <w:szCs w:val="18"/>
-          <w:lang w:val="en-CH" w:eastAsia="en-CH"/>
-        </w:rPr>
-      </w:pPr>
-      <w:r>
-        <w:rPr>
-          <w:rFonts w:ascii="Consolas" w:hAnsi="Consolas" w:cs="Frutiger 45 Light"/>
-          <w:color w:val="000000"/>
-          <w:sz w:val="18"/>
-          <w:szCs w:val="18"/>
-          <w:lang w:val="en-CH" w:eastAsia="en-CH"/>
-        </w:rPr>
-        <w:t>    </w:t>
-      </w:r>
-      <w:r>
-        <w:rPr>
-          <w:rFonts w:ascii="Consolas" w:hAnsi="Consolas" w:cs="Frutiger 45 Light"/>
-          <w:color w:val="A31515"/>
-          <w:sz w:val="18"/>
-          <w:szCs w:val="18"/>
-          <w:lang w:val="en-CH" w:eastAsia="en-CH"/>
-        </w:rPr>
-        <w:t>"_</w:t>
-      </w:r>
-      <w:proofErr w:type="spellStart"/>
-      <w:r>
-        <w:rPr>
-          <w:rFonts w:ascii="Consolas" w:hAnsi="Consolas" w:cs="Frutiger 45 Light"/>
-          <w:color w:val="A31515"/>
-          <w:sz w:val="18"/>
-          <w:szCs w:val="18"/>
-          <w:lang w:val="en-CH" w:eastAsia="en-CH"/>
-        </w:rPr>
-        <w:t>ts</w:t>
-      </w:r>
-      <w:proofErr w:type="spellEnd"/>
-      <w:r>
-        <w:rPr>
-          <w:rFonts w:ascii="Consolas" w:hAnsi="Consolas" w:cs="Frutiger 45 Light"/>
-          <w:color w:val="A31515"/>
-          <w:sz w:val="18"/>
-          <w:szCs w:val="18"/>
-          <w:lang w:val="en-CH" w:eastAsia="en-CH"/>
-        </w:rPr>
-        <w:t>"</w:t>
-      </w:r>
-      <w:r>
-        <w:rPr>
-          <w:rFonts w:ascii="Consolas" w:hAnsi="Consolas" w:cs="Frutiger 45 Light"/>
-          <w:color w:val="000000"/>
-          <w:sz w:val="18"/>
-          <w:szCs w:val="18"/>
-          <w:lang w:val="en-CH" w:eastAsia="en-CH"/>
-        </w:rPr>
-        <w:t>: </w:t>
-      </w:r>
-      <w:r>
-        <w:rPr>
-          <w:rFonts w:ascii="Consolas" w:hAnsi="Consolas" w:cs="Frutiger 45 Light"/>
-          <w:color w:val="09885A"/>
-          <w:sz w:val="18"/>
-          <w:szCs w:val="18"/>
-          <w:lang w:val="en-CH" w:eastAsia="en-CH"/>
-        </w:rPr>
-        <w:t>1693126514</w:t>
-      </w:r>
-    </w:p>
-    <w:p>
-      <w:pPr>
-        <w:shd w:val="clear" w:color="auto" w:fill="FFFFFE"/>
-        <w:spacing w:line="240" w:lineRule="atLeast"/>
-        <w:ind w:left="-1276"/>
-        <w:rPr>
-          <w:rFonts w:ascii="Consolas" w:hAnsi="Consolas" w:cs="Frutiger 45 Light"/>
-          <w:color w:val="000000"/>
-          <w:sz w:val="18"/>
-          <w:szCs w:val="18"/>
-          <w:lang w:val="en-CH" w:eastAsia="en-CH"/>
-        </w:rPr>
-      </w:pPr>
-      <w:r>
-        <w:rPr>
-          <w:rFonts w:ascii="Consolas" w:hAnsi="Consolas" w:cs="Frutiger 45 Light"/>
-          <w:color w:val="000000"/>
-          <w:sz w:val="18"/>
-          <w:szCs w:val="18"/>
-          <w:lang w:val="en-CH" w:eastAsia="en-CH"/>
-        </w:rPr>
-        <w:t>}</w:t>
-      </w:r>
-    </w:p>
-    <w:p>
-      <w:pPr>
-        <w:rPr>
-          <w:rFonts w:ascii="Consolas" w:hAnsi="Consolas" w:cs="Frutiger 45 Light"/>
-          <w:color w:val="000000"/>
-          <w:sz w:val="18"/>
-          <w:szCs w:val="18"/>
-          <w:lang w:val="en-CH" w:eastAsia="en-CH"/>
-        </w:rPr>
-      </w:pPr>
-      <w:r>
-        <w:rPr>
-          <w:rFonts w:ascii="Consolas" w:hAnsi="Consolas" w:cs="Frutiger 45 Light"/>
-          <w:color w:val="000000"/>
-          <w:sz w:val="18"/>
-          <w:szCs w:val="18"/>
-          <w:lang w:val="en-CH" w:eastAsia="en-CH"/>
-        </w:rPr>
-        <w:br w:type="page"/>
-      </w:r>
-    </w:p>
-    <w:p>
-      <w:pPr>
-        <w:shd w:val="clear" w:color="auto" w:fill="FFFFFE"/>
-        <w:spacing w:line="240" w:lineRule="atLeast"/>
-        <w:ind w:left="-1276"/>
-        <w:rPr>
-          <w:rFonts w:ascii="Consolas" w:hAnsi="Consolas" w:cs="Frutiger 45 Light"/>
-          <w:color w:val="000000"/>
-          <w:sz w:val="18"/>
-          <w:szCs w:val="18"/>
-          <w:lang w:val="en-CH" w:eastAsia="en-CH"/>
-        </w:rPr>
-      </w:pPr>
-    </w:p>
-    <w:p>
-      <w:pPr>
-        <w:pStyle w:val="Heading2"/>
-        <w:ind w:left="-810"/>
-      </w:pPr>
-      <w:r>
-        <w:t xml:space="preserve">Resultat Emotion </w:t>
-      </w:r>
-      <w:proofErr w:type="spellStart"/>
-      <w:r>
-        <w:t>Detection</w:t>
-      </w:r>
-      <w:proofErr w:type="spellEnd"/>
-    </w:p>
-    <w:p>
-      <w:pPr>
-        <w:autoSpaceDE w:val="0"/>
-        <w:autoSpaceDN w:val="0"/>
-        <w:adjustRightInd w:val="0"/>
-        <w:ind w:left="-1418"/>
-        <w:rPr>
-          <w:rFonts w:ascii="Consolas" w:hAnsi="Consolas" w:cs="Cascadia Mono"/>
-          <w:color w:val="A31515"/>
-          <w:sz w:val="18"/>
-          <w:szCs w:val="18"/>
-          <w:lang w:val="en-CH"/>
-        </w:rPr>
-      </w:pPr>
-      <w:r>
-        <w:rPr>
-          <w:rFonts w:ascii="Consolas" w:hAnsi="Consolas" w:cs="Cascadia Mono"/>
-          <w:color w:val="A31515"/>
-          <w:sz w:val="18"/>
-          <w:szCs w:val="18"/>
-          <w:lang w:val="en-CH"/>
-        </w:rPr>
-        <w:t>{</w:t>
-      </w:r>
-    </w:p>
-    <w:p>
-      <w:pPr>
-        <w:autoSpaceDE w:val="0"/>
-        <w:autoSpaceDN w:val="0"/>
-        <w:adjustRightInd w:val="0"/>
-        <w:ind w:left="-1418"/>
-        <w:rPr>
-          <w:rFonts w:ascii="Consolas" w:hAnsi="Consolas" w:cs="Cascadia Mono"/>
-          <w:color w:val="A31515"/>
-          <w:sz w:val="18"/>
-          <w:szCs w:val="18"/>
-          <w:lang w:val="en-CH"/>
-        </w:rPr>
-      </w:pPr>
-      <w:r>
-        <w:rPr>
-          <w:rFonts w:ascii="Consolas" w:hAnsi="Consolas" w:cs="Cascadia Mono"/>
-          <w:color w:val="A31515"/>
-          <w:sz w:val="18"/>
-          <w:szCs w:val="18"/>
-          <w:lang w:val="en-CH"/>
-        </w:rPr>
-        <w:t xml:space="preserve">    "</w:t>
-      </w:r>
-      <w:proofErr w:type="spellStart"/>
-      <w:r>
-        <w:rPr>
-          <w:rFonts w:ascii="Consolas" w:hAnsi="Consolas" w:cs="Cascadia Mono"/>
-          <w:color w:val="A31515"/>
-          <w:sz w:val="18"/>
-          <w:szCs w:val="18"/>
-          <w:lang w:val="en-CH"/>
-        </w:rPr>
-        <w:t>predicted_classes</w:t>
-      </w:r>
-      <w:proofErr w:type="spellEnd"/>
-      <w:r>
-        <w:rPr>
-          <w:rFonts w:ascii="Consolas" w:hAnsi="Consolas" w:cs="Cascadia Mono"/>
-          <w:color w:val="A31515"/>
-          <w:sz w:val="18"/>
-          <w:szCs w:val="18"/>
-          <w:lang w:val="en-CH"/>
-        </w:rPr>
-        <w:t>": [ "neutral</w:t>
-      </w:r>
-      <w:proofErr w:type="gramStart"/>
-      <w:r>
-        <w:rPr>
-          <w:rFonts w:ascii="Consolas" w:hAnsi="Consolas" w:cs="Cascadia Mono"/>
-          <w:color w:val="A31515"/>
-          <w:sz w:val="18"/>
-          <w:szCs w:val="18"/>
-          <w:lang w:val="en-CH"/>
-        </w:rPr>
-        <w:t>" ]</w:t>
-      </w:r>
-      <w:proofErr w:type="gramEnd"/>
-      <w:r>
-        <w:rPr>
-          <w:rFonts w:ascii="Consolas" w:hAnsi="Consolas" w:cs="Cascadia Mono"/>
-          <w:color w:val="A31515"/>
-          <w:sz w:val="18"/>
-          <w:szCs w:val="18"/>
-          <w:lang w:val="en-CH"/>
-        </w:rPr>
-        <w:t>,</w:t>
-      </w:r>
-    </w:p>
-    <w:p>
-      <w:pPr>
-        <w:autoSpaceDE w:val="0"/>
-        <w:autoSpaceDN w:val="0"/>
-        <w:adjustRightInd w:val="0"/>
-        <w:ind w:left="-1418"/>
-        <w:rPr>
-          <w:rFonts w:ascii="Consolas" w:hAnsi="Consolas" w:cs="Cascadia Mono"/>
-          <w:color w:val="A31515"/>
-          <w:sz w:val="18"/>
-          <w:szCs w:val="18"/>
-          <w:lang w:val="en-CH"/>
-        </w:rPr>
-      </w:pPr>
-      <w:r>
-        <w:rPr>
-          <w:rFonts w:ascii="Consolas" w:hAnsi="Consolas" w:cs="Cascadia Mono"/>
-          <w:color w:val="A31515"/>
-          <w:sz w:val="18"/>
-          <w:szCs w:val="18"/>
-          <w:lang w:val="en-CH"/>
-        </w:rPr>
-        <w:t xml:space="preserve">    "</w:t>
-      </w:r>
-      <w:proofErr w:type="spellStart"/>
-      <w:proofErr w:type="gramStart"/>
-      <w:r>
-        <w:rPr>
-          <w:rFonts w:ascii="Consolas" w:hAnsi="Consolas" w:cs="Cascadia Mono"/>
-          <w:color w:val="A31515"/>
-          <w:sz w:val="18"/>
-          <w:szCs w:val="18"/>
-          <w:lang w:val="en-CH"/>
-        </w:rPr>
-        <w:t>probabilities</w:t>
-      </w:r>
-      <w:proofErr w:type="gramEnd"/>
-      <w:r>
-        <w:rPr>
-          <w:rFonts w:ascii="Consolas" w:hAnsi="Consolas" w:cs="Cascadia Mono"/>
-          <w:color w:val="A31515"/>
-          <w:sz w:val="18"/>
-          <w:szCs w:val="18"/>
-          <w:lang w:val="en-CH"/>
-        </w:rPr>
-        <w:t>_max</w:t>
-      </w:r>
-      <w:proofErr w:type="spellEnd"/>
-      <w:r>
-        <w:rPr>
-          <w:rFonts w:ascii="Consolas" w:hAnsi="Consolas" w:cs="Cascadia Mono"/>
-          <w:color w:val="A31515"/>
-          <w:sz w:val="18"/>
-          <w:szCs w:val="18"/>
-          <w:lang w:val="en-CH"/>
-        </w:rPr>
-        <w:t>": [</w:t>
-      </w:r>
-    </w:p>
-    <w:p>
-      <w:pPr>
-        <w:autoSpaceDE w:val="0"/>
-        <w:autoSpaceDN w:val="0"/>
-        <w:adjustRightInd w:val="0"/>
-        <w:ind w:left="-1418"/>
-        <w:rPr>
-          <w:rFonts w:ascii="Consolas" w:hAnsi="Consolas" w:cs="Cascadia Mono"/>
-          <w:color w:val="A31515"/>
-          <w:sz w:val="18"/>
-          <w:szCs w:val="18"/>
-          <w:lang w:val="en-CH"/>
-        </w:rPr>
-      </w:pPr>
-      <w:r>
-        <w:rPr>
-          <w:rFonts w:ascii="Consolas" w:hAnsi="Consolas" w:cs="Cascadia Mono"/>
-          <w:color w:val="A31515"/>
-          <w:sz w:val="18"/>
-          <w:szCs w:val="18"/>
-          <w:lang w:val="en-CH"/>
-        </w:rPr>
-        <w:t xml:space="preserve">    {</w:t>
-      </w:r>
-    </w:p>
-    <w:p>
-      <w:pPr>
-        <w:autoSpaceDE w:val="0"/>
-        <w:autoSpaceDN w:val="0"/>
-        <w:adjustRightInd w:val="0"/>
-        <w:ind w:left="-1418"/>
-        <w:rPr>
-          <w:rFonts w:ascii="Consolas" w:hAnsi="Consolas" w:cs="Cascadia Mono"/>
-          <w:color w:val="A31515"/>
-          <w:sz w:val="18"/>
-          <w:szCs w:val="18"/>
-          <w:lang w:val="en-CH"/>
-        </w:rPr>
-      </w:pPr>
-      <w:r>
-        <w:rPr>
-          <w:rFonts w:ascii="Consolas" w:hAnsi="Consolas" w:cs="Cascadia Mono"/>
-          <w:color w:val="A31515"/>
-          <w:sz w:val="18"/>
-          <w:szCs w:val="18"/>
-          <w:lang w:val="en-CH"/>
-        </w:rPr>
-        <w:t xml:space="preserve">      "class": "anger",</w:t>
-      </w:r>
-    </w:p>
-    <w:p>
-      <w:pPr>
-        <w:autoSpaceDE w:val="0"/>
-        <w:autoSpaceDN w:val="0"/>
-        <w:adjustRightInd w:val="0"/>
-        <w:ind w:left="-1418"/>
-        <w:rPr>
-          <w:rFonts w:ascii="Consolas" w:hAnsi="Consolas" w:cs="Cascadia Mono"/>
-          <w:color w:val="A31515"/>
-          <w:sz w:val="18"/>
-          <w:szCs w:val="18"/>
-          <w:lang w:val="en-CH"/>
-        </w:rPr>
-      </w:pPr>
-      <w:r>
-        <w:rPr>
-          <w:rFonts w:ascii="Consolas" w:hAnsi="Consolas" w:cs="Cascadia Mono"/>
-          <w:color w:val="A31515"/>
-          <w:sz w:val="18"/>
-          <w:szCs w:val="18"/>
-          <w:lang w:val="en-CH"/>
-        </w:rPr>
-        <w:t xml:space="preserve">      "probability": 50.00000596046448</w:t>
-      </w:r>
-    </w:p>
-    <w:p>
-      <w:pPr>
-        <w:autoSpaceDE w:val="0"/>
-        <w:autoSpaceDN w:val="0"/>
-        <w:adjustRightInd w:val="0"/>
-        <w:ind w:left="-1418"/>
-        <w:rPr>
-          <w:rFonts w:ascii="Consolas" w:hAnsi="Consolas" w:cs="Cascadia Mono"/>
-          <w:color w:val="A31515"/>
-          <w:sz w:val="18"/>
-          <w:szCs w:val="18"/>
-          <w:lang w:val="en-CH"/>
-        </w:rPr>
-      </w:pPr>
-      <w:r>
-        <w:rPr>
-          <w:rFonts w:ascii="Consolas" w:hAnsi="Consolas" w:cs="Cascadia Mono"/>
-          <w:color w:val="A31515"/>
-          <w:sz w:val="18"/>
-          <w:szCs w:val="18"/>
-          <w:lang w:val="en-CH"/>
-        </w:rPr>
-        <w:t xml:space="preserve">    },</w:t>
-      </w:r>
-    </w:p>
-    <w:p>
-      <w:pPr>
-        <w:autoSpaceDE w:val="0"/>
-        <w:autoSpaceDN w:val="0"/>
-        <w:adjustRightInd w:val="0"/>
-        <w:ind w:left="-1418"/>
-        <w:rPr>
-          <w:rFonts w:ascii="Consolas" w:hAnsi="Consolas" w:cs="Cascadia Mono"/>
-          <w:color w:val="A31515"/>
-          <w:sz w:val="18"/>
-          <w:szCs w:val="18"/>
-          <w:lang w:val="en-CH"/>
-        </w:rPr>
-      </w:pPr>
-      <w:r>
-        <w:rPr>
-          <w:rFonts w:ascii="Consolas" w:hAnsi="Consolas" w:cs="Cascadia Mono"/>
-          <w:color w:val="A31515"/>
-          <w:sz w:val="18"/>
-          <w:szCs w:val="18"/>
-          <w:lang w:val="en-CH"/>
-        </w:rPr>
-        <w:t xml:space="preserve">    {</w:t>
-      </w:r>
-    </w:p>
-    <w:p>
-      <w:pPr>
-        <w:autoSpaceDE w:val="0"/>
-        <w:autoSpaceDN w:val="0"/>
-        <w:adjustRightInd w:val="0"/>
-        <w:ind w:left="-1418"/>
-        <w:rPr>
-          <w:rFonts w:ascii="Consolas" w:hAnsi="Consolas" w:cs="Cascadia Mono"/>
-          <w:color w:val="A31515"/>
-          <w:sz w:val="18"/>
-          <w:szCs w:val="18"/>
-          <w:lang w:val="en-CH"/>
-        </w:rPr>
-      </w:pPr>
-      <w:r>
-        <w:rPr>
-          <w:rFonts w:ascii="Consolas" w:hAnsi="Consolas" w:cs="Cascadia Mono"/>
-          <w:color w:val="A31515"/>
-          <w:sz w:val="18"/>
-          <w:szCs w:val="18"/>
-          <w:lang w:val="en-CH"/>
-        </w:rPr>
-        <w:t xml:space="preserve">      "class": "anxiety",</w:t>
-      </w:r>
-    </w:p>
-    <w:p>
-      <w:pPr>
-        <w:autoSpaceDE w:val="0"/>
-        <w:autoSpaceDN w:val="0"/>
-        <w:adjustRightInd w:val="0"/>
-        <w:ind w:left="-1418"/>
-        <w:rPr>
-          <w:rFonts w:ascii="Consolas" w:hAnsi="Consolas" w:cs="Cascadia Mono"/>
-          <w:color w:val="A31515"/>
-          <w:sz w:val="18"/>
-          <w:szCs w:val="18"/>
-          <w:lang w:val="en-CH"/>
-        </w:rPr>
-      </w:pPr>
-      <w:r>
-        <w:rPr>
-          <w:rFonts w:ascii="Consolas" w:hAnsi="Consolas" w:cs="Cascadia Mono"/>
-          <w:color w:val="A31515"/>
-          <w:sz w:val="18"/>
-          <w:szCs w:val="18"/>
-          <w:lang w:val="en-CH"/>
-        </w:rPr>
-        <w:t xml:space="preserve">      "probability": 50.00000596046448</w:t>
-      </w:r>
-    </w:p>
-    <w:p>
-      <w:pPr>
-        <w:autoSpaceDE w:val="0"/>
-        <w:autoSpaceDN w:val="0"/>
-        <w:adjustRightInd w:val="0"/>
-        <w:ind w:left="-1418"/>
-        <w:rPr>
-          <w:rFonts w:ascii="Consolas" w:hAnsi="Consolas" w:cs="Cascadia Mono"/>
-          <w:color w:val="A31515"/>
-          <w:sz w:val="18"/>
-          <w:szCs w:val="18"/>
-          <w:lang w:val="en-CH"/>
-        </w:rPr>
-      </w:pPr>
-      <w:r>
-        <w:rPr>
-          <w:rFonts w:ascii="Consolas" w:hAnsi="Consolas" w:cs="Cascadia Mono"/>
-          <w:color w:val="A31515"/>
-          <w:sz w:val="18"/>
-          <w:szCs w:val="18"/>
-          <w:lang w:val="en-CH"/>
-        </w:rPr>
-        <w:t xml:space="preserve">    },</w:t>
-      </w:r>
-    </w:p>
-    <w:p>
-      <w:pPr>
-        <w:autoSpaceDE w:val="0"/>
-        <w:autoSpaceDN w:val="0"/>
-        <w:adjustRightInd w:val="0"/>
-        <w:ind w:left="-1418"/>
-        <w:rPr>
-          <w:rFonts w:ascii="Consolas" w:hAnsi="Consolas" w:cs="Cascadia Mono"/>
-          <w:color w:val="A31515"/>
-          <w:sz w:val="18"/>
-          <w:szCs w:val="18"/>
-          <w:lang w:val="en-CH"/>
-        </w:rPr>
-      </w:pPr>
-      <w:r>
-        <w:rPr>
-          <w:rFonts w:ascii="Consolas" w:hAnsi="Consolas" w:cs="Cascadia Mono"/>
-          <w:color w:val="A31515"/>
-          <w:sz w:val="18"/>
-          <w:szCs w:val="18"/>
-          <w:lang w:val="en-CH"/>
-        </w:rPr>
-        <w:t xml:space="preserve">    {</w:t>
-      </w:r>
-    </w:p>
-    <w:p>
-      <w:pPr>
-        <w:autoSpaceDE w:val="0"/>
-        <w:autoSpaceDN w:val="0"/>
-        <w:adjustRightInd w:val="0"/>
-        <w:ind w:left="-1418"/>
-        <w:rPr>
-          <w:rFonts w:ascii="Consolas" w:hAnsi="Consolas" w:cs="Cascadia Mono"/>
-          <w:color w:val="A31515"/>
-          <w:sz w:val="18"/>
-          <w:szCs w:val="18"/>
-          <w:lang w:val="en-CH"/>
-        </w:rPr>
-      </w:pPr>
-      <w:r>
-        <w:rPr>
-          <w:rFonts w:ascii="Consolas" w:hAnsi="Consolas" w:cs="Cascadia Mono"/>
-          <w:color w:val="A31515"/>
-          <w:sz w:val="18"/>
-          <w:szCs w:val="18"/>
-          <w:lang w:val="en-CH"/>
-        </w:rPr>
-        <w:t xml:space="preserve">      "class": "boredom",</w:t>
-      </w:r>
-    </w:p>
-    <w:p>
-      <w:pPr>
-        <w:autoSpaceDE w:val="0"/>
-        <w:autoSpaceDN w:val="0"/>
-        <w:adjustRightInd w:val="0"/>
-        <w:ind w:left="-1418"/>
-        <w:rPr>
-          <w:rFonts w:ascii="Consolas" w:hAnsi="Consolas" w:cs="Cascadia Mono"/>
-          <w:color w:val="A31515"/>
-          <w:sz w:val="18"/>
-          <w:szCs w:val="18"/>
-          <w:lang w:val="en-CH"/>
-        </w:rPr>
-      </w:pPr>
-      <w:r>
-        <w:rPr>
-          <w:rFonts w:ascii="Consolas" w:hAnsi="Consolas" w:cs="Cascadia Mono"/>
-          <w:color w:val="A31515"/>
-          <w:sz w:val="18"/>
-          <w:szCs w:val="18"/>
-          <w:lang w:val="en-CH"/>
-        </w:rPr>
-        <w:t xml:space="preserve">      "probability": 73.05106520652771</w:t>
-      </w:r>
-    </w:p>
-    <w:p>
-      <w:pPr>
-        <w:autoSpaceDE w:val="0"/>
-        <w:autoSpaceDN w:val="0"/>
-        <w:adjustRightInd w:val="0"/>
-        <w:ind w:left="-1418"/>
-        <w:rPr>
-          <w:rFonts w:ascii="Consolas" w:hAnsi="Consolas" w:cs="Cascadia Mono"/>
-          <w:color w:val="A31515"/>
-          <w:sz w:val="18"/>
-          <w:szCs w:val="18"/>
-          <w:lang w:val="en-CH"/>
-        </w:rPr>
-      </w:pPr>
-      <w:r>
-        <w:rPr>
-          <w:rFonts w:ascii="Consolas" w:hAnsi="Consolas" w:cs="Cascadia Mono"/>
-          <w:color w:val="A31515"/>
-          <w:sz w:val="18"/>
-          <w:szCs w:val="18"/>
-          <w:lang w:val="en-CH"/>
-        </w:rPr>
-        <w:t xml:space="preserve">    },</w:t>
-      </w:r>
-    </w:p>
-    <w:p>
-      <w:pPr>
-        <w:autoSpaceDE w:val="0"/>
-        <w:autoSpaceDN w:val="0"/>
-        <w:adjustRightInd w:val="0"/>
-        <w:ind w:left="-1418"/>
-        <w:rPr>
-          <w:rFonts w:ascii="Consolas" w:hAnsi="Consolas" w:cs="Cascadia Mono"/>
-          <w:color w:val="A31515"/>
-          <w:sz w:val="18"/>
-          <w:szCs w:val="18"/>
-          <w:lang w:val="en-CH"/>
-        </w:rPr>
-      </w:pPr>
-      <w:r>
-        <w:rPr>
-          <w:rFonts w:ascii="Consolas" w:hAnsi="Consolas" w:cs="Cascadia Mono"/>
-          <w:color w:val="A31515"/>
-          <w:sz w:val="18"/>
-          <w:szCs w:val="18"/>
-          <w:lang w:val="en-CH"/>
-        </w:rPr>
-        <w:t xml:space="preserve">    {</w:t>
-      </w:r>
-    </w:p>
-    <w:p>
-      <w:pPr>
-        <w:autoSpaceDE w:val="0"/>
-        <w:autoSpaceDN w:val="0"/>
-        <w:adjustRightInd w:val="0"/>
-        <w:ind w:left="-1418"/>
-        <w:rPr>
-          <w:rFonts w:ascii="Consolas" w:hAnsi="Consolas" w:cs="Cascadia Mono"/>
-          <w:color w:val="A31515"/>
-          <w:sz w:val="18"/>
-          <w:szCs w:val="18"/>
-          <w:lang w:val="en-CH"/>
-        </w:rPr>
-      </w:pPr>
-      <w:r>
-        <w:rPr>
-          <w:rFonts w:ascii="Consolas" w:hAnsi="Consolas" w:cs="Cascadia Mono"/>
-          <w:color w:val="A31515"/>
-          <w:sz w:val="18"/>
-          <w:szCs w:val="18"/>
-          <w:lang w:val="en-CH"/>
-        </w:rPr>
-        <w:t xml:space="preserve">      "class": "disgust",</w:t>
-      </w:r>
-    </w:p>
-    <w:p>
-      <w:pPr>
-        <w:autoSpaceDE w:val="0"/>
-        <w:autoSpaceDN w:val="0"/>
-        <w:adjustRightInd w:val="0"/>
-        <w:ind w:left="-1418"/>
-        <w:rPr>
-          <w:rFonts w:ascii="Consolas" w:hAnsi="Consolas" w:cs="Cascadia Mono"/>
-          <w:color w:val="A31515"/>
-          <w:sz w:val="18"/>
-          <w:szCs w:val="18"/>
-          <w:lang w:val="en-CH"/>
-        </w:rPr>
-      </w:pPr>
-      <w:r>
-        <w:rPr>
-          <w:rFonts w:ascii="Consolas" w:hAnsi="Consolas" w:cs="Cascadia Mono"/>
-          <w:color w:val="A31515"/>
-          <w:sz w:val="18"/>
-          <w:szCs w:val="18"/>
-          <w:lang w:val="en-CH"/>
-        </w:rPr>
-        <w:t xml:space="preserve">      "probability": 50.91985464096069</w:t>
-      </w:r>
-    </w:p>
-    <w:p>
-      <w:pPr>
-        <w:autoSpaceDE w:val="0"/>
-        <w:autoSpaceDN w:val="0"/>
-        <w:adjustRightInd w:val="0"/>
-        <w:ind w:left="-1418"/>
-        <w:rPr>
-          <w:rFonts w:ascii="Consolas" w:hAnsi="Consolas" w:cs="Cascadia Mono"/>
-          <w:color w:val="A31515"/>
-          <w:sz w:val="18"/>
-          <w:szCs w:val="18"/>
-          <w:lang w:val="en-CH"/>
-        </w:rPr>
-      </w:pPr>
-      <w:r>
-        <w:rPr>
-          <w:rFonts w:ascii="Consolas" w:hAnsi="Consolas" w:cs="Cascadia Mono"/>
-          <w:color w:val="A31515"/>
-          <w:sz w:val="18"/>
-          <w:szCs w:val="18"/>
-          <w:lang w:val="en-CH"/>
-        </w:rPr>
-        <w:t xml:space="preserve">    },</w:t>
-      </w:r>
-    </w:p>
-    <w:p>
-      <w:pPr>
-        <w:autoSpaceDE w:val="0"/>
-        <w:autoSpaceDN w:val="0"/>
-        <w:adjustRightInd w:val="0"/>
-        <w:ind w:left="-1418"/>
-        <w:rPr>
-          <w:rFonts w:ascii="Consolas" w:hAnsi="Consolas" w:cs="Cascadia Mono"/>
-          <w:color w:val="A31515"/>
-          <w:sz w:val="18"/>
-          <w:szCs w:val="18"/>
-          <w:lang w:val="en-CH"/>
-        </w:rPr>
-      </w:pPr>
-      <w:r>
-        <w:rPr>
-          <w:rFonts w:ascii="Consolas" w:hAnsi="Consolas" w:cs="Cascadia Mono"/>
-          <w:color w:val="A31515"/>
-          <w:sz w:val="18"/>
-          <w:szCs w:val="18"/>
-          <w:lang w:val="en-CH"/>
-        </w:rPr>
-        <w:t xml:space="preserve">    {</w:t>
-      </w:r>
-    </w:p>
-    <w:p>
-      <w:pPr>
-        <w:autoSpaceDE w:val="0"/>
-        <w:autoSpaceDN w:val="0"/>
-        <w:adjustRightInd w:val="0"/>
-        <w:ind w:left="-1418"/>
-        <w:rPr>
-          <w:rFonts w:ascii="Consolas" w:hAnsi="Consolas" w:cs="Cascadia Mono"/>
-          <w:color w:val="A31515"/>
-          <w:sz w:val="18"/>
-          <w:szCs w:val="18"/>
-          <w:lang w:val="en-CH"/>
-        </w:rPr>
-      </w:pPr>
-      <w:r>
-        <w:rPr>
-          <w:rFonts w:ascii="Consolas" w:hAnsi="Consolas" w:cs="Cascadia Mono"/>
-          <w:color w:val="A31515"/>
-          <w:sz w:val="18"/>
-          <w:szCs w:val="18"/>
-          <w:lang w:val="en-CH"/>
-        </w:rPr>
-        <w:t xml:space="preserve">      "class": "happiness",</w:t>
-      </w:r>
-    </w:p>
-    <w:p>
-      <w:pPr>
-        <w:autoSpaceDE w:val="0"/>
-        <w:autoSpaceDN w:val="0"/>
-        <w:adjustRightInd w:val="0"/>
-        <w:ind w:left="-1418"/>
-        <w:rPr>
-          <w:rFonts w:ascii="Consolas" w:hAnsi="Consolas" w:cs="Cascadia Mono"/>
-          <w:color w:val="A31515"/>
-          <w:sz w:val="18"/>
-          <w:szCs w:val="18"/>
-          <w:lang w:val="en-CH"/>
-        </w:rPr>
-      </w:pPr>
-      <w:r>
-        <w:rPr>
-          <w:rFonts w:ascii="Consolas" w:hAnsi="Consolas" w:cs="Cascadia Mono"/>
-          <w:color w:val="A31515"/>
-          <w:sz w:val="18"/>
-          <w:szCs w:val="18"/>
-          <w:lang w:val="en-CH"/>
-        </w:rPr>
-        <w:t xml:space="preserve">      "probability": 51.71198844909668</w:t>
-      </w:r>
-    </w:p>
-    <w:p>
-      <w:pPr>
-        <w:autoSpaceDE w:val="0"/>
-        <w:autoSpaceDN w:val="0"/>
-        <w:adjustRightInd w:val="0"/>
-        <w:ind w:left="-1418"/>
-        <w:rPr>
-          <w:rFonts w:ascii="Consolas" w:hAnsi="Consolas" w:cs="Cascadia Mono"/>
-          <w:color w:val="A31515"/>
-          <w:sz w:val="18"/>
-          <w:szCs w:val="18"/>
-          <w:lang w:val="en-CH"/>
-        </w:rPr>
-      </w:pPr>
-      <w:r>
-        <w:rPr>
-          <w:rFonts w:ascii="Consolas" w:hAnsi="Consolas" w:cs="Cascadia Mono"/>
-          <w:color w:val="A31515"/>
-          <w:sz w:val="18"/>
-          <w:szCs w:val="18"/>
-          <w:lang w:val="en-CH"/>
-        </w:rPr>
-        <w:t xml:space="preserve">    },</w:t>
-      </w:r>
-    </w:p>
-    <w:p>
-      <w:pPr>
-        <w:autoSpaceDE w:val="0"/>
-        <w:autoSpaceDN w:val="0"/>
-        <w:adjustRightInd w:val="0"/>
-        <w:ind w:left="-1418"/>
-        <w:rPr>
-          <w:rFonts w:ascii="Consolas" w:hAnsi="Consolas" w:cs="Cascadia Mono"/>
-          <w:color w:val="A31515"/>
-          <w:sz w:val="18"/>
-          <w:szCs w:val="18"/>
-          <w:lang w:val="en-CH"/>
-        </w:rPr>
-      </w:pPr>
-      <w:r>
-        <w:rPr>
-          <w:rFonts w:ascii="Consolas" w:hAnsi="Consolas" w:cs="Cascadia Mono"/>
-          <w:color w:val="A31515"/>
-          <w:sz w:val="18"/>
-          <w:szCs w:val="18"/>
-          <w:lang w:val="en-CH"/>
-        </w:rPr>
-        <w:t xml:space="preserve">    {</w:t>
-      </w:r>
-    </w:p>
-    <w:p>
-      <w:pPr>
-        <w:autoSpaceDE w:val="0"/>
-        <w:autoSpaceDN w:val="0"/>
-        <w:adjustRightInd w:val="0"/>
-        <w:ind w:left="-1418"/>
-        <w:rPr>
-          <w:rFonts w:ascii="Consolas" w:hAnsi="Consolas" w:cs="Cascadia Mono"/>
-          <w:color w:val="A31515"/>
-          <w:sz w:val="18"/>
-          <w:szCs w:val="18"/>
-          <w:lang w:val="en-CH"/>
-        </w:rPr>
-      </w:pPr>
-      <w:r>
-        <w:rPr>
-          <w:rFonts w:ascii="Consolas" w:hAnsi="Consolas" w:cs="Cascadia Mono"/>
-          <w:color w:val="A31515"/>
-          <w:sz w:val="18"/>
-          <w:szCs w:val="18"/>
-          <w:lang w:val="en-CH"/>
-        </w:rPr>
-        <w:t xml:space="preserve">      "class": "neutral",</w:t>
-      </w:r>
-    </w:p>
-    <w:p>
-      <w:pPr>
-        <w:autoSpaceDE w:val="0"/>
-        <w:autoSpaceDN w:val="0"/>
-        <w:adjustRightInd w:val="0"/>
-        <w:ind w:left="-1418"/>
-        <w:rPr>
-          <w:rFonts w:ascii="Consolas" w:hAnsi="Consolas" w:cs="Cascadia Mono"/>
-          <w:color w:val="A31515"/>
-          <w:sz w:val="18"/>
-          <w:szCs w:val="18"/>
-          <w:lang w:val="en-CH"/>
-        </w:rPr>
-      </w:pPr>
-      <w:r>
-        <w:rPr>
-          <w:rFonts w:ascii="Consolas" w:hAnsi="Consolas" w:cs="Cascadia Mono"/>
-          <w:color w:val="A31515"/>
-          <w:sz w:val="18"/>
-          <w:szCs w:val="18"/>
-          <w:lang w:val="en-CH"/>
-        </w:rPr>
-        <w:t xml:space="preserve">      "probability": 73.10585975646973</w:t>
-      </w:r>
-    </w:p>
-    <w:p>
-      <w:pPr>
-        <w:autoSpaceDE w:val="0"/>
-        <w:autoSpaceDN w:val="0"/>
-        <w:adjustRightInd w:val="0"/>
-        <w:ind w:left="-1418"/>
-        <w:rPr>
-          <w:rFonts w:ascii="Consolas" w:hAnsi="Consolas" w:cs="Cascadia Mono"/>
-          <w:color w:val="A31515"/>
-          <w:sz w:val="18"/>
-          <w:szCs w:val="18"/>
-          <w:lang w:val="en-CH"/>
-        </w:rPr>
-      </w:pPr>
-      <w:r>
-        <w:rPr>
-          <w:rFonts w:ascii="Consolas" w:hAnsi="Consolas" w:cs="Cascadia Mono"/>
-          <w:color w:val="A31515"/>
-          <w:sz w:val="18"/>
-          <w:szCs w:val="18"/>
-          <w:lang w:val="en-CH"/>
-        </w:rPr>
-        <w:t xml:space="preserve">    },</w:t>
-      </w:r>
-    </w:p>
-    <w:p>
-      <w:pPr>
-        <w:autoSpaceDE w:val="0"/>
-        <w:autoSpaceDN w:val="0"/>
-        <w:adjustRightInd w:val="0"/>
-        <w:ind w:left="-1418"/>
-        <w:rPr>
-          <w:rFonts w:ascii="Consolas" w:hAnsi="Consolas" w:cs="Cascadia Mono"/>
-          <w:color w:val="A31515"/>
-          <w:sz w:val="18"/>
-          <w:szCs w:val="18"/>
-          <w:lang w:val="en-CH"/>
-        </w:rPr>
-      </w:pPr>
-      <w:r>
-        <w:rPr>
-          <w:rFonts w:ascii="Consolas" w:hAnsi="Consolas" w:cs="Cascadia Mono"/>
-          <w:color w:val="A31515"/>
-          <w:sz w:val="18"/>
-          <w:szCs w:val="18"/>
-          <w:lang w:val="en-CH"/>
-        </w:rPr>
-        <w:t xml:space="preserve">    {</w:t>
-      </w:r>
-    </w:p>
-    <w:p>
-      <w:pPr>
-        <w:autoSpaceDE w:val="0"/>
-        <w:autoSpaceDN w:val="0"/>
-        <w:adjustRightInd w:val="0"/>
-        <w:ind w:left="-1418"/>
-        <w:rPr>
-          <w:rFonts w:ascii="Consolas" w:hAnsi="Consolas" w:cs="Cascadia Mono"/>
-          <w:color w:val="A31515"/>
-          <w:sz w:val="18"/>
-          <w:szCs w:val="18"/>
-          <w:lang w:val="en-CH"/>
-        </w:rPr>
-      </w:pPr>
-      <w:r>
-        <w:rPr>
-          <w:rFonts w:ascii="Consolas" w:hAnsi="Consolas" w:cs="Cascadia Mono"/>
-          <w:color w:val="A31515"/>
-          <w:sz w:val="18"/>
-          <w:szCs w:val="18"/>
-          <w:lang w:val="en-CH"/>
-        </w:rPr>
-        <w:t xml:space="preserve">      "class": "sadness",</w:t>
-      </w:r>
-    </w:p>
-    <w:p>
-      <w:pPr>
-        <w:autoSpaceDE w:val="0"/>
-        <w:autoSpaceDN w:val="0"/>
-        <w:adjustRightInd w:val="0"/>
-        <w:ind w:left="-1418"/>
-        <w:rPr>
-          <w:rFonts w:ascii="Consolas" w:hAnsi="Consolas" w:cs="Cascadia Mono"/>
-          <w:color w:val="A31515"/>
-          <w:sz w:val="18"/>
-          <w:szCs w:val="18"/>
-          <w:lang w:val="en-CH"/>
-        </w:rPr>
-      </w:pPr>
-      <w:r>
-        <w:rPr>
-          <w:rFonts w:ascii="Consolas" w:hAnsi="Consolas" w:cs="Cascadia Mono"/>
-          <w:color w:val="A31515"/>
-          <w:sz w:val="18"/>
-          <w:szCs w:val="18"/>
-          <w:lang w:val="en-CH"/>
-        </w:rPr>
-        <w:t xml:space="preserve">      "probability": 61.59616708755493</w:t>
-      </w:r>
-    </w:p>
-    <w:p>
-      <w:pPr>
-        <w:autoSpaceDE w:val="0"/>
-        <w:autoSpaceDN w:val="0"/>
-        <w:adjustRightInd w:val="0"/>
-        <w:ind w:left="-1418"/>
-        <w:rPr>
-          <w:rFonts w:ascii="Consolas" w:hAnsi="Consolas" w:cs="Cascadia Mono"/>
-          <w:color w:val="A31515"/>
-          <w:sz w:val="18"/>
-          <w:szCs w:val="18"/>
-          <w:lang w:val="en-CH"/>
-        </w:rPr>
-      </w:pPr>
-      <w:r>
-        <w:rPr>
-          <w:rFonts w:ascii="Consolas" w:hAnsi="Consolas" w:cs="Cascadia Mono"/>
-          <w:color w:val="A31515"/>
-          <w:sz w:val="18"/>
-          <w:szCs w:val="18"/>
-          <w:lang w:val="en-CH"/>
-        </w:rPr>
-        <w:t xml:space="preserve">    }</w:t>
-      </w:r>
-    </w:p>
-    <w:p>
-      <w:pPr>
-        <w:autoSpaceDE w:val="0"/>
-        <w:autoSpaceDN w:val="0"/>
-        <w:adjustRightInd w:val="0"/>
-        <w:ind w:left="-1418"/>
-        <w:rPr>
-          <w:rFonts w:ascii="Consolas" w:hAnsi="Consolas" w:cs="Cascadia Mono"/>
-          <w:color w:val="A31515"/>
-          <w:sz w:val="18"/>
-          <w:szCs w:val="18"/>
-          <w:lang w:val="en-CH"/>
-        </w:rPr>
-      </w:pPr>
-      <w:r>
-        <w:rPr>
-          <w:rFonts w:ascii="Consolas" w:hAnsi="Consolas" w:cs="Cascadia Mono"/>
-          <w:color w:val="A31515"/>
-          <w:sz w:val="18"/>
-          <w:szCs w:val="18"/>
-          <w:lang w:val="en-CH"/>
-        </w:rPr>
-        <w:t xml:space="preserve">  ]</w:t>
-      </w:r>
-    </w:p>
-    <w:p>
-      <w:pPr>
-        <w:ind w:left="-1418"/>
-        <w:rPr>
-          <w:rFonts w:ascii="Consolas" w:hAnsi="Consolas"/>
-          <w:sz w:val="18"/>
-          <w:szCs w:val="18"/>
-          <w:lang w:eastAsia="en-US"/>
-        </w:rPr>
-      </w:pPr>
-      <w:r>
-        <w:rPr>
-          <w:rFonts w:ascii="Consolas" w:hAnsi="Consolas" w:cs="Cascadia Mono"/>
-          <w:color w:val="A31515"/>
-          <w:sz w:val="18"/>
-          <w:szCs w:val="18"/>
-          <w:lang w:val="en-CH"/>
-        </w:rPr>
-        <w:t>}</w:t>
+          <w:lang w:eastAsia="en-US"/>
+        </w:rPr>
+        <w:drawing>
+          <wp:inline distT="0" distB="0" distL="0" distR="0" wp14:anchorId="0AA2FA1C" wp14:editId="2C08E577">
+            <wp:extent cx="3341469" cy="3068459"/>
+            <wp:effectExtent l="0" t="0" r="0" b="0"/>
+            <wp:docPr id="1880336232" name="Picture 1" descr="A blue circles on a black background&#10;&#10;Description automatically generated"/>
+            <wp:cNvGraphicFramePr>
+              <a:graphicFrameLocks xmlns:a="http://schemas.openxmlformats.org/drawingml/2006/main" noChangeAspect="1"/>
+            </wp:cNvGraphicFramePr>
+            <a:graphic xmlns:a="http://schemas.openxmlformats.org/drawingml/2006/main">
+              <a:graphicData uri="http://schemas.openxmlformats.org/drawingml/2006/picture">
+                <pic:pic xmlns:pic="http://schemas.openxmlformats.org/drawingml/2006/picture">
+                  <pic:nvPicPr>
+                    <pic:cNvPr id="1880336232" name="Picture 1" descr="A blue circles on a black background&#10;&#10;Description automatically generated"/>
+                    <pic:cNvPicPr/>
+                  </pic:nvPicPr>
+                  <pic:blipFill>
+                    <a:blip r:embed="rId33"/>
+                    <a:stretch>
+                      <a:fillRect/>
+                    </a:stretch>
+                  </pic:blipFill>
+                  <pic:spPr>
+                    <a:xfrm>
+                      <a:off x="0" y="0"/>
+                      <a:ext cx="3349742" cy="3076056"/>
+                    </a:xfrm>
+                    <a:prstGeom prst="rect">
+                      <a:avLst/>
+                    </a:prstGeom>
+                  </pic:spPr>
+                </pic:pic>
+              </a:graphicData>
+            </a:graphic>
+          </wp:inline>
+        </w:drawing>
       </w:r>
     </w:p>
     <w:sectPr>
-      <w:headerReference w:type="default" r:id="rId25"/>
-      <w:footerReference w:type="default" r:id="rId26"/>
-      <w:headerReference w:type="first" r:id="rId27"/>
-      <w:footerReference w:type="first" r:id="rId28"/>
+      <w:headerReference w:type="default" r:id="rId34"/>
+      <w:footerReference w:type="default" r:id="rId35"/>
+      <w:headerReference w:type="first" r:id="rId36"/>
+      <w:footerReference w:type="first" r:id="rId37"/>
       <w:pgSz w:w="11906" w:h="16838"/>
       <w:pgMar w:top="2127" w:right="1469" w:bottom="1134" w:left="2665" w:header="709" w:footer="567" w:gutter="0"/>
       <w:cols w:space="708"/>
@@ -3929,7 +4214,7 @@
 </file>
 
 <file path=word/endnotes.xml><?xml version="1.0" encoding="utf-8"?>
-<w:endnotes xmlns:wpc="http://schemas.microsoft.com/office/word/2010/wordprocessingCanvas" xmlns:cx="http://schemas.microsoft.com/office/drawing/2014/chartex" xmlns:cx1="http://schemas.microsoft.com/office/drawing/2015/9/8/chartex" xmlns:cx2="http://schemas.microsoft.com/office/drawing/2015/10/21/chartex" xmlns:cx3="http://schemas.microsoft.com/office/drawing/2016/5/9/chartex" xmlns:cx4="http://schemas.microsoft.com/office/drawing/2016/5/10/chartex" xmlns:cx5="http://schemas.microsoft.com/office/drawing/2016/5/11/chartex" xmlns:cx6="http://schemas.microsoft.com/office/drawing/2016/5/12/chartex" xmlns:cx7="http://schemas.microsoft.com/office/drawing/2016/5/13/chartex" xmlns:cx8="http://schemas.microsoft.com/office/drawing/2016/5/14/chartex" xmlns:mc="http://schemas.openxmlformats.org/markup-compatibility/2006" xmlns:aink="http://schemas.microsoft.com/office/drawing/2016/ink" xmlns:am3d="http://schemas.microsoft.com/office/drawing/2017/model3d" xmlns:o="urn:schemas-microsoft-com:office:office" xmlns:oel="http://schemas.microsoft.com/office/2019/extlst" xmlns:r="http://schemas.openxmlformats.org/officeDocument/2006/relationships" xmlns:m="http://schemas.openxmlformats.org/officeDocument/2006/math" xmlns:v="urn:schemas-microsoft-com:vml" xmlns:wp14="http://schemas.microsoft.com/office/word/2010/wordprocessingDrawing" xmlns:wp="http://schemas.openxmlformats.org/drawingml/2006/wordprocessingDrawing" xmlns:w10="urn:schemas-microsoft-com:office:word" xmlns:w="http://schemas.openxmlformats.org/wordprocessingml/2006/main" xmlns:w14="http://schemas.microsoft.com/office/word/2010/wordml" xmlns:w15="http://schemas.microsoft.com/office/word/2012/wordml" xmlns:w16cex="http://schemas.microsoft.com/office/word/2018/wordml/cex" xmlns:w16cid="http://schemas.microsoft.com/office/word/2016/wordml/cid" xmlns:w16="http://schemas.microsoft.com/office/word/2018/wordml" xmlns:w16sdtdh="http://schemas.microsoft.com/office/word/2020/wordml/sdtdatahash" xmlns:w16se="http://schemas.microsoft.com/office/word/2015/wordml/symex" xmlns:wpg="http://schemas.microsoft.com/office/word/2010/wordprocessingGroup" xmlns:wpi="http://schemas.microsoft.com/office/word/2010/wordprocessingInk" xmlns:wne="http://schemas.microsoft.com/office/word/2006/wordml" xmlns:wps="http://schemas.microsoft.com/office/word/2010/wordprocessingShape" mc:Ignorable="w14 w15 w16se w16cid w16 w16cex w16sdtdh wp14">
+<w:endnotes xmlns:wpc="http://schemas.microsoft.com/office/word/2010/wordprocessingCanvas" xmlns:cx="http://schemas.microsoft.com/office/drawing/2014/chartex" xmlns:cx1="http://schemas.microsoft.com/office/drawing/2015/9/8/chartex" xmlns:cx2="http://schemas.microsoft.com/office/drawing/2015/10/21/chartex" xmlns:cx3="http://schemas.microsoft.com/office/drawing/2016/5/9/chartex" xmlns:cx4="http://schemas.microsoft.com/office/drawing/2016/5/10/chartex" xmlns:cx5="http://schemas.microsoft.com/office/drawing/2016/5/11/chartex" xmlns:cx6="http://schemas.microsoft.com/office/drawing/2016/5/12/chartex" xmlns:cx7="http://schemas.microsoft.com/office/drawing/2016/5/13/chartex" xmlns:cx8="http://schemas.microsoft.com/office/drawing/2016/5/14/chartex" xmlns:mc="http://schemas.openxmlformats.org/markup-compatibility/2006" xmlns:aink="http://schemas.microsoft.com/office/drawing/2016/ink" xmlns:am3d="http://schemas.microsoft.com/office/drawing/2017/model3d" xmlns:o="urn:schemas-microsoft-com:office:office" xmlns:oel="http://schemas.microsoft.com/office/2019/extlst" xmlns:r="http://schemas.openxmlformats.org/officeDocument/2006/relationships" xmlns:m="http://schemas.openxmlformats.org/officeDocument/2006/math" xmlns:v="urn:schemas-microsoft-com:vml" xmlns:wp14="http://schemas.microsoft.com/office/word/2010/wordprocessingDrawing" xmlns:wp="http://schemas.openxmlformats.org/drawingml/2006/wordprocessingDrawing" xmlns:w10="urn:schemas-microsoft-com:office:word" xmlns:w="http://schemas.openxmlformats.org/wordprocessingml/2006/main" xmlns:w14="http://schemas.microsoft.com/office/word/2010/wordml" xmlns:w15="http://schemas.microsoft.com/office/word/2012/wordml" xmlns:w16cex="http://schemas.microsoft.com/office/word/2018/wordml/cex" xmlns:w16cid="http://schemas.microsoft.com/office/word/2016/wordml/cid" xmlns:w16="http://schemas.microsoft.com/office/word/2018/wordml" xmlns:w16du="http://schemas.microsoft.com/office/word/2023/wordml/word16du" xmlns:w16sdtdh="http://schemas.microsoft.com/office/word/2020/wordml/sdtdatahash" xmlns:w16se="http://schemas.microsoft.com/office/word/2015/wordml/symex" xmlns:wpg="http://schemas.microsoft.com/office/word/2010/wordprocessingGroup" xmlns:wpi="http://schemas.microsoft.com/office/word/2010/wordprocessingInk" xmlns:wne="http://schemas.microsoft.com/office/word/2006/wordml" xmlns:wps="http://schemas.microsoft.com/office/word/2010/wordprocessingShape" mc:Ignorable="w14 w15 w16se w16cid w16 w16cex w16sdtdh w16du wp14">
   <w:endnote w:type="separator" w:id="-1">
     <w:p>
       <w:r>
@@ -3948,7 +4233,7 @@
 </file>
 
 <file path=word/footer1.xml><?xml version="1.0" encoding="utf-8"?>
-<w:ftr xmlns:wpc="http://schemas.microsoft.com/office/word/2010/wordprocessingCanvas" xmlns:cx="http://schemas.microsoft.com/office/drawing/2014/chartex" xmlns:cx1="http://schemas.microsoft.com/office/drawing/2015/9/8/chartex" xmlns:cx2="http://schemas.microsoft.com/office/drawing/2015/10/21/chartex" xmlns:cx3="http://schemas.microsoft.com/office/drawing/2016/5/9/chartex" xmlns:cx4="http://schemas.microsoft.com/office/drawing/2016/5/10/chartex" xmlns:cx5="http://schemas.microsoft.com/office/drawing/2016/5/11/chartex" xmlns:cx6="http://schemas.microsoft.com/office/drawing/2016/5/12/chartex" xmlns:cx7="http://schemas.microsoft.com/office/drawing/2016/5/13/chartex" xmlns:cx8="http://schemas.microsoft.com/office/drawing/2016/5/14/chartex" xmlns:mc="http://schemas.openxmlformats.org/markup-compatibility/2006" xmlns:aink="http://schemas.microsoft.com/office/drawing/2016/ink" xmlns:am3d="http://schemas.microsoft.com/office/drawing/2017/model3d" xmlns:o="urn:schemas-microsoft-com:office:office" xmlns:oel="http://schemas.microsoft.com/office/2019/extlst" xmlns:r="http://schemas.openxmlformats.org/officeDocument/2006/relationships" xmlns:m="http://schemas.openxmlformats.org/officeDocument/2006/math" xmlns:v="urn:schemas-microsoft-com:vml" xmlns:wp14="http://schemas.microsoft.com/office/word/2010/wordprocessingDrawing" xmlns:wp="http://schemas.openxmlformats.org/drawingml/2006/wordprocessingDrawing" xmlns:w10="urn:schemas-microsoft-com:office:word" xmlns:w="http://schemas.openxmlformats.org/wordprocessingml/2006/main" xmlns:w14="http://schemas.microsoft.com/office/word/2010/wordml" xmlns:w15="http://schemas.microsoft.com/office/word/2012/wordml" xmlns:w16cex="http://schemas.microsoft.com/office/word/2018/wordml/cex" xmlns:w16cid="http://schemas.microsoft.com/office/word/2016/wordml/cid" xmlns:w16="http://schemas.microsoft.com/office/word/2018/wordml" xmlns:w16sdtdh="http://schemas.microsoft.com/office/word/2020/wordml/sdtdatahash" xmlns:w16se="http://schemas.microsoft.com/office/word/2015/wordml/symex" xmlns:wpg="http://schemas.microsoft.com/office/word/2010/wordprocessingGroup" xmlns:wpi="http://schemas.microsoft.com/office/word/2010/wordprocessingInk" xmlns:wne="http://schemas.microsoft.com/office/word/2006/wordml" xmlns:wps="http://schemas.microsoft.com/office/word/2010/wordprocessingShape" mc:Ignorable="w14 w15 w16se w16cid w16 w16cex w16sdtdh wp14">
+<w:ftr xmlns:wpc="http://schemas.microsoft.com/office/word/2010/wordprocessingCanvas" xmlns:cx="http://schemas.microsoft.com/office/drawing/2014/chartex" xmlns:cx1="http://schemas.microsoft.com/office/drawing/2015/9/8/chartex" xmlns:cx2="http://schemas.microsoft.com/office/drawing/2015/10/21/chartex" xmlns:cx3="http://schemas.microsoft.com/office/drawing/2016/5/9/chartex" xmlns:cx4="http://schemas.microsoft.com/office/drawing/2016/5/10/chartex" xmlns:cx5="http://schemas.microsoft.com/office/drawing/2016/5/11/chartex" xmlns:cx6="http://schemas.microsoft.com/office/drawing/2016/5/12/chartex" xmlns:cx7="http://schemas.microsoft.com/office/drawing/2016/5/13/chartex" xmlns:cx8="http://schemas.microsoft.com/office/drawing/2016/5/14/chartex" xmlns:mc="http://schemas.openxmlformats.org/markup-compatibility/2006" xmlns:aink="http://schemas.microsoft.com/office/drawing/2016/ink" xmlns:am3d="http://schemas.microsoft.com/office/drawing/2017/model3d" xmlns:o="urn:schemas-microsoft-com:office:office" xmlns:oel="http://schemas.microsoft.com/office/2019/extlst" xmlns:r="http://schemas.openxmlformats.org/officeDocument/2006/relationships" xmlns:m="http://schemas.openxmlformats.org/officeDocument/2006/math" xmlns:v="urn:schemas-microsoft-com:vml" xmlns:wp14="http://schemas.microsoft.com/office/word/2010/wordprocessingDrawing" xmlns:wp="http://schemas.openxmlformats.org/drawingml/2006/wordprocessingDrawing" xmlns:w10="urn:schemas-microsoft-com:office:word" xmlns:w="http://schemas.openxmlformats.org/wordprocessingml/2006/main" xmlns:w14="http://schemas.microsoft.com/office/word/2010/wordml" xmlns:w15="http://schemas.microsoft.com/office/word/2012/wordml" xmlns:w16cex="http://schemas.microsoft.com/office/word/2018/wordml/cex" xmlns:w16cid="http://schemas.microsoft.com/office/word/2016/wordml/cid" xmlns:w16="http://schemas.microsoft.com/office/word/2018/wordml" xmlns:w16du="http://schemas.microsoft.com/office/word/2023/wordml/word16du" xmlns:w16sdtdh="http://schemas.microsoft.com/office/word/2020/wordml/sdtdatahash" xmlns:w16se="http://schemas.microsoft.com/office/word/2015/wordml/symex" xmlns:wpg="http://schemas.microsoft.com/office/word/2010/wordprocessingGroup" xmlns:wpi="http://schemas.microsoft.com/office/word/2010/wordprocessingInk" xmlns:wne="http://schemas.microsoft.com/office/word/2006/wordml" xmlns:wps="http://schemas.microsoft.com/office/word/2010/wordprocessingShape" mc:Ignorable="w14 w15 w16se w16cid w16 w16cex w16sdtdh w16du wp14">
   <w:p>
     <w:pPr>
       <w:pStyle w:val="Footer"/>
@@ -4073,7 +4358,7 @@
 </file>
 
 <file path=word/footer2.xml><?xml version="1.0" encoding="utf-8"?>
-<w:ftr xmlns:wpc="http://schemas.microsoft.com/office/word/2010/wordprocessingCanvas" xmlns:cx="http://schemas.microsoft.com/office/drawing/2014/chartex" xmlns:cx1="http://schemas.microsoft.com/office/drawing/2015/9/8/chartex" xmlns:cx2="http://schemas.microsoft.com/office/drawing/2015/10/21/chartex" xmlns:cx3="http://schemas.microsoft.com/office/drawing/2016/5/9/chartex" xmlns:cx4="http://schemas.microsoft.com/office/drawing/2016/5/10/chartex" xmlns:cx5="http://schemas.microsoft.com/office/drawing/2016/5/11/chartex" xmlns:cx6="http://schemas.microsoft.com/office/drawing/2016/5/12/chartex" xmlns:cx7="http://schemas.microsoft.com/office/drawing/2016/5/13/chartex" xmlns:cx8="http://schemas.microsoft.com/office/drawing/2016/5/14/chartex" xmlns:mc="http://schemas.openxmlformats.org/markup-compatibility/2006" xmlns:aink="http://schemas.microsoft.com/office/drawing/2016/ink" xmlns:am3d="http://schemas.microsoft.com/office/drawing/2017/model3d" xmlns:o="urn:schemas-microsoft-com:office:office" xmlns:oel="http://schemas.microsoft.com/office/2019/extlst" xmlns:r="http://schemas.openxmlformats.org/officeDocument/2006/relationships" xmlns:m="http://schemas.openxmlformats.org/officeDocument/2006/math" xmlns:v="urn:schemas-microsoft-com:vml" xmlns:wp14="http://schemas.microsoft.com/office/word/2010/wordprocessingDrawing" xmlns:wp="http://schemas.openxmlformats.org/drawingml/2006/wordprocessingDrawing" xmlns:w10="urn:schemas-microsoft-com:office:word" xmlns:w="http://schemas.openxmlformats.org/wordprocessingml/2006/main" xmlns:w14="http://schemas.microsoft.com/office/word/2010/wordml" xmlns:w15="http://schemas.microsoft.com/office/word/2012/wordml" xmlns:w16cex="http://schemas.microsoft.com/office/word/2018/wordml/cex" xmlns:w16cid="http://schemas.microsoft.com/office/word/2016/wordml/cid" xmlns:w16="http://schemas.microsoft.com/office/word/2018/wordml" xmlns:w16sdtdh="http://schemas.microsoft.com/office/word/2020/wordml/sdtdatahash" xmlns:w16se="http://schemas.microsoft.com/office/word/2015/wordml/symex" xmlns:wpg="http://schemas.microsoft.com/office/word/2010/wordprocessingGroup" xmlns:wpi="http://schemas.microsoft.com/office/word/2010/wordprocessingInk" xmlns:wne="http://schemas.microsoft.com/office/word/2006/wordml" xmlns:wps="http://schemas.microsoft.com/office/word/2010/wordprocessingShape" mc:Ignorable="w14 w15 w16se w16cid w16 w16cex w16sdtdh wp14">
+<w:ftr xmlns:wpc="http://schemas.microsoft.com/office/word/2010/wordprocessingCanvas" xmlns:cx="http://schemas.microsoft.com/office/drawing/2014/chartex" xmlns:cx1="http://schemas.microsoft.com/office/drawing/2015/9/8/chartex" xmlns:cx2="http://schemas.microsoft.com/office/drawing/2015/10/21/chartex" xmlns:cx3="http://schemas.microsoft.com/office/drawing/2016/5/9/chartex" xmlns:cx4="http://schemas.microsoft.com/office/drawing/2016/5/10/chartex" xmlns:cx5="http://schemas.microsoft.com/office/drawing/2016/5/11/chartex" xmlns:cx6="http://schemas.microsoft.com/office/drawing/2016/5/12/chartex" xmlns:cx7="http://schemas.microsoft.com/office/drawing/2016/5/13/chartex" xmlns:cx8="http://schemas.microsoft.com/office/drawing/2016/5/14/chartex" xmlns:mc="http://schemas.openxmlformats.org/markup-compatibility/2006" xmlns:aink="http://schemas.microsoft.com/office/drawing/2016/ink" xmlns:am3d="http://schemas.microsoft.com/office/drawing/2017/model3d" xmlns:o="urn:schemas-microsoft-com:office:office" xmlns:oel="http://schemas.microsoft.com/office/2019/extlst" xmlns:r="http://schemas.openxmlformats.org/officeDocument/2006/relationships" xmlns:m="http://schemas.openxmlformats.org/officeDocument/2006/math" xmlns:v="urn:schemas-microsoft-com:vml" xmlns:wp14="http://schemas.microsoft.com/office/word/2010/wordprocessingDrawing" xmlns:wp="http://schemas.openxmlformats.org/drawingml/2006/wordprocessingDrawing" xmlns:w10="urn:schemas-microsoft-com:office:word" xmlns:w="http://schemas.openxmlformats.org/wordprocessingml/2006/main" xmlns:w14="http://schemas.microsoft.com/office/word/2010/wordml" xmlns:w15="http://schemas.microsoft.com/office/word/2012/wordml" xmlns:w16cex="http://schemas.microsoft.com/office/word/2018/wordml/cex" xmlns:w16cid="http://schemas.microsoft.com/office/word/2016/wordml/cid" xmlns:w16="http://schemas.microsoft.com/office/word/2018/wordml" xmlns:w16du="http://schemas.microsoft.com/office/word/2023/wordml/word16du" xmlns:w16sdtdh="http://schemas.microsoft.com/office/word/2020/wordml/sdtdatahash" xmlns:w16se="http://schemas.microsoft.com/office/word/2015/wordml/symex" xmlns:wpg="http://schemas.microsoft.com/office/word/2010/wordprocessingGroup" xmlns:wpi="http://schemas.microsoft.com/office/word/2010/wordprocessingInk" xmlns:wne="http://schemas.microsoft.com/office/word/2006/wordml" xmlns:wps="http://schemas.microsoft.com/office/word/2010/wordprocessingShape" mc:Ignorable="w14 w15 w16se w16cid w16 w16cex w16sdtdh w16du wp14">
   <w:p>
     <w:pPr>
       <w:pStyle w:val="Footer"/>
@@ -4126,7 +4411,7 @@
 </file>
 
 <file path=word/footnotes.xml><?xml version="1.0" encoding="utf-8"?>
-<w:footnotes xmlns:wpc="http://schemas.microsoft.com/office/word/2010/wordprocessingCanvas" xmlns:cx="http://schemas.microsoft.com/office/drawing/2014/chartex" xmlns:cx1="http://schemas.microsoft.com/office/drawing/2015/9/8/chartex" xmlns:cx2="http://schemas.microsoft.com/office/drawing/2015/10/21/chartex" xmlns:cx3="http://schemas.microsoft.com/office/drawing/2016/5/9/chartex" xmlns:cx4="http://schemas.microsoft.com/office/drawing/2016/5/10/chartex" xmlns:cx5="http://schemas.microsoft.com/office/drawing/2016/5/11/chartex" xmlns:cx6="http://schemas.microsoft.com/office/drawing/2016/5/12/chartex" xmlns:cx7="http://schemas.microsoft.com/office/drawing/2016/5/13/chartex" xmlns:cx8="http://schemas.microsoft.com/office/drawing/2016/5/14/chartex" xmlns:mc="http://schemas.openxmlformats.org/markup-compatibility/2006" xmlns:aink="http://schemas.microsoft.com/office/drawing/2016/ink" xmlns:am3d="http://schemas.microsoft.com/office/drawing/2017/model3d" xmlns:o="urn:schemas-microsoft-com:office:office" xmlns:oel="http://schemas.microsoft.com/office/2019/extlst" xmlns:r="http://schemas.openxmlformats.org/officeDocument/2006/relationships" xmlns:m="http://schemas.openxmlformats.org/officeDocument/2006/math" xmlns:v="urn:schemas-microsoft-com:vml" xmlns:wp14="http://schemas.microsoft.com/office/word/2010/wordprocessingDrawing" xmlns:wp="http://schemas.openxmlformats.org/drawingml/2006/wordprocessingDrawing" xmlns:w10="urn:schemas-microsoft-com:office:word" xmlns:w="http://schemas.openxmlformats.org/wordprocessingml/2006/main" xmlns:w14="http://schemas.microsoft.com/office/word/2010/wordml" xmlns:w15="http://schemas.microsoft.com/office/word/2012/wordml" xmlns:w16cex="http://schemas.microsoft.com/office/word/2018/wordml/cex" xmlns:w16cid="http://schemas.microsoft.com/office/word/2016/wordml/cid" xmlns:w16="http://schemas.microsoft.com/office/word/2018/wordml" xmlns:w16sdtdh="http://schemas.microsoft.com/office/word/2020/wordml/sdtdatahash" xmlns:w16se="http://schemas.microsoft.com/office/word/2015/wordml/symex" xmlns:wpg="http://schemas.microsoft.com/office/word/2010/wordprocessingGroup" xmlns:wpi="http://schemas.microsoft.com/office/word/2010/wordprocessingInk" xmlns:wne="http://schemas.microsoft.com/office/word/2006/wordml" xmlns:wps="http://schemas.microsoft.com/office/word/2010/wordprocessingShape" mc:Ignorable="w14 w15 w16se w16cid w16 w16cex w16sdtdh wp14">
+<w:footnotes xmlns:wpc="http://schemas.microsoft.com/office/word/2010/wordprocessingCanvas" xmlns:cx="http://schemas.microsoft.com/office/drawing/2014/chartex" xmlns:cx1="http://schemas.microsoft.com/office/drawing/2015/9/8/chartex" xmlns:cx2="http://schemas.microsoft.com/office/drawing/2015/10/21/chartex" xmlns:cx3="http://schemas.microsoft.com/office/drawing/2016/5/9/chartex" xmlns:cx4="http://schemas.microsoft.com/office/drawing/2016/5/10/chartex" xmlns:cx5="http://schemas.microsoft.com/office/drawing/2016/5/11/chartex" xmlns:cx6="http://schemas.microsoft.com/office/drawing/2016/5/12/chartex" xmlns:cx7="http://schemas.microsoft.com/office/drawing/2016/5/13/chartex" xmlns:cx8="http://schemas.microsoft.com/office/drawing/2016/5/14/chartex" xmlns:mc="http://schemas.openxmlformats.org/markup-compatibility/2006" xmlns:aink="http://schemas.microsoft.com/office/drawing/2016/ink" xmlns:am3d="http://schemas.microsoft.com/office/drawing/2017/model3d" xmlns:o="urn:schemas-microsoft-com:office:office" xmlns:oel="http://schemas.microsoft.com/office/2019/extlst" xmlns:r="http://schemas.openxmlformats.org/officeDocument/2006/relationships" xmlns:m="http://schemas.openxmlformats.org/officeDocument/2006/math" xmlns:v="urn:schemas-microsoft-com:vml" xmlns:wp14="http://schemas.microsoft.com/office/word/2010/wordprocessingDrawing" xmlns:wp="http://schemas.openxmlformats.org/drawingml/2006/wordprocessingDrawing" xmlns:w10="urn:schemas-microsoft-com:office:word" xmlns:w="http://schemas.openxmlformats.org/wordprocessingml/2006/main" xmlns:w14="http://schemas.microsoft.com/office/word/2010/wordml" xmlns:w15="http://schemas.microsoft.com/office/word/2012/wordml" xmlns:w16cex="http://schemas.microsoft.com/office/word/2018/wordml/cex" xmlns:w16cid="http://schemas.microsoft.com/office/word/2016/wordml/cid" xmlns:w16="http://schemas.microsoft.com/office/word/2018/wordml" xmlns:w16du="http://schemas.microsoft.com/office/word/2023/wordml/word16du" xmlns:w16sdtdh="http://schemas.microsoft.com/office/word/2020/wordml/sdtdatahash" xmlns:w16se="http://schemas.microsoft.com/office/word/2015/wordml/symex" xmlns:wpg="http://schemas.microsoft.com/office/word/2010/wordprocessingGroup" xmlns:wpi="http://schemas.microsoft.com/office/word/2010/wordprocessingInk" xmlns:wne="http://schemas.microsoft.com/office/word/2006/wordml" xmlns:wps="http://schemas.microsoft.com/office/word/2010/wordprocessingShape" mc:Ignorable="w14 w15 w16se w16cid w16 w16cex w16sdtdh w16du wp14">
   <w:footnote w:type="separator" w:id="-1">
     <w:p>
       <w:r>
@@ -4145,7 +4430,7 @@
 </file>
 
 <file path=word/header1.xml><?xml version="1.0" encoding="utf-8"?>
-<w:hdr xmlns:wpc="http://schemas.microsoft.com/office/word/2010/wordprocessingCanvas" xmlns:cx="http://schemas.microsoft.com/office/drawing/2014/chartex" xmlns:cx1="http://schemas.microsoft.com/office/drawing/2015/9/8/chartex" xmlns:cx2="http://schemas.microsoft.com/office/drawing/2015/10/21/chartex" xmlns:cx3="http://schemas.microsoft.com/office/drawing/2016/5/9/chartex" xmlns:cx4="http://schemas.microsoft.com/office/drawing/2016/5/10/chartex" xmlns:cx5="http://schemas.microsoft.com/office/drawing/2016/5/11/chartex" xmlns:cx6="http://schemas.microsoft.com/office/drawing/2016/5/12/chartex" xmlns:cx7="http://schemas.microsoft.com/office/drawing/2016/5/13/chartex" xmlns:cx8="http://schemas.microsoft.com/office/drawing/2016/5/14/chartex" xmlns:mc="http://schemas.openxmlformats.org/markup-compatibility/2006" xmlns:aink="http://schemas.microsoft.com/office/drawing/2016/ink" xmlns:am3d="http://schemas.microsoft.com/office/drawing/2017/model3d" xmlns:o="urn:schemas-microsoft-com:office:office" xmlns:oel="http://schemas.microsoft.com/office/2019/extlst" xmlns:r="http://schemas.openxmlformats.org/officeDocument/2006/relationships" xmlns:m="http://schemas.openxmlformats.org/officeDocument/2006/math" xmlns:v="urn:schemas-microsoft-com:vml" xmlns:wp14="http://schemas.microsoft.com/office/word/2010/wordprocessingDrawing" xmlns:wp="http://schemas.openxmlformats.org/drawingml/2006/wordprocessingDrawing" xmlns:w10="urn:schemas-microsoft-com:office:word" xmlns:w="http://schemas.openxmlformats.org/wordprocessingml/2006/main" xmlns:w14="http://schemas.microsoft.com/office/word/2010/wordml" xmlns:w15="http://schemas.microsoft.com/office/word/2012/wordml" xmlns:w16cex="http://schemas.microsoft.com/office/word/2018/wordml/cex" xmlns:w16cid="http://schemas.microsoft.com/office/word/2016/wordml/cid" xmlns:w16="http://schemas.microsoft.com/office/word/2018/wordml" xmlns:w16sdtdh="http://schemas.microsoft.com/office/word/2020/wordml/sdtdatahash" xmlns:w16se="http://schemas.microsoft.com/office/word/2015/wordml/symex" xmlns:wpg="http://schemas.microsoft.com/office/word/2010/wordprocessingGroup" xmlns:wpi="http://schemas.microsoft.com/office/word/2010/wordprocessingInk" xmlns:wne="http://schemas.microsoft.com/office/word/2006/wordml" xmlns:wps="http://schemas.microsoft.com/office/word/2010/wordprocessingShape" mc:Ignorable="w14 w15 w16se w16cid w16 w16cex w16sdtdh wp14">
+<w:hdr xmlns:wpc="http://schemas.microsoft.com/office/word/2010/wordprocessingCanvas" xmlns:cx="http://schemas.microsoft.com/office/drawing/2014/chartex" xmlns:cx1="http://schemas.microsoft.com/office/drawing/2015/9/8/chartex" xmlns:cx2="http://schemas.microsoft.com/office/drawing/2015/10/21/chartex" xmlns:cx3="http://schemas.microsoft.com/office/drawing/2016/5/9/chartex" xmlns:cx4="http://schemas.microsoft.com/office/drawing/2016/5/10/chartex" xmlns:cx5="http://schemas.microsoft.com/office/drawing/2016/5/11/chartex" xmlns:cx6="http://schemas.microsoft.com/office/drawing/2016/5/12/chartex" xmlns:cx7="http://schemas.microsoft.com/office/drawing/2016/5/13/chartex" xmlns:cx8="http://schemas.microsoft.com/office/drawing/2016/5/14/chartex" xmlns:mc="http://schemas.openxmlformats.org/markup-compatibility/2006" xmlns:aink="http://schemas.microsoft.com/office/drawing/2016/ink" xmlns:am3d="http://schemas.microsoft.com/office/drawing/2017/model3d" xmlns:o="urn:schemas-microsoft-com:office:office" xmlns:oel="http://schemas.microsoft.com/office/2019/extlst" xmlns:r="http://schemas.openxmlformats.org/officeDocument/2006/relationships" xmlns:m="http://schemas.openxmlformats.org/officeDocument/2006/math" xmlns:v="urn:schemas-microsoft-com:vml" xmlns:wp14="http://schemas.microsoft.com/office/word/2010/wordprocessingDrawing" xmlns:wp="http://schemas.openxmlformats.org/drawingml/2006/wordprocessingDrawing" xmlns:w10="urn:schemas-microsoft-com:office:word" xmlns:w="http://schemas.openxmlformats.org/wordprocessingml/2006/main" xmlns:w14="http://schemas.microsoft.com/office/word/2010/wordml" xmlns:w15="http://schemas.microsoft.com/office/word/2012/wordml" xmlns:w16cex="http://schemas.microsoft.com/office/word/2018/wordml/cex" xmlns:w16cid="http://schemas.microsoft.com/office/word/2016/wordml/cid" xmlns:w16="http://schemas.microsoft.com/office/word/2018/wordml" xmlns:w16du="http://schemas.microsoft.com/office/word/2023/wordml/word16du" xmlns:w16sdtdh="http://schemas.microsoft.com/office/word/2020/wordml/sdtdatahash" xmlns:w16se="http://schemas.microsoft.com/office/word/2015/wordml/symex" xmlns:wpg="http://schemas.microsoft.com/office/word/2010/wordprocessingGroup" xmlns:wpi="http://schemas.microsoft.com/office/word/2010/wordprocessingInk" xmlns:wne="http://schemas.microsoft.com/office/word/2006/wordml" xmlns:wps="http://schemas.microsoft.com/office/word/2010/wordprocessingShape" mc:Ignorable="w14 w15 w16se w16cid w16 w16cex w16sdtdh w16du wp14">
   <w:p>
     <w:pPr>
       <w:pStyle w:val="Header"/>
@@ -4201,7 +4486,7 @@
 </file>
 
 <file path=word/header2.xml><?xml version="1.0" encoding="utf-8"?>
-<w:hdr xmlns:wpc="http://schemas.microsoft.com/office/word/2010/wordprocessingCanvas" xmlns:cx="http://schemas.microsoft.com/office/drawing/2014/chartex" xmlns:cx1="http://schemas.microsoft.com/office/drawing/2015/9/8/chartex" xmlns:cx2="http://schemas.microsoft.com/office/drawing/2015/10/21/chartex" xmlns:cx3="http://schemas.microsoft.com/office/drawing/2016/5/9/chartex" xmlns:cx4="http://schemas.microsoft.com/office/drawing/2016/5/10/chartex" xmlns:cx5="http://schemas.microsoft.com/office/drawing/2016/5/11/chartex" xmlns:cx6="http://schemas.microsoft.com/office/drawing/2016/5/12/chartex" xmlns:cx7="http://schemas.microsoft.com/office/drawing/2016/5/13/chartex" xmlns:cx8="http://schemas.microsoft.com/office/drawing/2016/5/14/chartex" xmlns:mc="http://schemas.openxmlformats.org/markup-compatibility/2006" xmlns:aink="http://schemas.microsoft.com/office/drawing/2016/ink" xmlns:am3d="http://schemas.microsoft.com/office/drawing/2017/model3d" xmlns:o="urn:schemas-microsoft-com:office:office" xmlns:oel="http://schemas.microsoft.com/office/2019/extlst" xmlns:r="http://schemas.openxmlformats.org/officeDocument/2006/relationships" xmlns:m="http://schemas.openxmlformats.org/officeDocument/2006/math" xmlns:v="urn:schemas-microsoft-com:vml" xmlns:wp14="http://schemas.microsoft.com/office/word/2010/wordprocessingDrawing" xmlns:wp="http://schemas.openxmlformats.org/drawingml/2006/wordprocessingDrawing" xmlns:w10="urn:schemas-microsoft-com:office:word" xmlns:w="http://schemas.openxmlformats.org/wordprocessingml/2006/main" xmlns:w14="http://schemas.microsoft.com/office/word/2010/wordml" xmlns:w15="http://schemas.microsoft.com/office/word/2012/wordml" xmlns:w16cex="http://schemas.microsoft.com/office/word/2018/wordml/cex" xmlns:w16cid="http://schemas.microsoft.com/office/word/2016/wordml/cid" xmlns:w16="http://schemas.microsoft.com/office/word/2018/wordml" xmlns:w16sdtdh="http://schemas.microsoft.com/office/word/2020/wordml/sdtdatahash" xmlns:w16se="http://schemas.microsoft.com/office/word/2015/wordml/symex" xmlns:wpg="http://schemas.microsoft.com/office/word/2010/wordprocessingGroup" xmlns:wpi="http://schemas.microsoft.com/office/word/2010/wordprocessingInk" xmlns:wne="http://schemas.microsoft.com/office/word/2006/wordml" xmlns:wps="http://schemas.microsoft.com/office/word/2010/wordprocessingShape" mc:Ignorable="w14 w15 w16se w16cid w16 w16cex w16sdtdh wp14">
+<w:hdr xmlns:wpc="http://schemas.microsoft.com/office/word/2010/wordprocessingCanvas" xmlns:cx="http://schemas.microsoft.com/office/drawing/2014/chartex" xmlns:cx1="http://schemas.microsoft.com/office/drawing/2015/9/8/chartex" xmlns:cx2="http://schemas.microsoft.com/office/drawing/2015/10/21/chartex" xmlns:cx3="http://schemas.microsoft.com/office/drawing/2016/5/9/chartex" xmlns:cx4="http://schemas.microsoft.com/office/drawing/2016/5/10/chartex" xmlns:cx5="http://schemas.microsoft.com/office/drawing/2016/5/11/chartex" xmlns:cx6="http://schemas.microsoft.com/office/drawing/2016/5/12/chartex" xmlns:cx7="http://schemas.microsoft.com/office/drawing/2016/5/13/chartex" xmlns:cx8="http://schemas.microsoft.com/office/drawing/2016/5/14/chartex" xmlns:mc="http://schemas.openxmlformats.org/markup-compatibility/2006" xmlns:aink="http://schemas.microsoft.com/office/drawing/2016/ink" xmlns:am3d="http://schemas.microsoft.com/office/drawing/2017/model3d" xmlns:o="urn:schemas-microsoft-com:office:office" xmlns:oel="http://schemas.microsoft.com/office/2019/extlst" xmlns:r="http://schemas.openxmlformats.org/officeDocument/2006/relationships" xmlns:m="http://schemas.openxmlformats.org/officeDocument/2006/math" xmlns:v="urn:schemas-microsoft-com:vml" xmlns:wp14="http://schemas.microsoft.com/office/word/2010/wordprocessingDrawing" xmlns:wp="http://schemas.openxmlformats.org/drawingml/2006/wordprocessingDrawing" xmlns:w10="urn:schemas-microsoft-com:office:word" xmlns:w="http://schemas.openxmlformats.org/wordprocessingml/2006/main" xmlns:w14="http://schemas.microsoft.com/office/word/2010/wordml" xmlns:w15="http://schemas.microsoft.com/office/word/2012/wordml" xmlns:w16cex="http://schemas.microsoft.com/office/word/2018/wordml/cex" xmlns:w16cid="http://schemas.microsoft.com/office/word/2016/wordml/cid" xmlns:w16="http://schemas.microsoft.com/office/word/2018/wordml" xmlns:w16du="http://schemas.microsoft.com/office/word/2023/wordml/word16du" xmlns:w16sdtdh="http://schemas.microsoft.com/office/word/2020/wordml/sdtdatahash" xmlns:w16se="http://schemas.microsoft.com/office/word/2015/wordml/symex" xmlns:wpg="http://schemas.microsoft.com/office/word/2010/wordprocessingGroup" xmlns:wpi="http://schemas.microsoft.com/office/word/2010/wordprocessingInk" xmlns:wne="http://schemas.microsoft.com/office/word/2006/wordml" xmlns:wps="http://schemas.microsoft.com/office/word/2010/wordprocessingShape" mc:Ignorable="w14 w15 w16se w16cid w16 w16cex w16sdtdh w16du wp14">
   <w:p>
     <w:pPr>
       <w:pStyle w:val="Header"/>
@@ -4212,7 +4497,7 @@
 </file>
 
 <file path=word/numbering.xml><?xml version="1.0" encoding="utf-8"?>
-<w:numbering xmlns:wpc="http://schemas.microsoft.com/office/word/2010/wordprocessingCanvas" xmlns:cx="http://schemas.microsoft.com/office/drawing/2014/chartex" xmlns:cx1="http://schemas.microsoft.com/office/drawing/2015/9/8/chartex" xmlns:cx2="http://schemas.microsoft.com/office/drawing/2015/10/21/chartex" xmlns:cx3="http://schemas.microsoft.com/office/drawing/2016/5/9/chartex" xmlns:cx4="http://schemas.microsoft.com/office/drawing/2016/5/10/chartex" xmlns:cx5="http://schemas.microsoft.com/office/drawing/2016/5/11/chartex" xmlns:cx6="http://schemas.microsoft.com/office/drawing/2016/5/12/chartex" xmlns:cx7="http://schemas.microsoft.com/office/drawing/2016/5/13/chartex" xmlns:cx8="http://schemas.microsoft.com/office/drawing/2016/5/14/chartex" xmlns:mc="http://schemas.openxmlformats.org/markup-compatibility/2006" xmlns:aink="http://schemas.microsoft.com/office/drawing/2016/ink" xmlns:am3d="http://schemas.microsoft.com/office/drawing/2017/model3d" xmlns:o="urn:schemas-microsoft-com:office:office" xmlns:oel="http://schemas.microsoft.com/office/2019/extlst" xmlns:r="http://schemas.openxmlformats.org/officeDocument/2006/relationships" xmlns:m="http://schemas.openxmlformats.org/officeDocument/2006/math" xmlns:v="urn:schemas-microsoft-com:vml" xmlns:wp14="http://schemas.microsoft.com/office/word/2010/wordprocessingDrawing" xmlns:wp="http://schemas.openxmlformats.org/drawingml/2006/wordprocessingDrawing" xmlns:w10="urn:schemas-microsoft-com:office:word" xmlns:w="http://schemas.openxmlformats.org/wordprocessingml/2006/main" xmlns:w14="http://schemas.microsoft.com/office/word/2010/wordml" xmlns:w15="http://schemas.microsoft.com/office/word/2012/wordml" xmlns:w16cex="http://schemas.microsoft.com/office/word/2018/wordml/cex" xmlns:w16cid="http://schemas.microsoft.com/office/word/2016/wordml/cid" xmlns:w16="http://schemas.microsoft.com/office/word/2018/wordml" xmlns:w16sdtdh="http://schemas.microsoft.com/office/word/2020/wordml/sdtdatahash" xmlns:w16se="http://schemas.microsoft.com/office/word/2015/wordml/symex" xmlns:wpg="http://schemas.microsoft.com/office/word/2010/wordprocessingGroup" xmlns:wpi="http://schemas.microsoft.com/office/word/2010/wordprocessingInk" xmlns:wne="http://schemas.microsoft.com/office/word/2006/wordml" xmlns:wps="http://schemas.microsoft.com/office/word/2010/wordprocessingShape" mc:Ignorable="w14 w15 w16se w16cid w16 w16cex w16sdtdh wp14">
+<w:numbering xmlns:wpc="http://schemas.microsoft.com/office/word/2010/wordprocessingCanvas" xmlns:cx="http://schemas.microsoft.com/office/drawing/2014/chartex" xmlns:cx1="http://schemas.microsoft.com/office/drawing/2015/9/8/chartex" xmlns:cx2="http://schemas.microsoft.com/office/drawing/2015/10/21/chartex" xmlns:cx3="http://schemas.microsoft.com/office/drawing/2016/5/9/chartex" xmlns:cx4="http://schemas.microsoft.com/office/drawing/2016/5/10/chartex" xmlns:cx5="http://schemas.microsoft.com/office/drawing/2016/5/11/chartex" xmlns:cx6="http://schemas.microsoft.com/office/drawing/2016/5/12/chartex" xmlns:cx7="http://schemas.microsoft.com/office/drawing/2016/5/13/chartex" xmlns:cx8="http://schemas.microsoft.com/office/drawing/2016/5/14/chartex" xmlns:mc="http://schemas.openxmlformats.org/markup-compatibility/2006" xmlns:aink="http://schemas.microsoft.com/office/drawing/2016/ink" xmlns:am3d="http://schemas.microsoft.com/office/drawing/2017/model3d" xmlns:o="urn:schemas-microsoft-com:office:office" xmlns:oel="http://schemas.microsoft.com/office/2019/extlst" xmlns:r="http://schemas.openxmlformats.org/officeDocument/2006/relationships" xmlns:m="http://schemas.openxmlformats.org/officeDocument/2006/math" xmlns:v="urn:schemas-microsoft-com:vml" xmlns:wp14="http://schemas.microsoft.com/office/word/2010/wordprocessingDrawing" xmlns:wp="http://schemas.openxmlformats.org/drawingml/2006/wordprocessingDrawing" xmlns:w10="urn:schemas-microsoft-com:office:word" xmlns:w="http://schemas.openxmlformats.org/wordprocessingml/2006/main" xmlns:w14="http://schemas.microsoft.com/office/word/2010/wordml" xmlns:w15="http://schemas.microsoft.com/office/word/2012/wordml" xmlns:w16cex="http://schemas.microsoft.com/office/word/2018/wordml/cex" xmlns:w16cid="http://schemas.microsoft.com/office/word/2016/wordml/cid" xmlns:w16="http://schemas.microsoft.com/office/word/2018/wordml" xmlns:w16du="http://schemas.microsoft.com/office/word/2023/wordml/word16du" xmlns:w16sdtdh="http://schemas.microsoft.com/office/word/2020/wordml/sdtdatahash" xmlns:w16se="http://schemas.microsoft.com/office/word/2015/wordml/symex" xmlns:wpg="http://schemas.microsoft.com/office/word/2010/wordprocessingGroup" xmlns:wpi="http://schemas.microsoft.com/office/word/2010/wordprocessingInk" xmlns:wne="http://schemas.microsoft.com/office/word/2006/wordml" xmlns:wps="http://schemas.microsoft.com/office/word/2010/wordprocessingShape" mc:Ignorable="w14 w15 w16se w16cid w16 w16cex w16sdtdh w16du wp14">
   <w:abstractNum w:abstractNumId="0" w15:restartNumberingAfterBreak="0">
     <w:nsid w:val="03FB6E6A"/>
     <w:multiLevelType w:val="multilevel"/>
@@ -4672,6 +4957,118 @@
     </w:lvl>
   </w:abstractNum>
   <w:abstractNum w:abstractNumId="4" w15:restartNumberingAfterBreak="0">
+    <w:nsid w:val="10250F49"/>
+    <w:multiLevelType w:val="hybridMultilevel"/>
+    <w:tmpl w:val="0452FA20"/>
+    <w:lvl w:ilvl="0" w:tplc="A92C706A">
+      <w:numFmt w:val="bullet"/>
+      <w:lvlText w:val="-"/>
+      <w:lvlJc w:val="left"/>
+      <w:pPr>
+        <w:ind w:left="-698" w:hanging="360"/>
+      </w:pPr>
+      <w:rPr>
+        <w:rFonts w:ascii="Arial" w:eastAsia="Times New Roman" w:hAnsi="Arial" w:cs="Arial" w:hint="default"/>
+      </w:rPr>
+    </w:lvl>
+    <w:lvl w:ilvl="1" w:tplc="20000003" w:tentative="1">
+      <w:start w:val="1"/>
+      <w:numFmt w:val="bullet"/>
+      <w:lvlText w:val="o"/>
+      <w:lvlJc w:val="left"/>
+      <w:pPr>
+        <w:ind w:left="22" w:hanging="360"/>
+      </w:pPr>
+      <w:rPr>
+        <w:rFonts w:ascii="Courier New" w:hAnsi="Courier New" w:cs="Courier New" w:hint="default"/>
+      </w:rPr>
+    </w:lvl>
+    <w:lvl w:ilvl="2" w:tplc="20000005" w:tentative="1">
+      <w:start w:val="1"/>
+      <w:numFmt w:val="bullet"/>
+      <w:lvlText w:val=""/>
+      <w:lvlJc w:val="left"/>
+      <w:pPr>
+        <w:ind w:left="742" w:hanging="360"/>
+      </w:pPr>
+      <w:rPr>
+        <w:rFonts w:ascii="Wingdings" w:hAnsi="Wingdings" w:hint="default"/>
+      </w:rPr>
+    </w:lvl>
+    <w:lvl w:ilvl="3" w:tplc="20000001" w:tentative="1">
+      <w:start w:val="1"/>
+      <w:numFmt w:val="bullet"/>
+      <w:lvlText w:val=""/>
+      <w:lvlJc w:val="left"/>
+      <w:pPr>
+        <w:ind w:left="1462" w:hanging="360"/>
+      </w:pPr>
+      <w:rPr>
+        <w:rFonts w:ascii="Symbol" w:hAnsi="Symbol" w:hint="default"/>
+      </w:rPr>
+    </w:lvl>
+    <w:lvl w:ilvl="4" w:tplc="20000003" w:tentative="1">
+      <w:start w:val="1"/>
+      <w:numFmt w:val="bullet"/>
+      <w:lvlText w:val="o"/>
+      <w:lvlJc w:val="left"/>
+      <w:pPr>
+        <w:ind w:left="2182" w:hanging="360"/>
+      </w:pPr>
+      <w:rPr>
+        <w:rFonts w:ascii="Courier New" w:hAnsi="Courier New" w:cs="Courier New" w:hint="default"/>
+      </w:rPr>
+    </w:lvl>
+    <w:lvl w:ilvl="5" w:tplc="20000005" w:tentative="1">
+      <w:start w:val="1"/>
+      <w:numFmt w:val="bullet"/>
+      <w:lvlText w:val=""/>
+      <w:lvlJc w:val="left"/>
+      <w:pPr>
+        <w:ind w:left="2902" w:hanging="360"/>
+      </w:pPr>
+      <w:rPr>
+        <w:rFonts w:ascii="Wingdings" w:hAnsi="Wingdings" w:hint="default"/>
+      </w:rPr>
+    </w:lvl>
+    <w:lvl w:ilvl="6" w:tplc="20000001" w:tentative="1">
+      <w:start w:val="1"/>
+      <w:numFmt w:val="bullet"/>
+      <w:lvlText w:val=""/>
+      <w:lvlJc w:val="left"/>
+      <w:pPr>
+        <w:ind w:left="3622" w:hanging="360"/>
+      </w:pPr>
+      <w:rPr>
+        <w:rFonts w:ascii="Symbol" w:hAnsi="Symbol" w:hint="default"/>
+      </w:rPr>
+    </w:lvl>
+    <w:lvl w:ilvl="7" w:tplc="20000003" w:tentative="1">
+      <w:start w:val="1"/>
+      <w:numFmt w:val="bullet"/>
+      <w:lvlText w:val="o"/>
+      <w:lvlJc w:val="left"/>
+      <w:pPr>
+        <w:ind w:left="4342" w:hanging="360"/>
+      </w:pPr>
+      <w:rPr>
+        <w:rFonts w:ascii="Courier New" w:hAnsi="Courier New" w:cs="Courier New" w:hint="default"/>
+      </w:rPr>
+    </w:lvl>
+    <w:lvl w:ilvl="8" w:tplc="20000005" w:tentative="1">
+      <w:start w:val="1"/>
+      <w:numFmt w:val="bullet"/>
+      <w:lvlText w:val=""/>
+      <w:lvlJc w:val="left"/>
+      <w:pPr>
+        <w:ind w:left="5062" w:hanging="360"/>
+      </w:pPr>
+      <w:rPr>
+        <w:rFonts w:ascii="Wingdings" w:hAnsi="Wingdings" w:hint="default"/>
+      </w:rPr>
+    </w:lvl>
+  </w:abstractNum>
+  <w:abstractNum w:abstractNumId="5" w15:restartNumberingAfterBreak="0">
     <w:nsid w:val="10926EFB"/>
     <w:multiLevelType w:val="hybridMultilevel"/>
     <w:tmpl w:val="D8FE127E"/>
@@ -4784,7 +5181,7 @@
       </w:rPr>
     </w:lvl>
   </w:abstractNum>
-  <w:abstractNum w:abstractNumId="5" w15:restartNumberingAfterBreak="0">
+  <w:abstractNum w:abstractNumId="6" w15:restartNumberingAfterBreak="0">
     <w:nsid w:val="14A41914"/>
     <w:multiLevelType w:val="hybridMultilevel"/>
     <w:tmpl w:val="7B06FB66"/>
@@ -4897,7 +5294,7 @@
       </w:rPr>
     </w:lvl>
   </w:abstractNum>
-  <w:abstractNum w:abstractNumId="6" w15:restartNumberingAfterBreak="0">
+  <w:abstractNum w:abstractNumId="7" w15:restartNumberingAfterBreak="0">
     <w:nsid w:val="15C019FC"/>
     <w:multiLevelType w:val="hybridMultilevel"/>
     <w:tmpl w:val="1CBA69B0"/>
@@ -5010,7 +5407,7 @@
       </w:rPr>
     </w:lvl>
   </w:abstractNum>
-  <w:abstractNum w:abstractNumId="7" w15:restartNumberingAfterBreak="0">
+  <w:abstractNum w:abstractNumId="8" w15:restartNumberingAfterBreak="0">
     <w:nsid w:val="1A6D04C6"/>
     <w:multiLevelType w:val="hybridMultilevel"/>
     <w:tmpl w:val="BF1E71EA"/>
@@ -5123,7 +5520,7 @@
       </w:rPr>
     </w:lvl>
   </w:abstractNum>
-  <w:abstractNum w:abstractNumId="8" w15:restartNumberingAfterBreak="0">
+  <w:abstractNum w:abstractNumId="9" w15:restartNumberingAfterBreak="0">
     <w:nsid w:val="28BC5F72"/>
     <w:multiLevelType w:val="hybridMultilevel"/>
     <w:tmpl w:val="A4DE8CC6"/>
@@ -5236,7 +5633,119 @@
       </w:rPr>
     </w:lvl>
   </w:abstractNum>
-  <w:abstractNum w:abstractNumId="9" w15:restartNumberingAfterBreak="0">
+  <w:abstractNum w:abstractNumId="10" w15:restartNumberingAfterBreak="0">
+    <w:nsid w:val="296F46F1"/>
+    <w:multiLevelType w:val="hybridMultilevel"/>
+    <w:tmpl w:val="3B8CFB42"/>
+    <w:lvl w:ilvl="0" w:tplc="E36C4804">
+      <w:numFmt w:val="bullet"/>
+      <w:lvlText w:val="-"/>
+      <w:lvlJc w:val="left"/>
+      <w:pPr>
+        <w:ind w:left="-1058" w:hanging="360"/>
+      </w:pPr>
+      <w:rPr>
+        <w:rFonts w:ascii="Arial" w:eastAsia="Times New Roman" w:hAnsi="Arial" w:cs="Arial" w:hint="default"/>
+      </w:rPr>
+    </w:lvl>
+    <w:lvl w:ilvl="1" w:tplc="20000003">
+      <w:start w:val="1"/>
+      <w:numFmt w:val="bullet"/>
+      <w:lvlText w:val="o"/>
+      <w:lvlJc w:val="left"/>
+      <w:pPr>
+        <w:ind w:left="-338" w:hanging="360"/>
+      </w:pPr>
+      <w:rPr>
+        <w:rFonts w:ascii="Courier New" w:hAnsi="Courier New" w:cs="Courier New" w:hint="default"/>
+      </w:rPr>
+    </w:lvl>
+    <w:lvl w:ilvl="2" w:tplc="20000005" w:tentative="1">
+      <w:start w:val="1"/>
+      <w:numFmt w:val="bullet"/>
+      <w:lvlText w:val=""/>
+      <w:lvlJc w:val="left"/>
+      <w:pPr>
+        <w:ind w:left="382" w:hanging="360"/>
+      </w:pPr>
+      <w:rPr>
+        <w:rFonts w:ascii="Wingdings" w:hAnsi="Wingdings" w:hint="default"/>
+      </w:rPr>
+    </w:lvl>
+    <w:lvl w:ilvl="3" w:tplc="20000001" w:tentative="1">
+      <w:start w:val="1"/>
+      <w:numFmt w:val="bullet"/>
+      <w:lvlText w:val=""/>
+      <w:lvlJc w:val="left"/>
+      <w:pPr>
+        <w:ind w:left="1102" w:hanging="360"/>
+      </w:pPr>
+      <w:rPr>
+        <w:rFonts w:ascii="Symbol" w:hAnsi="Symbol" w:hint="default"/>
+      </w:rPr>
+    </w:lvl>
+    <w:lvl w:ilvl="4" w:tplc="20000003" w:tentative="1">
+      <w:start w:val="1"/>
+      <w:numFmt w:val="bullet"/>
+      <w:lvlText w:val="o"/>
+      <w:lvlJc w:val="left"/>
+      <w:pPr>
+        <w:ind w:left="1822" w:hanging="360"/>
+      </w:pPr>
+      <w:rPr>
+        <w:rFonts w:ascii="Courier New" w:hAnsi="Courier New" w:cs="Courier New" w:hint="default"/>
+      </w:rPr>
+    </w:lvl>
+    <w:lvl w:ilvl="5" w:tplc="20000005" w:tentative="1">
+      <w:start w:val="1"/>
+      <w:numFmt w:val="bullet"/>
+      <w:lvlText w:val=""/>
+      <w:lvlJc w:val="left"/>
+      <w:pPr>
+        <w:ind w:left="2542" w:hanging="360"/>
+      </w:pPr>
+      <w:rPr>
+        <w:rFonts w:ascii="Wingdings" w:hAnsi="Wingdings" w:hint="default"/>
+      </w:rPr>
+    </w:lvl>
+    <w:lvl w:ilvl="6" w:tplc="20000001" w:tentative="1">
+      <w:start w:val="1"/>
+      <w:numFmt w:val="bullet"/>
+      <w:lvlText w:val=""/>
+      <w:lvlJc w:val="left"/>
+      <w:pPr>
+        <w:ind w:left="3262" w:hanging="360"/>
+      </w:pPr>
+      <w:rPr>
+        <w:rFonts w:ascii="Symbol" w:hAnsi="Symbol" w:hint="default"/>
+      </w:rPr>
+    </w:lvl>
+    <w:lvl w:ilvl="7" w:tplc="20000003" w:tentative="1">
+      <w:start w:val="1"/>
+      <w:numFmt w:val="bullet"/>
+      <w:lvlText w:val="o"/>
+      <w:lvlJc w:val="left"/>
+      <w:pPr>
+        <w:ind w:left="3982" w:hanging="360"/>
+      </w:pPr>
+      <w:rPr>
+        <w:rFonts w:ascii="Courier New" w:hAnsi="Courier New" w:cs="Courier New" w:hint="default"/>
+      </w:rPr>
+    </w:lvl>
+    <w:lvl w:ilvl="8" w:tplc="20000005" w:tentative="1">
+      <w:start w:val="1"/>
+      <w:numFmt w:val="bullet"/>
+      <w:lvlText w:val=""/>
+      <w:lvlJc w:val="left"/>
+      <w:pPr>
+        <w:ind w:left="4702" w:hanging="360"/>
+      </w:pPr>
+      <w:rPr>
+        <w:rFonts w:ascii="Wingdings" w:hAnsi="Wingdings" w:hint="default"/>
+      </w:rPr>
+    </w:lvl>
+  </w:abstractNum>
+  <w:abstractNum w:abstractNumId="11" w15:restartNumberingAfterBreak="0">
     <w:nsid w:val="2AE97324"/>
     <w:multiLevelType w:val="hybridMultilevel"/>
     <w:tmpl w:val="F0046A7A"/>
@@ -5349,10 +5858,10 @@
       </w:rPr>
     </w:lvl>
   </w:abstractNum>
-  <w:abstractNum w:abstractNumId="10" w15:restartNumberingAfterBreak="0">
+  <w:abstractNum w:abstractNumId="12" w15:restartNumberingAfterBreak="0">
     <w:nsid w:val="2CB83E58"/>
     <w:multiLevelType w:val="multilevel"/>
-    <w:tmpl w:val="918AC0D2"/>
+    <w:tmpl w:val="8A4CF382"/>
     <w:lvl w:ilvl="0">
       <w:start w:val="1"/>
       <w:numFmt w:val="decimal"/>
@@ -5648,7 +6157,7 @@
       </w:rPr>
     </w:lvl>
   </w:abstractNum>
-  <w:abstractNum w:abstractNumId="11" w15:restartNumberingAfterBreak="0">
+  <w:abstractNum w:abstractNumId="13" w15:restartNumberingAfterBreak="0">
     <w:nsid w:val="2DB94A94"/>
     <w:multiLevelType w:val="multilevel"/>
     <w:tmpl w:val="2EE0B6F4"/>
@@ -5761,7 +6270,7 @@
       </w:rPr>
     </w:lvl>
   </w:abstractNum>
-  <w:abstractNum w:abstractNumId="12" w15:restartNumberingAfterBreak="0">
+  <w:abstractNum w:abstractNumId="14" w15:restartNumberingAfterBreak="0">
     <w:nsid w:val="2F5E6748"/>
     <w:multiLevelType w:val="hybridMultilevel"/>
     <w:tmpl w:val="2098BF1A"/>
@@ -5874,7 +6383,7 @@
       </w:rPr>
     </w:lvl>
   </w:abstractNum>
-  <w:abstractNum w:abstractNumId="13" w15:restartNumberingAfterBreak="0">
+  <w:abstractNum w:abstractNumId="15" w15:restartNumberingAfterBreak="0">
     <w:nsid w:val="31FF4C53"/>
     <w:multiLevelType w:val="hybridMultilevel"/>
     <w:tmpl w:val="901C118E"/>
@@ -5986,7 +6495,7 @@
       </w:rPr>
     </w:lvl>
   </w:abstractNum>
-  <w:abstractNum w:abstractNumId="14" w15:restartNumberingAfterBreak="0">
+  <w:abstractNum w:abstractNumId="16" w15:restartNumberingAfterBreak="0">
     <w:nsid w:val="348E7282"/>
     <w:multiLevelType w:val="multilevel"/>
     <w:tmpl w:val="1BDC3FD8"/>
@@ -6099,7 +6608,7 @@
       </w:rPr>
     </w:lvl>
   </w:abstractNum>
-  <w:abstractNum w:abstractNumId="15" w15:restartNumberingAfterBreak="0">
+  <w:abstractNum w:abstractNumId="17" w15:restartNumberingAfterBreak="0">
     <w:nsid w:val="35E54713"/>
     <w:multiLevelType w:val="hybridMultilevel"/>
     <w:tmpl w:val="C79C6404"/>
@@ -6212,7 +6721,7 @@
       </w:rPr>
     </w:lvl>
   </w:abstractNum>
-  <w:abstractNum w:abstractNumId="16" w15:restartNumberingAfterBreak="0">
+  <w:abstractNum w:abstractNumId="18" w15:restartNumberingAfterBreak="0">
     <w:nsid w:val="44313DF6"/>
     <w:multiLevelType w:val="hybridMultilevel"/>
     <w:tmpl w:val="A524022E"/>
@@ -6298,7 +6807,7 @@
       </w:pPr>
     </w:lvl>
   </w:abstractNum>
-  <w:abstractNum w:abstractNumId="17" w15:restartNumberingAfterBreak="0">
+  <w:abstractNum w:abstractNumId="19" w15:restartNumberingAfterBreak="0">
     <w:nsid w:val="49993453"/>
     <w:multiLevelType w:val="hybridMultilevel"/>
     <w:tmpl w:val="8494B7AA"/>
@@ -6412,7 +6921,7 @@
       </w:rPr>
     </w:lvl>
   </w:abstractNum>
-  <w:abstractNum w:abstractNumId="18" w15:restartNumberingAfterBreak="0">
+  <w:abstractNum w:abstractNumId="20" w15:restartNumberingAfterBreak="0">
     <w:nsid w:val="4C3254F9"/>
     <w:multiLevelType w:val="hybridMultilevel"/>
     <w:tmpl w:val="2FFC557C"/>
@@ -6525,7 +7034,7 @@
       </w:rPr>
     </w:lvl>
   </w:abstractNum>
-  <w:abstractNum w:abstractNumId="19" w15:restartNumberingAfterBreak="0">
+  <w:abstractNum w:abstractNumId="21" w15:restartNumberingAfterBreak="0">
     <w:nsid w:val="53F94206"/>
     <w:multiLevelType w:val="hybridMultilevel"/>
     <w:tmpl w:val="34A4DA54"/>
@@ -6638,7 +7147,7 @@
       </w:rPr>
     </w:lvl>
   </w:abstractNum>
-  <w:abstractNum w:abstractNumId="20" w15:restartNumberingAfterBreak="0">
+  <w:abstractNum w:abstractNumId="22" w15:restartNumberingAfterBreak="0">
     <w:nsid w:val="54E17D51"/>
     <w:multiLevelType w:val="hybridMultilevel"/>
     <w:tmpl w:val="A66C1EFE"/>
@@ -6751,7 +7260,7 @@
       </w:rPr>
     </w:lvl>
   </w:abstractNum>
-  <w:abstractNum w:abstractNumId="21" w15:restartNumberingAfterBreak="0">
+  <w:abstractNum w:abstractNumId="23" w15:restartNumberingAfterBreak="0">
     <w:nsid w:val="5DF834DF"/>
     <w:multiLevelType w:val="hybridMultilevel"/>
     <w:tmpl w:val="1E284ECA"/>
@@ -6864,7 +7373,7 @@
       </w:rPr>
     </w:lvl>
   </w:abstractNum>
-  <w:abstractNum w:abstractNumId="22" w15:restartNumberingAfterBreak="0">
+  <w:abstractNum w:abstractNumId="24" w15:restartNumberingAfterBreak="0">
     <w:nsid w:val="5F7F44C1"/>
     <w:multiLevelType w:val="hybridMultilevel"/>
     <w:tmpl w:val="E0EC4482"/>
@@ -6977,7 +7486,7 @@
       </w:rPr>
     </w:lvl>
   </w:abstractNum>
-  <w:abstractNum w:abstractNumId="23" w15:restartNumberingAfterBreak="0">
+  <w:abstractNum w:abstractNumId="25" w15:restartNumberingAfterBreak="0">
     <w:nsid w:val="6A7F5E08"/>
     <w:multiLevelType w:val="hybridMultilevel"/>
     <w:tmpl w:val="4EAA5690"/>
@@ -7090,7 +7599,7 @@
       </w:rPr>
     </w:lvl>
   </w:abstractNum>
-  <w:abstractNum w:abstractNumId="24" w15:restartNumberingAfterBreak="0">
+  <w:abstractNum w:abstractNumId="26" w15:restartNumberingAfterBreak="0">
     <w:nsid w:val="734C6BD0"/>
     <w:multiLevelType w:val="hybridMultilevel"/>
     <w:tmpl w:val="7200FA38"/>
@@ -7178,7 +7687,7 @@
       </w:pPr>
     </w:lvl>
   </w:abstractNum>
-  <w:abstractNum w:abstractNumId="25" w15:restartNumberingAfterBreak="0">
+  <w:abstractNum w:abstractNumId="27" w15:restartNumberingAfterBreak="0">
     <w:nsid w:val="75947358"/>
     <w:multiLevelType w:val="hybridMultilevel"/>
     <w:tmpl w:val="76E24422"/>
@@ -7291,7 +7800,7 @@
       </w:rPr>
     </w:lvl>
   </w:abstractNum>
-  <w:abstractNum w:abstractNumId="26" w15:restartNumberingAfterBreak="0">
+  <w:abstractNum w:abstractNumId="28" w15:restartNumberingAfterBreak="0">
     <w:nsid w:val="77B53324"/>
     <w:multiLevelType w:val="hybridMultilevel"/>
     <w:tmpl w:val="A45CD892"/>
@@ -7404,7 +7913,7 @@
       </w:rPr>
     </w:lvl>
   </w:abstractNum>
-  <w:abstractNum w:abstractNumId="27" w15:restartNumberingAfterBreak="0">
+  <w:abstractNum w:abstractNumId="29" w15:restartNumberingAfterBreak="0">
     <w:nsid w:val="7A5B4F2E"/>
     <w:multiLevelType w:val="hybridMultilevel"/>
     <w:tmpl w:val="C4DA8C12"/>
@@ -7517,7 +8026,7 @@
       </w:rPr>
     </w:lvl>
   </w:abstractNum>
-  <w:abstractNum w:abstractNumId="28" w15:restartNumberingAfterBreak="0">
+  <w:abstractNum w:abstractNumId="30" w15:restartNumberingAfterBreak="0">
     <w:nsid w:val="7C7F5F83"/>
     <w:multiLevelType w:val="hybridMultilevel"/>
     <w:tmpl w:val="B7F81F94"/>
@@ -7606,7 +8115,7 @@
       </w:pPr>
     </w:lvl>
   </w:abstractNum>
-  <w:abstractNum w:abstractNumId="29" w15:restartNumberingAfterBreak="0">
+  <w:abstractNum w:abstractNumId="31" w15:restartNumberingAfterBreak="0">
     <w:nsid w:val="7D7F552B"/>
     <w:multiLevelType w:val="multilevel"/>
     <w:tmpl w:val="67E65CCA"/>
@@ -7721,107 +8230,113 @@
     </w:lvl>
   </w:abstractNum>
   <w:num w:numId="1" w16cid:durableId="2137335287">
-    <w:abstractNumId w:val="10"/>
+    <w:abstractNumId w:val="12"/>
   </w:num>
   <w:num w:numId="2" w16cid:durableId="109708652">
-    <w:abstractNumId w:val="10"/>
+    <w:abstractNumId w:val="12"/>
   </w:num>
   <w:num w:numId="3" w16cid:durableId="760025368">
     <w:abstractNumId w:val="0"/>
   </w:num>
   <w:num w:numId="4" w16cid:durableId="1575893130">
+    <w:abstractNumId w:val="19"/>
+  </w:num>
+  <w:num w:numId="5" w16cid:durableId="149761816">
+    <w:abstractNumId w:val="13"/>
+  </w:num>
+  <w:num w:numId="6" w16cid:durableId="2117827748">
+    <w:abstractNumId w:val="16"/>
+  </w:num>
+  <w:num w:numId="7" w16cid:durableId="408694523">
+    <w:abstractNumId w:val="31"/>
+  </w:num>
+  <w:num w:numId="8" w16cid:durableId="1644188475">
+    <w:abstractNumId w:val="31"/>
+  </w:num>
+  <w:num w:numId="9" w16cid:durableId="2077319862">
+    <w:abstractNumId w:val="7"/>
+  </w:num>
+  <w:num w:numId="10" w16cid:durableId="1125587456">
+    <w:abstractNumId w:val="18"/>
+  </w:num>
+  <w:num w:numId="11" w16cid:durableId="671033069">
     <w:abstractNumId w:val="17"/>
   </w:num>
-  <w:num w:numId="5" w16cid:durableId="149761816">
+  <w:num w:numId="12" w16cid:durableId="1756856141">
+    <w:abstractNumId w:val="6"/>
+  </w:num>
+  <w:num w:numId="13" w16cid:durableId="1809318352">
+    <w:abstractNumId w:val="29"/>
+  </w:num>
+  <w:num w:numId="14" w16cid:durableId="1218054559">
     <w:abstractNumId w:val="11"/>
   </w:num>
-  <w:num w:numId="6" w16cid:durableId="2117827748">
-    <w:abstractNumId w:val="14"/>
+  <w:num w:numId="15" w16cid:durableId="771244023">
+    <w:abstractNumId w:val="21"/>
   </w:num>
-  <w:num w:numId="7" w16cid:durableId="408694523">
-    <w:abstractNumId w:val="29"/>
-  </w:num>
-  <w:num w:numId="8" w16cid:durableId="1644188475">
-    <w:abstractNumId w:val="29"/>
-  </w:num>
-  <w:num w:numId="9" w16cid:durableId="2077319862">
-    <w:abstractNumId w:val="6"/>
-  </w:num>
-  <w:num w:numId="10" w16cid:durableId="1125587456">
-    <w:abstractNumId w:val="16"/>
-  </w:num>
-  <w:num w:numId="11" w16cid:durableId="671033069">
-    <w:abstractNumId w:val="15"/>
-  </w:num>
-  <w:num w:numId="12" w16cid:durableId="1756856141">
-    <w:abstractNumId w:val="5"/>
-  </w:num>
-  <w:num w:numId="13" w16cid:durableId="1809318352">
+  <w:num w:numId="16" w16cid:durableId="1428504900">
     <w:abstractNumId w:val="27"/>
   </w:num>
-  <w:num w:numId="14" w16cid:durableId="1218054559">
+  <w:num w:numId="17" w16cid:durableId="876547438">
+    <w:abstractNumId w:val="24"/>
+  </w:num>
+  <w:num w:numId="18" w16cid:durableId="939068914">
     <w:abstractNumId w:val="9"/>
   </w:num>
-  <w:num w:numId="15" w16cid:durableId="771244023">
-    <w:abstractNumId w:val="19"/>
+  <w:num w:numId="19" w16cid:durableId="2068449604">
+    <w:abstractNumId w:val="20"/>
   </w:num>
-  <w:num w:numId="16" w16cid:durableId="1428504900">
-    <w:abstractNumId w:val="25"/>
+  <w:num w:numId="20" w16cid:durableId="573508307">
+    <w:abstractNumId w:val="23"/>
   </w:num>
-  <w:num w:numId="17" w16cid:durableId="876547438">
-    <w:abstractNumId w:val="22"/>
-  </w:num>
-  <w:num w:numId="18" w16cid:durableId="939068914">
+  <w:num w:numId="21" w16cid:durableId="880094990">
     <w:abstractNumId w:val="8"/>
   </w:num>
-  <w:num w:numId="19" w16cid:durableId="2068449604">
-    <w:abstractNumId w:val="18"/>
-  </w:num>
-  <w:num w:numId="20" w16cid:durableId="573508307">
-    <w:abstractNumId w:val="21"/>
-  </w:num>
-  <w:num w:numId="21" w16cid:durableId="880094990">
-    <w:abstractNumId w:val="7"/>
-  </w:num>
   <w:num w:numId="22" w16cid:durableId="338889763">
-    <w:abstractNumId w:val="23"/>
+    <w:abstractNumId w:val="25"/>
   </w:num>
   <w:num w:numId="23" w16cid:durableId="879514270">
     <w:abstractNumId w:val="1"/>
   </w:num>
   <w:num w:numId="24" w16cid:durableId="1986810750">
-    <w:abstractNumId w:val="20"/>
+    <w:abstractNumId w:val="22"/>
   </w:num>
   <w:num w:numId="25" w16cid:durableId="1016231458">
-    <w:abstractNumId w:val="4"/>
+    <w:abstractNumId w:val="5"/>
   </w:num>
   <w:num w:numId="26" w16cid:durableId="1403721107">
-    <w:abstractNumId w:val="12"/>
+    <w:abstractNumId w:val="14"/>
   </w:num>
   <w:num w:numId="27" w16cid:durableId="1537155160">
-    <w:abstractNumId w:val="26"/>
+    <w:abstractNumId w:val="28"/>
   </w:num>
   <w:num w:numId="28" w16cid:durableId="522791852">
-    <w:abstractNumId w:val="13"/>
+    <w:abstractNumId w:val="15"/>
   </w:num>
   <w:num w:numId="29" w16cid:durableId="1801802962">
-    <w:abstractNumId w:val="28"/>
+    <w:abstractNumId w:val="30"/>
   </w:num>
   <w:num w:numId="30" w16cid:durableId="60294612">
     <w:abstractNumId w:val="2"/>
   </w:num>
   <w:num w:numId="31" w16cid:durableId="1655379506">
-    <w:abstractNumId w:val="24"/>
+    <w:abstractNumId w:val="26"/>
   </w:num>
   <w:num w:numId="32" w16cid:durableId="1272710297">
     <w:abstractNumId w:val="3"/>
+  </w:num>
+  <w:num w:numId="33" w16cid:durableId="798576593">
+    <w:abstractNumId w:val="4"/>
+  </w:num>
+  <w:num w:numId="34" w16cid:durableId="103156945">
+    <w:abstractNumId w:val="10"/>
   </w:num>
   <w:numIdMacAtCleanup w:val="6"/>
 </w:numbering>
 </file>
 
 <file path=word/styles.xml><?xml version="1.0" encoding="utf-8"?>
-<w:styles xmlns:mc="http://schemas.openxmlformats.org/markup-compatibility/2006" xmlns:r="http://schemas.openxmlformats.org/officeDocument/2006/relationships" xmlns:w="http://schemas.openxmlformats.org/wordprocessingml/2006/main" xmlns:w14="http://schemas.microsoft.com/office/word/2010/wordml" xmlns:w15="http://schemas.microsoft.com/office/word/2012/wordml" xmlns:w16cex="http://schemas.microsoft.com/office/word/2018/wordml/cex" xmlns:w16cid="http://schemas.microsoft.com/office/word/2016/wordml/cid" xmlns:w16="http://schemas.microsoft.com/office/word/2018/wordml" xmlns:w16sdtdh="http://schemas.microsoft.com/office/word/2020/wordml/sdtdatahash" xmlns:w16se="http://schemas.microsoft.com/office/word/2015/wordml/symex" mc:Ignorable="w14 w15 w16se w16cid w16 w16cex w16sdtdh">
+<w:styles xmlns:mc="http://schemas.openxmlformats.org/markup-compatibility/2006" xmlns:r="http://schemas.openxmlformats.org/officeDocument/2006/relationships" xmlns:w="http://schemas.openxmlformats.org/wordprocessingml/2006/main" xmlns:w14="http://schemas.microsoft.com/office/word/2010/wordml" xmlns:w15="http://schemas.microsoft.com/office/word/2012/wordml" xmlns:w16cex="http://schemas.microsoft.com/office/word/2018/wordml/cex" xmlns:w16cid="http://schemas.microsoft.com/office/word/2016/wordml/cid" xmlns:w16="http://schemas.microsoft.com/office/word/2018/wordml" xmlns:w16du="http://schemas.microsoft.com/office/word/2023/wordml/word16du" xmlns:w16sdtdh="http://schemas.microsoft.com/office/word/2020/wordml/sdtdatahash" xmlns:w16se="http://schemas.microsoft.com/office/word/2015/wordml/symex" mc:Ignorable="w14 w15 w16se w16cid w16 w16cex w16sdtdh w16du">
   <w:docDefaults>
     <w:rPrDefault>
       <w:rPr>
@@ -8205,7 +8720,7 @@
   <w:style w:type="paragraph" w:default="1" w:styleId="Normal">
     <w:name w:val="Normal"/>
     <w:qFormat/>
-    <w:rsid w:val="0083413B"/>
+    <w:rsid w:val="008431C2"/>
     <w:rPr>
       <w:rFonts w:ascii="Arial" w:hAnsi="Arial" w:cs="Arial"/>
       <w:szCs w:val="22"/>
@@ -8219,7 +8734,7 @@
     <w:link w:val="Heading1Char"/>
     <w:autoRedefine/>
     <w:qFormat/>
-    <w:rsid w:val="008549F7"/>
+    <w:rsid w:val="00526FC6"/>
     <w:pPr>
       <w:numPr>
         <w:numId w:val="1"/>
@@ -8229,10 +8744,9 @@
       </w:pBdr>
       <w:tabs>
         <w:tab w:val="clear" w:pos="432"/>
-        <w:tab w:val="num" w:pos="0"/>
       </w:tabs>
       <w:spacing w:after="240"/>
-      <w:ind w:left="0" w:hanging="567"/>
+      <w:ind w:left="-851" w:hanging="567"/>
       <w:outlineLvl w:val="0"/>
     </w:pPr>
     <w:rPr>
@@ -8250,7 +8764,7 @@
     <w:link w:val="Heading2Char"/>
     <w:autoRedefine/>
     <w:qFormat/>
-    <w:rsid w:val="006A3468"/>
+    <w:rsid w:val="0068065D"/>
     <w:pPr>
       <w:keepNext/>
       <w:numPr>
@@ -8262,10 +8776,10 @@
       </w:pBdr>
       <w:tabs>
         <w:tab w:val="clear" w:pos="576"/>
-        <w:tab w:val="left" w:pos="0"/>
+        <w:tab w:val="left" w:pos="-567"/>
       </w:tabs>
       <w:spacing w:after="240"/>
-      <w:ind w:left="0" w:hanging="567"/>
+      <w:ind w:left="-1276" w:firstLine="0"/>
       <w:outlineLvl w:val="1"/>
     </w:pPr>
     <w:rPr>
@@ -8745,7 +9259,7 @@
   </w:style>
   <w:style w:type="character" w:customStyle="1" w:styleId="CaptionChar">
     <w:name w:val="Caption Char"/>
-    <w:aliases w:val="Beschriftung;(Bild/Tabelle) Char"/>
+    <w:aliases w:val="Beschriftung.(Bild/Tabelle) Char"/>
     <w:link w:val="Caption"/>
     <w:locked/>
     <w:rsid w:val="00476279"/>
@@ -9043,9 +9557,10 @@
   </w:style>
   <w:style w:type="character" w:customStyle="1" w:styleId="Heading1Char">
     <w:name w:val="Heading 1 Char"/>
+    <w:aliases w:val="Überschrift 1 (u1) Char,(U1) Char,main title Char,TF-Overskrift 1 Char,ITT t1 Char,PA Chapter Char,Chapter Char"/>
     <w:basedOn w:val="DefaultParagraphFont"/>
     <w:link w:val="Heading1"/>
-    <w:rsid w:val="00753A3C"/>
+    <w:rsid w:val="00526FC6"/>
     <w:rPr>
       <w:rFonts w:ascii="Arial" w:hAnsi="Arial"/>
       <w:bCs/>
@@ -9057,13 +9572,43 @@
     <w:name w:val="Heading 2 Char"/>
     <w:basedOn w:val="DefaultParagraphFont"/>
     <w:link w:val="Heading2"/>
-    <w:rsid w:val="0083413B"/>
+    <w:rsid w:val="0068065D"/>
     <w:rPr>
       <w:rFonts w:ascii="Arial" w:hAnsi="Arial" w:cs="Arial"/>
       <w:bCs/>
       <w:iCs/>
       <w:szCs w:val="22"/>
       <w:lang w:eastAsia="en-US"/>
+    </w:rPr>
+  </w:style>
+  <w:style w:type="paragraph" w:styleId="TOCHeading">
+    <w:name w:val="TOC Heading"/>
+    <w:basedOn w:val="Heading1"/>
+    <w:next w:val="Normal"/>
+    <w:uiPriority w:val="39"/>
+    <w:unhideWhenUsed/>
+    <w:qFormat/>
+    <w:rsid w:val="00592A6A"/>
+    <w:pPr>
+      <w:keepNext/>
+      <w:keepLines/>
+      <w:numPr>
+        <w:numId w:val="0"/>
+      </w:numPr>
+      <w:pBdr>
+        <w:bottom w:val="none" w:sz="0" w:space="0" w:color="auto"/>
+      </w:pBdr>
+      <w:spacing w:before="240" w:after="0" w:line="259" w:lineRule="auto"/>
+      <w:outlineLvl w:val="9"/>
+    </w:pPr>
+    <w:rPr>
+      <w:rFonts w:asciiTheme="majorHAnsi" w:eastAsiaTheme="majorEastAsia" w:hAnsiTheme="majorHAnsi" w:cstheme="majorBidi"/>
+      <w:bCs w:val="0"/>
+      <w:color w:val="365F91" w:themeColor="accent1" w:themeShade="BF"/>
+      <w:kern w:val="0"/>
+      <w:sz w:val="32"/>
+      <w:szCs w:val="32"/>
+      <w:lang w:val="en-US"/>
     </w:rPr>
   </w:style>
 </w:styles>
@@ -9355,6 +9900,26 @@
 </file>
 
 <file path=customXml/item1.xml><?xml version="1.0" encoding="utf-8"?>
+<?mso-contentType ?>
+<FormTemplates xmlns="http://schemas.microsoft.com/sharepoint/v3/contenttype/forms">
+  <Display>DocumentLibraryForm</Display>
+  <Edit>DocumentLibraryForm</Edit>
+  <New>DocumentLibraryForm</New>
+</FormTemplates>
+</file>
+
+<file path=customXml/item2.xml><?xml version="1.0" encoding="utf-8"?>
+<p:properties xmlns:p="http://schemas.microsoft.com/office/2006/metadata/properties" xmlns:xsi="http://www.w3.org/2001/XMLSchema-instance" xmlns:pc="http://schemas.microsoft.com/office/infopath/2007/PartnerControls">
+  <documentManagement>
+    <lcf76f155ced4ddcb4097134ff3c332f xmlns="80ea8437-9da9-4c8e-827f-72aeed5f829a">
+      <Terms xmlns="http://schemas.microsoft.com/office/infopath/2007/PartnerControls"/>
+    </lcf76f155ced4ddcb4097134ff3c332f>
+    <TaxCatchAll xmlns="11ceba1c-8638-4c24-8c74-242515d3a448" xsi:nil="true"/>
+  </documentManagement>
+</p:properties>
+</file>
+
+<file path=customXml/item3.xml><?xml version="1.0" encoding="utf-8"?>
 <ct:contentTypeSchema xmlns:ct="http://schemas.microsoft.com/office/2006/metadata/contentType" xmlns:ma="http://schemas.microsoft.com/office/2006/metadata/properties/metaAttributes" ct:_="" ma:_="" ma:contentTypeName="Document" ma:contentTypeID="0x01010004D3547691812540BD783809B12BBDF4" ma:contentTypeVersion="18" ma:contentTypeDescription="Create a new document." ma:contentTypeScope="" ma:versionID="5f15b3f9219ae5052e54018d7a26c01e">
   <xsd:schema xmlns:xsd="http://www.w3.org/2001/XMLSchema" xmlns:xs="http://www.w3.org/2001/XMLSchema" xmlns:p="http://schemas.microsoft.com/office/2006/metadata/properties" xmlns:ns2="80ea8437-9da9-4c8e-827f-72aeed5f829a" xmlns:ns3="11ceba1c-8638-4c24-8c74-242515d3a448" targetNamespace="http://schemas.microsoft.com/office/2006/metadata/properties" ma:root="true" ma:fieldsID="e02dfb7c3a6100357d2f2943ab4a4ef7" ns2:_="" ns3:_="">
     <xsd:import namespace="80ea8437-9da9-4c8e-827f-72aeed5f829a"/>
@@ -9609,31 +10174,30 @@
 </ct:contentTypeSchema>
 </file>
 
-<file path=customXml/item2.xml><?xml version="1.0" encoding="utf-8"?>
-<p:properties xmlns:p="http://schemas.microsoft.com/office/2006/metadata/properties" xmlns:xsi="http://www.w3.org/2001/XMLSchema-instance" xmlns:pc="http://schemas.microsoft.com/office/infopath/2007/PartnerControls">
-  <documentManagement>
-    <lcf76f155ced4ddcb4097134ff3c332f xmlns="80ea8437-9da9-4c8e-827f-72aeed5f829a">
-      <Terms xmlns="http://schemas.microsoft.com/office/infopath/2007/PartnerControls"/>
-    </lcf76f155ced4ddcb4097134ff3c332f>
-    <TaxCatchAll xmlns="11ceba1c-8638-4c24-8c74-242515d3a448" xsi:nil="true"/>
-  </documentManagement>
-</p:properties>
-</file>
-
-<file path=customXml/item3.xml><?xml version="1.0" encoding="utf-8"?>
-<?mso-contentType ?>
-<FormTemplates xmlns="http://schemas.microsoft.com/sharepoint/v3/contenttype/forms">
-  <Display>DocumentLibraryForm</Display>
-  <Edit>DocumentLibraryForm</Edit>
-  <New>DocumentLibraryForm</New>
-</FormTemplates>
-</file>
-
 <file path=customXml/item4.xml><?xml version="1.0" encoding="utf-8"?>
 <b:Sources xmlns:b="http://schemas.openxmlformats.org/officeDocument/2006/bibliography" xmlns="http://schemas.openxmlformats.org/officeDocument/2006/bibliography" SelectedStyle="\APA.XSL" StyleName="APA"/>
 </file>
 
 <file path=customXml/itemProps1.xml><?xml version="1.0" encoding="utf-8"?>
+<ds:datastoreItem xmlns:ds="http://schemas.openxmlformats.org/officeDocument/2006/customXml" ds:itemID="{D4C5375C-35C7-4333-9619-45897004056B}">
+  <ds:schemaRefs>
+    <ds:schemaRef ds:uri="http://schemas.microsoft.com/sharepoint/v3/contenttype/forms"/>
+  </ds:schemaRefs>
+</ds:datastoreItem>
+</file>
+
+<file path=customXml/itemProps2.xml><?xml version="1.0" encoding="utf-8"?>
+<ds:datastoreItem xmlns:ds="http://schemas.openxmlformats.org/officeDocument/2006/customXml" ds:itemID="{FE6D02D6-DE34-4768-971E-DB05F086D80B}">
+  <ds:schemaRefs>
+    <ds:schemaRef ds:uri="http://schemas.microsoft.com/office/2006/metadata/properties"/>
+    <ds:schemaRef ds:uri="http://schemas.microsoft.com/office/infopath/2007/PartnerControls"/>
+    <ds:schemaRef ds:uri="80ea8437-9da9-4c8e-827f-72aeed5f829a"/>
+    <ds:schemaRef ds:uri="11ceba1c-8638-4c24-8c74-242515d3a448"/>
+  </ds:schemaRefs>
+</ds:datastoreItem>
+</file>
+
+<file path=customXml/itemProps3.xml><?xml version="1.0" encoding="utf-8"?>
 <ds:datastoreItem xmlns:ds="http://schemas.openxmlformats.org/officeDocument/2006/customXml" ds:itemID="{2B71B967-6925-481B-8173-5530EF46BA75}">
   <ds:schemaRefs>
     <ds:schemaRef ds:uri="http://schemas.microsoft.com/office/2006/metadata/contentType"/>
@@ -9652,25 +10216,6 @@
 </ds:datastoreItem>
 </file>
 
-<file path=customXml/itemProps2.xml><?xml version="1.0" encoding="utf-8"?>
-<ds:datastoreItem xmlns:ds="http://schemas.openxmlformats.org/officeDocument/2006/customXml" ds:itemID="{FE6D02D6-DE34-4768-971E-DB05F086D80B}">
-  <ds:schemaRefs>
-    <ds:schemaRef ds:uri="http://schemas.microsoft.com/office/2006/metadata/properties"/>
-    <ds:schemaRef ds:uri="http://schemas.microsoft.com/office/infopath/2007/PartnerControls"/>
-    <ds:schemaRef ds:uri="80ea8437-9da9-4c8e-827f-72aeed5f829a"/>
-    <ds:schemaRef ds:uri="11ceba1c-8638-4c24-8c74-242515d3a448"/>
-  </ds:schemaRefs>
-</ds:datastoreItem>
-</file>
-
-<file path=customXml/itemProps3.xml><?xml version="1.0" encoding="utf-8"?>
-<ds:datastoreItem xmlns:ds="http://schemas.openxmlformats.org/officeDocument/2006/customXml" ds:itemID="{D4C5375C-35C7-4333-9619-45897004056B}">
-  <ds:schemaRefs>
-    <ds:schemaRef ds:uri="http://schemas.microsoft.com/sharepoint/v3/contenttype/forms"/>
-  </ds:schemaRefs>
-</ds:datastoreItem>
-</file>
-
 <file path=customXml/itemProps4.xml><?xml version="1.0" encoding="utf-8"?>
 <ds:datastoreItem xmlns:ds="http://schemas.openxmlformats.org/officeDocument/2006/customXml" ds:itemID="{7ED3487E-EE28-6646-A90B-F6DED81F41CE}">
   <ds:schemaRefs>
